--- a/project2.docx
+++ b/project2.docx
@@ -4086,13 +4086,6 @@
                 <w:sz w:val="20"/>
                 <w:szCs w:val="20"/>
               </w:rPr>
-              <w:br/>
-            </w:r>
-            <w:r>
-              <w:rPr>
-                <w:sz w:val="20"/>
-                <w:szCs w:val="20"/>
-              </w:rPr>
               <w:t>3</w:t>
             </w:r>
           </w:p>
@@ -4548,15 +4541,7 @@
                 <w:sz w:val="20"/>
                 <w:szCs w:val="20"/>
               </w:rPr>
-              <w:t xml:space="preserve">value: </w:t>
-            </w:r>
-            <w:r>
-              <w:rPr>
-                <w:sz w:val="20"/>
-                <w:szCs w:val="20"/>
-              </w:rPr>
-              <w:br/>
-              <w:t>4</w:t>
+              <w:t>value: 4</w:t>
             </w:r>
           </w:p>
           <w:p>
@@ -5017,15 +5002,7 @@
                 <w:sz w:val="20"/>
                 <w:szCs w:val="20"/>
               </w:rPr>
-              <w:t xml:space="preserve">value: </w:t>
-            </w:r>
-            <w:r>
-              <w:rPr>
-                <w:sz w:val="20"/>
-                <w:szCs w:val="20"/>
-              </w:rPr>
-              <w:br/>
-              <w:t>5</w:t>
+              <w:t>value: 5</w:t>
             </w:r>
           </w:p>
           <w:p>
@@ -5309,7 +5286,7 @@
       </w:tr>
       <w:tr>
         <w:trPr>
-          <w:trHeight w:val="101"/>
+          <w:trHeight w:val="19"/>
         </w:trPr>
         <w:tc>
           <w:tcPr>
@@ -5406,7 +5383,6 @@
             <w:pPr>
               <w:pStyle w:val="NormalWeb"/>
               <w:spacing w:before="0" w:beforeAutospacing="0" w:after="0" w:afterAutospacing="0"/>
-              <w:jc w:val="center"/>
               <w:textAlignment w:val="baseline"/>
               <w:rPr>
                 <w:color w:val="000000"/>
@@ -5414,32 +5390,8 @@
                 <w:szCs w:val="22"/>
               </w:rPr>
             </w:pPr>
-          </w:p>
-          <w:p>
-            <w:pPr>
-              <w:pStyle w:val="NormalWeb"/>
-              <w:spacing w:before="0" w:beforeAutospacing="0" w:after="0" w:afterAutospacing="0"/>
-              <w:jc w:val="center"/>
-              <w:textAlignment w:val="baseline"/>
-              <w:rPr>
-                <w:color w:val="000000"/>
-                <w:sz w:val="22"/>
-                <w:szCs w:val="22"/>
-              </w:rPr>
-            </w:pPr>
-          </w:p>
-          <w:p>
-            <w:pPr>
-              <w:pStyle w:val="NormalWeb"/>
-              <w:spacing w:before="0" w:beforeAutospacing="0" w:after="0" w:afterAutospacing="0"/>
-              <w:jc w:val="center"/>
-              <w:textAlignment w:val="baseline"/>
-              <w:rPr>
-                <w:color w:val="000000"/>
-                <w:sz w:val="22"/>
-                <w:szCs w:val="22"/>
-              </w:rPr>
-            </w:pPr>
+            <w:bookmarkStart w:id="0" w:name="_GoBack"/>
+            <w:bookmarkEnd w:id="0"/>
           </w:p>
         </w:tc>
         <w:tc>
@@ -5474,7 +5426,6 @@
                 <w:sz w:val="20"/>
                 <w:szCs w:val="20"/>
               </w:rPr>
-              <w:lastRenderedPageBreak/>
               <w:t>NumberOfPageFrame</w:t>
             </w:r>
             <w:proofErr w:type="spellEnd"/>
@@ -5491,15 +5442,7 @@
                 <w:sz w:val="20"/>
                 <w:szCs w:val="20"/>
               </w:rPr>
-              <w:t xml:space="preserve">value: </w:t>
-            </w:r>
-            <w:r>
-              <w:rPr>
-                <w:sz w:val="20"/>
-                <w:szCs w:val="20"/>
-              </w:rPr>
-              <w:br/>
-              <w:t>6</w:t>
+              <w:t>value: 6</w:t>
             </w:r>
           </w:p>
           <w:p>
@@ -5538,13 +5481,20 @@
           </w:p>
           <w:p>
             <w:pPr>
-              <w:pStyle w:val="NormalWeb"/>
-              <w:spacing w:before="0" w:beforeAutospacing="0" w:after="0" w:afterAutospacing="0"/>
-              <w:rPr>
+              <w:rPr>
+                <w:color w:val="00B050"/>
                 <w:sz w:val="20"/>
                 <w:szCs w:val="20"/>
               </w:rPr>
             </w:pPr>
+            <w:r>
+              <w:rPr>
+                <w:color w:val="00B050"/>
+                <w:sz w:val="20"/>
+                <w:szCs w:val="20"/>
+              </w:rPr>
+              <w:t>3,6,1,7,2,4,7,2,0,</w:t>
+            </w:r>
           </w:p>
           <w:p>
             <w:pPr>
@@ -5560,7 +5510,7 @@
                 <w:sz w:val="20"/>
                 <w:szCs w:val="20"/>
               </w:rPr>
-              <w:t>3,6,1,7,2,4,7,2,0,</w:t>
+              <w:t>3,5,4,7,2,0,1,4,6,</w:t>
             </w:r>
           </w:p>
           <w:p>
@@ -5577,24 +5527,6 @@
                 <w:sz w:val="20"/>
                 <w:szCs w:val="20"/>
               </w:rPr>
-              <w:t>3,5,4,7,2,0,1,4,6,</w:t>
-            </w:r>
-          </w:p>
-          <w:p>
-            <w:pPr>
-              <w:rPr>
-                <w:color w:val="00B050"/>
-                <w:sz w:val="20"/>
-                <w:szCs w:val="20"/>
-              </w:rPr>
-            </w:pPr>
-            <w:r>
-              <w:rPr>
-                <w:color w:val="00B050"/>
-                <w:sz w:val="20"/>
-                <w:szCs w:val="20"/>
-              </w:rPr>
-              <w:lastRenderedPageBreak/>
               <w:t>3,5,3,2,1,4,5,6,7,0,</w:t>
             </w:r>
             <w:r>
@@ -5606,18 +5538,6 @@
               <w:br/>
               <w:t>1,2</w:t>
             </w:r>
-          </w:p>
-          <w:p>
-            <w:pPr>
-              <w:pStyle w:val="NormalWeb"/>
-              <w:spacing w:before="0" w:beforeAutospacing="0" w:after="0" w:afterAutospacing="0"/>
-              <w:textAlignment w:val="baseline"/>
-              <w:rPr>
-                <w:color w:val="000000"/>
-                <w:sz w:val="22"/>
-                <w:szCs w:val="22"/>
-              </w:rPr>
-            </w:pPr>
           </w:p>
         </w:tc>
         <w:tc>
@@ -5651,7 +5571,6 @@
                 <w:sz w:val="22"/>
                 <w:szCs w:val="22"/>
               </w:rPr>
-              <w:lastRenderedPageBreak/>
               <w:t>&lt;</w:t>
             </w:r>
             <w:r>
@@ -6750,9 +6669,54 @@
     <w:p>
       <w:pPr>
         <w:rPr>
-          <w:color w:val="000000"/>
-          <w:sz w:val="22"/>
-          <w:szCs w:val="22"/>
+          <w:color w:val="00B050"/>
+          <w:sz w:val="22"/>
+          <w:szCs w:val="22"/>
+          <w:u w:val="single"/>
+        </w:rPr>
+      </w:pPr>
+      <w:r>
+        <w:rPr>
+          <w:color w:val="000000"/>
+          <w:sz w:val="22"/>
+          <w:szCs w:val="22"/>
+        </w:rPr>
+        <w:tab/>
+      </w:r>
+      <w:r>
+        <w:rPr>
+          <w:color w:val="000000"/>
+          <w:sz w:val="22"/>
+          <w:szCs w:val="22"/>
+        </w:rPr>
+        <w:tab/>
+      </w:r>
+      <w:r>
+        <w:rPr>
+          <w:color w:val="00B050"/>
+          <w:sz w:val="22"/>
+          <w:szCs w:val="22"/>
+          <w:u w:val="single"/>
+        </w:rPr>
+        <w:t>For</w:t>
+      </w:r>
+      <w:r>
+        <w:rPr>
+          <w:color w:val="00B050"/>
+          <w:sz w:val="22"/>
+          <w:szCs w:val="22"/>
+          <w:u w:val="single"/>
+        </w:rPr>
+        <w:t xml:space="preserve"> 3, 4, 5 and 6 frames</w:t>
+      </w:r>
+    </w:p>
+    <w:p>
+      <w:pPr>
+        <w:rPr>
+          <w:color w:val="000000"/>
+          <w:sz w:val="22"/>
+          <w:szCs w:val="22"/>
+          <w:u w:val="single"/>
         </w:rPr>
       </w:pPr>
     </w:p>
@@ -6789,25 +6753,23 @@
           <w:sz w:val="22"/>
           <w:szCs w:val="22"/>
         </w:rPr>
-        <w:t xml:space="preserve">For an amount of </w:t>
-      </w:r>
-      <w:proofErr w:type="spellStart"/>
-      <w:r>
-        <w:rPr>
-          <w:color w:val="00B050"/>
-          <w:sz w:val="22"/>
-          <w:szCs w:val="22"/>
-        </w:rPr>
-        <w:t>refernce</w:t>
-      </w:r>
-      <w:proofErr w:type="spellEnd"/>
-      <w:r>
-        <w:rPr>
-          <w:color w:val="00B050"/>
-          <w:sz w:val="22"/>
-          <w:szCs w:val="22"/>
-        </w:rPr>
-        <w:t xml:space="preserve"> pages (30) Generate random reference and add them to a string or array</w:t>
+        <w:t>For an amount of refer</w:t>
+      </w:r>
+      <w:r>
+        <w:rPr>
+          <w:color w:val="00B050"/>
+          <w:sz w:val="22"/>
+          <w:szCs w:val="22"/>
+        </w:rPr>
+        <w:t>e</w:t>
+      </w:r>
+      <w:r>
+        <w:rPr>
+          <w:color w:val="00B050"/>
+          <w:sz w:val="22"/>
+          <w:szCs w:val="22"/>
+        </w:rPr>
+        <w:t>nce pages (30) Generate random reference and add them to a string or array</w:t>
       </w:r>
     </w:p>
     <w:p>
@@ -6854,77 +6816,6 @@
           <w:u w:val="single"/>
         </w:rPr>
         <w:t xml:space="preserve"> replacement algorithm</w:t>
-      </w:r>
-      <w:r>
-        <w:rPr>
-          <w:color w:val="00B050"/>
-          <w:sz w:val="22"/>
-          <w:szCs w:val="22"/>
-          <w:u w:val="single"/>
-        </w:rPr>
-        <w:br/>
-      </w:r>
-      <w:r>
-        <w:rPr>
-          <w:color w:val="00B050"/>
-          <w:sz w:val="22"/>
-          <w:szCs w:val="22"/>
-        </w:rPr>
-        <w:tab/>
-      </w:r>
-      <w:r>
-        <w:rPr>
-          <w:color w:val="00B050"/>
-          <w:sz w:val="22"/>
-          <w:szCs w:val="22"/>
-        </w:rPr>
-        <w:tab/>
-      </w:r>
-    </w:p>
-    <w:p>
-      <w:pPr>
-        <w:ind w:left="720" w:firstLine="720"/>
-        <w:rPr>
-          <w:color w:val="00B050"/>
-          <w:sz w:val="22"/>
-          <w:szCs w:val="22"/>
-        </w:rPr>
-      </w:pPr>
-      <w:r>
-        <w:rPr>
-          <w:color w:val="00B050"/>
-          <w:sz w:val="22"/>
-          <w:szCs w:val="22"/>
-        </w:rPr>
-        <w:tab/>
-      </w:r>
-    </w:p>
-    <w:p>
-      <w:pPr>
-        <w:ind w:left="720" w:firstLine="720"/>
-        <w:rPr>
-          <w:color w:val="00B050"/>
-          <w:sz w:val="22"/>
-          <w:szCs w:val="22"/>
-          <w:u w:val="single"/>
-        </w:rPr>
-      </w:pPr>
-      <w:r>
-        <w:rPr>
-          <w:color w:val="00B050"/>
-          <w:sz w:val="22"/>
-          <w:szCs w:val="22"/>
-        </w:rPr>
-        <w:tab/>
-      </w:r>
-      <w:r>
-        <w:rPr>
-          <w:color w:val="00B050"/>
-          <w:sz w:val="22"/>
-          <w:szCs w:val="22"/>
-          <w:u w:val="single"/>
-        </w:rPr>
-        <w:t>Do this for 3, 4, 5 and 6 frames</w:t>
       </w:r>
     </w:p>
     <w:p>
@@ -7052,17 +6943,7 @@
           <w:sz w:val="22"/>
           <w:szCs w:val="22"/>
         </w:rPr>
-        <w:t>ref</w:t>
-      </w:r>
-      <w:bookmarkStart w:id="0" w:name="_GoBack"/>
-      <w:bookmarkEnd w:id="0"/>
-      <w:r>
-        <w:rPr>
-          <w:color w:val="00B050"/>
-          <w:sz w:val="22"/>
-          <w:szCs w:val="22"/>
-        </w:rPr>
-        <w:t>erence pages)</w:t>
+        <w:t>reference pages)</w:t>
       </w:r>
     </w:p>
     <w:p>
@@ -7202,6 +7083,14 @@
           <w:szCs w:val="22"/>
         </w:rPr>
       </w:pPr>
+      <w:r>
+        <w:rPr>
+          <w:color w:val="00B050"/>
+          <w:sz w:val="22"/>
+          <w:szCs w:val="22"/>
+        </w:rPr>
+        <w:t xml:space="preserve"> </w:t>
+      </w:r>
       <w:proofErr w:type="spellStart"/>
       <w:r>
         <w:rPr>
@@ -7230,6 +7119,14 @@
           <w:szCs w:val="22"/>
         </w:rPr>
       </w:pPr>
+      <w:r>
+        <w:rPr>
+          <w:color w:val="00B050"/>
+          <w:sz w:val="22"/>
+          <w:szCs w:val="22"/>
+        </w:rPr>
+        <w:t xml:space="preserve"> </w:t>
+      </w:r>
       <w:proofErr w:type="spellStart"/>
       <w:r>
         <w:rPr>
@@ -7279,6 +7176,14 @@
           <w:szCs w:val="22"/>
         </w:rPr>
       </w:pPr>
+      <w:r>
+        <w:rPr>
+          <w:color w:val="000000"/>
+          <w:sz w:val="22"/>
+          <w:szCs w:val="22"/>
+        </w:rPr>
+        <w:tab/>
+      </w:r>
     </w:p>
     <w:p>
       <w:r>

--- a/project2.docx
+++ b/project2.docx
@@ -4108,19 +4108,19 @@
           </w:p>
           <w:p>
             <w:pPr>
-              <w:pStyle w:val="NormalWeb"/>
-              <w:spacing w:before="0" w:beforeAutospacing="0" w:after="0" w:afterAutospacing="0"/>
-              <w:rPr>
+              <w:rPr>
+                <w:color w:val="00B050"/>
                 <w:sz w:val="20"/>
                 <w:szCs w:val="20"/>
               </w:rPr>
             </w:pPr>
             <w:r>
               <w:rPr>
+                <w:color w:val="00B050"/>
                 <w:sz w:val="20"/>
                 <w:szCs w:val="20"/>
               </w:rPr>
-              <w:t>(Used Array)</w:t>
+              <w:t>361724720354201463532145</w:t>
             </w:r>
           </w:p>
           <w:p>
@@ -4137,50 +4137,7 @@
                 <w:sz w:val="20"/>
                 <w:szCs w:val="20"/>
               </w:rPr>
-              <w:t>3,6,1,7,2,4,7,2,0,</w:t>
-            </w:r>
-          </w:p>
-          <w:p>
-            <w:pPr>
-              <w:rPr>
-                <w:color w:val="00B050"/>
-                <w:sz w:val="20"/>
-                <w:szCs w:val="20"/>
-              </w:rPr>
-            </w:pPr>
-            <w:r>
-              <w:rPr>
-                <w:color w:val="00B050"/>
-                <w:sz w:val="20"/>
-                <w:szCs w:val="20"/>
-              </w:rPr>
-              <w:t>3,5,4,7,2,0,1,4,6,</w:t>
-            </w:r>
-          </w:p>
-          <w:p>
-            <w:pPr>
-              <w:rPr>
-                <w:color w:val="00B050"/>
-                <w:sz w:val="20"/>
-                <w:szCs w:val="20"/>
-              </w:rPr>
-            </w:pPr>
-            <w:r>
-              <w:rPr>
-                <w:color w:val="00B050"/>
-                <w:sz w:val="20"/>
-                <w:szCs w:val="20"/>
-              </w:rPr>
-              <w:t>3,5,3,2,1,4,5,6,7,0,</w:t>
-            </w:r>
-            <w:r>
-              <w:rPr>
-                <w:color w:val="00B050"/>
-                <w:sz w:val="20"/>
-                <w:szCs w:val="20"/>
-              </w:rPr>
-              <w:br/>
-              <w:t>1,2</w:t>
+              <w:t>67012</w:t>
             </w:r>
           </w:p>
           <w:p>
@@ -4204,6 +4161,8 @@
                 <w:szCs w:val="10"/>
               </w:rPr>
             </w:pPr>
+            <w:bookmarkStart w:id="0" w:name="_GoBack"/>
+            <w:bookmarkEnd w:id="0"/>
           </w:p>
         </w:tc>
         <w:tc>
@@ -4563,95 +4522,40 @@
           </w:p>
           <w:p>
             <w:pPr>
-              <w:pStyle w:val="NormalWeb"/>
-              <w:spacing w:before="0" w:beforeAutospacing="0" w:after="0" w:afterAutospacing="0"/>
-              <w:rPr>
+              <w:rPr>
+                <w:color w:val="00B050"/>
                 <w:sz w:val="20"/>
                 <w:szCs w:val="20"/>
               </w:rPr>
             </w:pPr>
             <w:r>
               <w:rPr>
+                <w:color w:val="00B050"/>
                 <w:sz w:val="20"/>
                 <w:szCs w:val="20"/>
               </w:rPr>
-              <w:t>(Used Array)</w:t>
+              <w:t>361724720354201463532145</w:t>
             </w:r>
           </w:p>
           <w:p>
             <w:pPr>
-              <w:pStyle w:val="NormalWeb"/>
-              <w:spacing w:before="0" w:beforeAutospacing="0" w:after="0" w:afterAutospacing="0"/>
-              <w:rPr>
+              <w:rPr>
+                <w:color w:val="00B050"/>
                 <w:sz w:val="20"/>
                 <w:szCs w:val="20"/>
               </w:rPr>
             </w:pPr>
+            <w:r>
+              <w:rPr>
+                <w:color w:val="00B050"/>
+                <w:sz w:val="20"/>
+                <w:szCs w:val="20"/>
+              </w:rPr>
+              <w:t>67012</w:t>
+            </w:r>
           </w:p>
           <w:p>
             <w:pPr>
-              <w:rPr>
-                <w:color w:val="00B050"/>
-                <w:sz w:val="20"/>
-                <w:szCs w:val="20"/>
-              </w:rPr>
-            </w:pPr>
-            <w:r>
-              <w:rPr>
-                <w:color w:val="00B050"/>
-                <w:sz w:val="20"/>
-                <w:szCs w:val="20"/>
-              </w:rPr>
-              <w:t>3,6,1,7,2,4,7,2,0,</w:t>
-            </w:r>
-          </w:p>
-          <w:p>
-            <w:pPr>
-              <w:rPr>
-                <w:color w:val="00B050"/>
-                <w:sz w:val="20"/>
-                <w:szCs w:val="20"/>
-              </w:rPr>
-            </w:pPr>
-            <w:r>
-              <w:rPr>
-                <w:color w:val="00B050"/>
-                <w:sz w:val="20"/>
-                <w:szCs w:val="20"/>
-              </w:rPr>
-              <w:t>3,5,4,7,2,0,1,4,6,</w:t>
-            </w:r>
-          </w:p>
-          <w:p>
-            <w:pPr>
-              <w:rPr>
-                <w:color w:val="00B050"/>
-                <w:sz w:val="20"/>
-                <w:szCs w:val="20"/>
-              </w:rPr>
-            </w:pPr>
-            <w:r>
-              <w:rPr>
-                <w:color w:val="00B050"/>
-                <w:sz w:val="20"/>
-                <w:szCs w:val="20"/>
-              </w:rPr>
-              <w:t>3,5,3,2,1,4,5,6,7,0,</w:t>
-            </w:r>
-            <w:r>
-              <w:rPr>
-                <w:color w:val="00B050"/>
-                <w:sz w:val="20"/>
-                <w:szCs w:val="20"/>
-              </w:rPr>
-              <w:br/>
-              <w:t>1,2</w:t>
-            </w:r>
-          </w:p>
-          <w:p>
-            <w:pPr>
-              <w:pStyle w:val="NormalWeb"/>
-              <w:spacing w:before="0" w:beforeAutospacing="0" w:after="0" w:afterAutospacing="0"/>
               <w:rPr>
                 <w:sz w:val="10"/>
                 <w:szCs w:val="10"/>
@@ -5024,19 +4928,19 @@
           </w:p>
           <w:p>
             <w:pPr>
-              <w:pStyle w:val="NormalWeb"/>
-              <w:spacing w:before="0" w:beforeAutospacing="0" w:after="0" w:afterAutospacing="0"/>
-              <w:rPr>
+              <w:rPr>
+                <w:color w:val="00B050"/>
                 <w:sz w:val="20"/>
                 <w:szCs w:val="20"/>
               </w:rPr>
             </w:pPr>
             <w:r>
               <w:rPr>
+                <w:color w:val="00B050"/>
                 <w:sz w:val="20"/>
                 <w:szCs w:val="20"/>
               </w:rPr>
-              <w:t>(Used Array)</w:t>
+              <w:t>361724720354201463532145</w:t>
             </w:r>
           </w:p>
           <w:p>
@@ -5053,57 +4957,11 @@
                 <w:sz w:val="20"/>
                 <w:szCs w:val="20"/>
               </w:rPr>
-              <w:t>3,6,1,7,2,4,7,2,0,</w:t>
+              <w:t>67012</w:t>
             </w:r>
           </w:p>
           <w:p>
             <w:pPr>
-              <w:rPr>
-                <w:color w:val="00B050"/>
-                <w:sz w:val="20"/>
-                <w:szCs w:val="20"/>
-              </w:rPr>
-            </w:pPr>
-            <w:r>
-              <w:rPr>
-                <w:color w:val="00B050"/>
-                <w:sz w:val="20"/>
-                <w:szCs w:val="20"/>
-              </w:rPr>
-              <w:t>3,5,4,7,2,0,1,4,6,</w:t>
-            </w:r>
-          </w:p>
-          <w:p>
-            <w:pPr>
-              <w:rPr>
-                <w:color w:val="00B050"/>
-                <w:sz w:val="20"/>
-                <w:szCs w:val="20"/>
-              </w:rPr>
-            </w:pPr>
-            <w:r>
-              <w:rPr>
-                <w:color w:val="00B050"/>
-                <w:sz w:val="20"/>
-                <w:szCs w:val="20"/>
-              </w:rPr>
-              <w:t>3,5,3,2,1,4,5,6,7,0,</w:t>
-            </w:r>
-            <w:r>
-              <w:rPr>
-                <w:color w:val="00B050"/>
-                <w:sz w:val="20"/>
-                <w:szCs w:val="20"/>
-              </w:rPr>
-              <w:br/>
-              <w:t>1,2</w:t>
-            </w:r>
-          </w:p>
-          <w:p>
-            <w:pPr>
-              <w:pStyle w:val="NormalWeb"/>
-              <w:spacing w:before="0" w:beforeAutospacing="0" w:after="0" w:afterAutospacing="0"/>
-              <w:textAlignment w:val="baseline"/>
               <w:rPr>
                 <w:color w:val="000000"/>
                 <w:sz w:val="22"/>
@@ -5390,8 +5248,6 @@
                 <w:szCs w:val="22"/>
               </w:rPr>
             </w:pPr>
-            <w:bookmarkStart w:id="0" w:name="_GoBack"/>
-            <w:bookmarkEnd w:id="0"/>
           </w:p>
         </w:tc>
         <w:tc>
@@ -5464,19 +5320,19 @@
           </w:p>
           <w:p>
             <w:pPr>
-              <w:pStyle w:val="NormalWeb"/>
-              <w:spacing w:before="0" w:beforeAutospacing="0" w:after="0" w:afterAutospacing="0"/>
-              <w:rPr>
+              <w:rPr>
+                <w:color w:val="00B050"/>
                 <w:sz w:val="20"/>
                 <w:szCs w:val="20"/>
               </w:rPr>
             </w:pPr>
             <w:r>
               <w:rPr>
+                <w:color w:val="00B050"/>
                 <w:sz w:val="20"/>
                 <w:szCs w:val="20"/>
               </w:rPr>
-              <w:t>(Used Array)</w:t>
+              <w:t>361724720354201463532145</w:t>
             </w:r>
           </w:p>
           <w:p>
@@ -5493,7 +5349,7 @@
                 <w:sz w:val="20"/>
                 <w:szCs w:val="20"/>
               </w:rPr>
-              <w:t>3,6,1,7,2,4,7,2,0,</w:t>
+              <w:t>67012</w:t>
             </w:r>
           </w:p>
           <w:p>
@@ -5504,40 +5360,6 @@
                 <w:szCs w:val="20"/>
               </w:rPr>
             </w:pPr>
-            <w:r>
-              <w:rPr>
-                <w:color w:val="00B050"/>
-                <w:sz w:val="20"/>
-                <w:szCs w:val="20"/>
-              </w:rPr>
-              <w:t>3,5,4,7,2,0,1,4,6,</w:t>
-            </w:r>
-          </w:p>
-          <w:p>
-            <w:pPr>
-              <w:rPr>
-                <w:color w:val="00B050"/>
-                <w:sz w:val="20"/>
-                <w:szCs w:val="20"/>
-              </w:rPr>
-            </w:pPr>
-            <w:r>
-              <w:rPr>
-                <w:color w:val="00B050"/>
-                <w:sz w:val="20"/>
-                <w:szCs w:val="20"/>
-              </w:rPr>
-              <w:t>3,5,3,2,1,4,5,6,7,0,</w:t>
-            </w:r>
-            <w:r>
-              <w:rPr>
-                <w:color w:val="00B050"/>
-                <w:sz w:val="20"/>
-                <w:szCs w:val="20"/>
-              </w:rPr>
-              <w:br/>
-              <w:t>1,2</w:t>
-            </w:r>
           </w:p>
         </w:tc>
         <w:tc>
@@ -6698,16 +6520,7 @@
           <w:szCs w:val="22"/>
           <w:u w:val="single"/>
         </w:rPr>
-        <w:t>For</w:t>
-      </w:r>
-      <w:r>
-        <w:rPr>
-          <w:color w:val="00B050"/>
-          <w:sz w:val="22"/>
-          <w:szCs w:val="22"/>
-          <w:u w:val="single"/>
-        </w:rPr>
-        <w:t xml:space="preserve"> 3, 4, 5 and 6 frames</w:t>
+        <w:t>For 3, 4, 5 and 6 frames</w:t>
       </w:r>
     </w:p>
     <w:p>
@@ -6898,15 +6711,7 @@
           <w:sz w:val="22"/>
           <w:szCs w:val="22"/>
         </w:rPr>
-        <w:t>LRU</w:t>
-      </w:r>
-      <w:r>
-        <w:rPr>
-          <w:color w:val="00B050"/>
-          <w:sz w:val="22"/>
-          <w:szCs w:val="22"/>
-        </w:rPr>
-        <w:t>sum</w:t>
+        <w:t>LRUsum</w:t>
       </w:r>
       <w:proofErr w:type="spellEnd"/>
       <w:r>
@@ -6962,15 +6767,7 @@
           <w:sz w:val="22"/>
           <w:szCs w:val="22"/>
         </w:rPr>
-        <w:t>OPT</w:t>
-      </w:r>
-      <w:r>
-        <w:rPr>
-          <w:color w:val="00B050"/>
-          <w:sz w:val="22"/>
-          <w:szCs w:val="22"/>
-        </w:rPr>
-        <w:t>sum</w:t>
+        <w:t>OPTsum</w:t>
       </w:r>
       <w:proofErr w:type="spellEnd"/>
       <w:r>
@@ -7063,15 +6860,7 @@
           <w:sz w:val="22"/>
           <w:szCs w:val="22"/>
         </w:rPr>
-        <w:t xml:space="preserve"> / 50 trials</w:t>
-      </w:r>
-      <w:r>
-        <w:rPr>
-          <w:color w:val="00B050"/>
-          <w:sz w:val="22"/>
-          <w:szCs w:val="22"/>
-        </w:rPr>
-        <w:t xml:space="preserve"> </w:t>
+        <w:t xml:space="preserve"> / 50 trials </w:t>
       </w:r>
     </w:p>
     <w:p>

--- a/project2.docx
+++ b/project2.docx
@@ -4161,8 +4161,6 @@
                 <w:szCs w:val="10"/>
               </w:rPr>
             </w:pPr>
-            <w:bookmarkStart w:id="0" w:name="_GoBack"/>
-            <w:bookmarkEnd w:id="0"/>
           </w:p>
         </w:tc>
         <w:tc>
@@ -4218,6 +4216,44 @@
           </w:p>
           <w:p>
             <w:pPr>
+              <w:jc w:val="center"/>
+              <w:rPr>
+                <w:color w:val="00B050"/>
+                <w:sz w:val="22"/>
+                <w:szCs w:val="22"/>
+              </w:rPr>
+            </w:pPr>
+          </w:p>
+          <w:p>
+            <w:pPr>
+              <w:jc w:val="center"/>
+              <w:rPr>
+                <w:color w:val="00B050"/>
+                <w:sz w:val="22"/>
+                <w:szCs w:val="22"/>
+              </w:rPr>
+            </w:pPr>
+          </w:p>
+          <w:p>
+            <w:pPr>
+              <w:jc w:val="center"/>
+              <w:rPr>
+                <w:color w:val="70AD47" w:themeColor="accent6"/>
+                <w:sz w:val="32"/>
+                <w:szCs w:val="32"/>
+              </w:rPr>
+            </w:pPr>
+            <w:r>
+              <w:rPr>
+                <w:color w:val="70AD47" w:themeColor="accent6"/>
+                <w:sz w:val="32"/>
+                <w:szCs w:val="32"/>
+              </w:rPr>
+              <w:t>√</w:t>
+            </w:r>
+          </w:p>
+          <w:p>
+            <w:pPr>
               <w:rPr>
                 <w:rFonts w:eastAsia="Times New Roman"/>
                 <w:sz w:val="10"/>
@@ -4272,6 +4308,54 @@
           </w:p>
           <w:p>
             <w:pPr>
+              <w:jc w:val="center"/>
+              <w:rPr>
+                <w:color w:val="00B050"/>
+                <w:sz w:val="22"/>
+                <w:szCs w:val="22"/>
+              </w:rPr>
+            </w:pPr>
+          </w:p>
+          <w:p>
+            <w:pPr>
+              <w:jc w:val="center"/>
+              <w:rPr>
+                <w:color w:val="00B050"/>
+                <w:sz w:val="22"/>
+                <w:szCs w:val="22"/>
+              </w:rPr>
+            </w:pPr>
+          </w:p>
+          <w:p>
+            <w:pPr>
+              <w:jc w:val="center"/>
+              <w:rPr>
+                <w:color w:val="70AD47" w:themeColor="accent6"/>
+                <w:sz w:val="32"/>
+                <w:szCs w:val="32"/>
+              </w:rPr>
+            </w:pPr>
+            <w:r>
+              <w:rPr>
+                <w:color w:val="70AD47" w:themeColor="accent6"/>
+                <w:sz w:val="32"/>
+                <w:szCs w:val="32"/>
+              </w:rPr>
+              <w:t>√</w:t>
+            </w:r>
+          </w:p>
+          <w:p>
+            <w:pPr>
+              <w:jc w:val="center"/>
+              <w:rPr>
+                <w:color w:val="00B050"/>
+                <w:sz w:val="22"/>
+                <w:szCs w:val="22"/>
+              </w:rPr>
+            </w:pPr>
+          </w:p>
+          <w:p>
+            <w:pPr>
               <w:rPr>
                 <w:rFonts w:eastAsia="Times New Roman"/>
                 <w:sz w:val="10"/>
@@ -4323,6 +4407,54 @@
               </w:rPr>
               <w:t>&gt;</w:t>
             </w:r>
+          </w:p>
+          <w:p>
+            <w:pPr>
+              <w:jc w:val="center"/>
+              <w:rPr>
+                <w:color w:val="00B050"/>
+                <w:sz w:val="22"/>
+                <w:szCs w:val="22"/>
+              </w:rPr>
+            </w:pPr>
+          </w:p>
+          <w:p>
+            <w:pPr>
+              <w:jc w:val="center"/>
+              <w:rPr>
+                <w:color w:val="00B050"/>
+                <w:sz w:val="22"/>
+                <w:szCs w:val="22"/>
+              </w:rPr>
+            </w:pPr>
+          </w:p>
+          <w:p>
+            <w:pPr>
+              <w:jc w:val="center"/>
+              <w:rPr>
+                <w:color w:val="70AD47" w:themeColor="accent6"/>
+                <w:sz w:val="32"/>
+                <w:szCs w:val="32"/>
+              </w:rPr>
+            </w:pPr>
+            <w:r>
+              <w:rPr>
+                <w:color w:val="70AD47" w:themeColor="accent6"/>
+                <w:sz w:val="32"/>
+                <w:szCs w:val="32"/>
+              </w:rPr>
+              <w:t>√</w:t>
+            </w:r>
+          </w:p>
+          <w:p>
+            <w:pPr>
+              <w:jc w:val="center"/>
+              <w:rPr>
+                <w:color w:val="00B050"/>
+                <w:sz w:val="22"/>
+                <w:szCs w:val="22"/>
+              </w:rPr>
+            </w:pPr>
           </w:p>
           <w:p>
             <w:pPr>
@@ -4616,6 +4748,54 @@
           </w:p>
           <w:p>
             <w:pPr>
+              <w:jc w:val="center"/>
+              <w:rPr>
+                <w:color w:val="00B050"/>
+                <w:sz w:val="22"/>
+                <w:szCs w:val="22"/>
+              </w:rPr>
+            </w:pPr>
+          </w:p>
+          <w:p>
+            <w:pPr>
+              <w:jc w:val="center"/>
+              <w:rPr>
+                <w:color w:val="00B050"/>
+                <w:sz w:val="22"/>
+                <w:szCs w:val="22"/>
+              </w:rPr>
+            </w:pPr>
+          </w:p>
+          <w:p>
+            <w:pPr>
+              <w:jc w:val="center"/>
+              <w:rPr>
+                <w:color w:val="70AD47" w:themeColor="accent6"/>
+                <w:sz w:val="32"/>
+                <w:szCs w:val="32"/>
+              </w:rPr>
+            </w:pPr>
+            <w:r>
+              <w:rPr>
+                <w:color w:val="70AD47" w:themeColor="accent6"/>
+                <w:sz w:val="32"/>
+                <w:szCs w:val="32"/>
+              </w:rPr>
+              <w:t>√</w:t>
+            </w:r>
+          </w:p>
+          <w:p>
+            <w:pPr>
+              <w:jc w:val="center"/>
+              <w:rPr>
+                <w:color w:val="00B050"/>
+                <w:sz w:val="22"/>
+                <w:szCs w:val="22"/>
+              </w:rPr>
+            </w:pPr>
+          </w:p>
+          <w:p>
+            <w:pPr>
               <w:pStyle w:val="NormalWeb"/>
               <w:spacing w:before="0" w:beforeAutospacing="0" w:after="0" w:afterAutospacing="0"/>
               <w:rPr>
@@ -4671,6 +4851,54 @@
           </w:p>
           <w:p>
             <w:pPr>
+              <w:jc w:val="center"/>
+              <w:rPr>
+                <w:color w:val="00B050"/>
+                <w:sz w:val="22"/>
+                <w:szCs w:val="22"/>
+              </w:rPr>
+            </w:pPr>
+          </w:p>
+          <w:p>
+            <w:pPr>
+              <w:jc w:val="center"/>
+              <w:rPr>
+                <w:color w:val="00B050"/>
+                <w:sz w:val="22"/>
+                <w:szCs w:val="22"/>
+              </w:rPr>
+            </w:pPr>
+          </w:p>
+          <w:p>
+            <w:pPr>
+              <w:jc w:val="center"/>
+              <w:rPr>
+                <w:color w:val="70AD47" w:themeColor="accent6"/>
+                <w:sz w:val="32"/>
+                <w:szCs w:val="32"/>
+              </w:rPr>
+            </w:pPr>
+            <w:r>
+              <w:rPr>
+                <w:color w:val="70AD47" w:themeColor="accent6"/>
+                <w:sz w:val="32"/>
+                <w:szCs w:val="32"/>
+              </w:rPr>
+              <w:t>√</w:t>
+            </w:r>
+          </w:p>
+          <w:p>
+            <w:pPr>
+              <w:jc w:val="center"/>
+              <w:rPr>
+                <w:color w:val="00B050"/>
+                <w:sz w:val="22"/>
+                <w:szCs w:val="22"/>
+              </w:rPr>
+            </w:pPr>
+          </w:p>
+          <w:p>
+            <w:pPr>
               <w:pStyle w:val="NormalWeb"/>
               <w:spacing w:before="0" w:beforeAutospacing="0" w:after="0" w:afterAutospacing="0"/>
               <w:rPr>
@@ -4723,6 +4951,54 @@
               </w:rPr>
               <w:t>&gt;</w:t>
             </w:r>
+          </w:p>
+          <w:p>
+            <w:pPr>
+              <w:jc w:val="center"/>
+              <w:rPr>
+                <w:color w:val="00B050"/>
+                <w:sz w:val="22"/>
+                <w:szCs w:val="22"/>
+              </w:rPr>
+            </w:pPr>
+          </w:p>
+          <w:p>
+            <w:pPr>
+              <w:jc w:val="center"/>
+              <w:rPr>
+                <w:color w:val="00B050"/>
+                <w:sz w:val="22"/>
+                <w:szCs w:val="22"/>
+              </w:rPr>
+            </w:pPr>
+          </w:p>
+          <w:p>
+            <w:pPr>
+              <w:jc w:val="center"/>
+              <w:rPr>
+                <w:color w:val="70AD47" w:themeColor="accent6"/>
+                <w:sz w:val="32"/>
+                <w:szCs w:val="32"/>
+              </w:rPr>
+            </w:pPr>
+            <w:r>
+              <w:rPr>
+                <w:color w:val="70AD47" w:themeColor="accent6"/>
+                <w:sz w:val="32"/>
+                <w:szCs w:val="32"/>
+              </w:rPr>
+              <w:t>√</w:t>
+            </w:r>
+          </w:p>
+          <w:p>
+            <w:pPr>
+              <w:jc w:val="center"/>
+              <w:rPr>
+                <w:color w:val="00B050"/>
+                <w:sz w:val="22"/>
+                <w:szCs w:val="22"/>
+              </w:rPr>
+            </w:pPr>
           </w:p>
           <w:p>
             <w:pPr>
@@ -5022,6 +5298,54 @@
           </w:p>
           <w:p>
             <w:pPr>
+              <w:jc w:val="center"/>
+              <w:rPr>
+                <w:color w:val="00B050"/>
+                <w:sz w:val="22"/>
+                <w:szCs w:val="22"/>
+              </w:rPr>
+            </w:pPr>
+          </w:p>
+          <w:p>
+            <w:pPr>
+              <w:jc w:val="center"/>
+              <w:rPr>
+                <w:color w:val="00B050"/>
+                <w:sz w:val="22"/>
+                <w:szCs w:val="22"/>
+              </w:rPr>
+            </w:pPr>
+          </w:p>
+          <w:p>
+            <w:pPr>
+              <w:jc w:val="center"/>
+              <w:rPr>
+                <w:color w:val="70AD47" w:themeColor="accent6"/>
+                <w:sz w:val="32"/>
+                <w:szCs w:val="32"/>
+              </w:rPr>
+            </w:pPr>
+            <w:r>
+              <w:rPr>
+                <w:color w:val="70AD47" w:themeColor="accent6"/>
+                <w:sz w:val="32"/>
+                <w:szCs w:val="32"/>
+              </w:rPr>
+              <w:t>√</w:t>
+            </w:r>
+          </w:p>
+          <w:p>
+            <w:pPr>
+              <w:jc w:val="center"/>
+              <w:rPr>
+                <w:color w:val="00B050"/>
+                <w:sz w:val="22"/>
+                <w:szCs w:val="22"/>
+              </w:rPr>
+            </w:pPr>
+          </w:p>
+          <w:p>
+            <w:pPr>
               <w:pStyle w:val="NormalWeb"/>
               <w:spacing w:before="0" w:beforeAutospacing="0" w:after="0" w:afterAutospacing="0"/>
               <w:rPr>
@@ -5077,6 +5401,54 @@
           </w:p>
           <w:p>
             <w:pPr>
+              <w:jc w:val="center"/>
+              <w:rPr>
+                <w:color w:val="00B050"/>
+                <w:sz w:val="22"/>
+                <w:szCs w:val="22"/>
+              </w:rPr>
+            </w:pPr>
+          </w:p>
+          <w:p>
+            <w:pPr>
+              <w:jc w:val="center"/>
+              <w:rPr>
+                <w:color w:val="00B050"/>
+                <w:sz w:val="22"/>
+                <w:szCs w:val="22"/>
+              </w:rPr>
+            </w:pPr>
+          </w:p>
+          <w:p>
+            <w:pPr>
+              <w:jc w:val="center"/>
+              <w:rPr>
+                <w:color w:val="70AD47" w:themeColor="accent6"/>
+                <w:sz w:val="32"/>
+                <w:szCs w:val="32"/>
+              </w:rPr>
+            </w:pPr>
+            <w:r>
+              <w:rPr>
+                <w:color w:val="70AD47" w:themeColor="accent6"/>
+                <w:sz w:val="32"/>
+                <w:szCs w:val="32"/>
+              </w:rPr>
+              <w:t>√</w:t>
+            </w:r>
+          </w:p>
+          <w:p>
+            <w:pPr>
+              <w:jc w:val="center"/>
+              <w:rPr>
+                <w:color w:val="00B050"/>
+                <w:sz w:val="22"/>
+                <w:szCs w:val="22"/>
+              </w:rPr>
+            </w:pPr>
+          </w:p>
+          <w:p>
+            <w:pPr>
               <w:pStyle w:val="NormalWeb"/>
               <w:spacing w:before="0" w:beforeAutospacing="0" w:after="0" w:afterAutospacing="0"/>
               <w:rPr>
@@ -5129,6 +5501,54 @@
               </w:rPr>
               <w:t>&gt;</w:t>
             </w:r>
+          </w:p>
+          <w:p>
+            <w:pPr>
+              <w:jc w:val="center"/>
+              <w:rPr>
+                <w:color w:val="00B050"/>
+                <w:sz w:val="22"/>
+                <w:szCs w:val="22"/>
+              </w:rPr>
+            </w:pPr>
+          </w:p>
+          <w:p>
+            <w:pPr>
+              <w:jc w:val="center"/>
+              <w:rPr>
+                <w:color w:val="00B050"/>
+                <w:sz w:val="22"/>
+                <w:szCs w:val="22"/>
+              </w:rPr>
+            </w:pPr>
+          </w:p>
+          <w:p>
+            <w:pPr>
+              <w:jc w:val="center"/>
+              <w:rPr>
+                <w:color w:val="70AD47" w:themeColor="accent6"/>
+                <w:sz w:val="32"/>
+                <w:szCs w:val="32"/>
+              </w:rPr>
+            </w:pPr>
+            <w:r>
+              <w:rPr>
+                <w:color w:val="70AD47" w:themeColor="accent6"/>
+                <w:sz w:val="32"/>
+                <w:szCs w:val="32"/>
+              </w:rPr>
+              <w:t>√</w:t>
+            </w:r>
+          </w:p>
+          <w:p>
+            <w:pPr>
+              <w:jc w:val="center"/>
+              <w:rPr>
+                <w:color w:val="00B050"/>
+                <w:sz w:val="22"/>
+                <w:szCs w:val="22"/>
+              </w:rPr>
+            </w:pPr>
           </w:p>
           <w:p>
             <w:pPr>
@@ -5414,6 +5834,54 @@
           </w:p>
           <w:p>
             <w:pPr>
+              <w:jc w:val="center"/>
+              <w:rPr>
+                <w:color w:val="00B050"/>
+                <w:sz w:val="22"/>
+                <w:szCs w:val="22"/>
+              </w:rPr>
+            </w:pPr>
+          </w:p>
+          <w:p>
+            <w:pPr>
+              <w:jc w:val="center"/>
+              <w:rPr>
+                <w:color w:val="00B050"/>
+                <w:sz w:val="22"/>
+                <w:szCs w:val="22"/>
+              </w:rPr>
+            </w:pPr>
+          </w:p>
+          <w:p>
+            <w:pPr>
+              <w:jc w:val="center"/>
+              <w:rPr>
+                <w:color w:val="70AD47" w:themeColor="accent6"/>
+                <w:sz w:val="32"/>
+                <w:szCs w:val="32"/>
+              </w:rPr>
+            </w:pPr>
+            <w:r>
+              <w:rPr>
+                <w:color w:val="70AD47" w:themeColor="accent6"/>
+                <w:sz w:val="32"/>
+                <w:szCs w:val="32"/>
+              </w:rPr>
+              <w:t>√</w:t>
+            </w:r>
+          </w:p>
+          <w:p>
+            <w:pPr>
+              <w:jc w:val="center"/>
+              <w:rPr>
+                <w:color w:val="00B050"/>
+                <w:sz w:val="22"/>
+                <w:szCs w:val="22"/>
+              </w:rPr>
+            </w:pPr>
+          </w:p>
+          <w:p>
+            <w:pPr>
               <w:pStyle w:val="NormalWeb"/>
               <w:spacing w:before="0" w:beforeAutospacing="0" w:after="0" w:afterAutospacing="0"/>
               <w:rPr>
@@ -5469,6 +5937,54 @@
           </w:p>
           <w:p>
             <w:pPr>
+              <w:jc w:val="center"/>
+              <w:rPr>
+                <w:color w:val="00B050"/>
+                <w:sz w:val="22"/>
+                <w:szCs w:val="22"/>
+              </w:rPr>
+            </w:pPr>
+          </w:p>
+          <w:p>
+            <w:pPr>
+              <w:jc w:val="center"/>
+              <w:rPr>
+                <w:color w:val="00B050"/>
+                <w:sz w:val="22"/>
+                <w:szCs w:val="22"/>
+              </w:rPr>
+            </w:pPr>
+          </w:p>
+          <w:p>
+            <w:pPr>
+              <w:jc w:val="center"/>
+              <w:rPr>
+                <w:color w:val="70AD47" w:themeColor="accent6"/>
+                <w:sz w:val="32"/>
+                <w:szCs w:val="32"/>
+              </w:rPr>
+            </w:pPr>
+            <w:r>
+              <w:rPr>
+                <w:color w:val="70AD47" w:themeColor="accent6"/>
+                <w:sz w:val="32"/>
+                <w:szCs w:val="32"/>
+              </w:rPr>
+              <w:t>√</w:t>
+            </w:r>
+          </w:p>
+          <w:p>
+            <w:pPr>
+              <w:jc w:val="center"/>
+              <w:rPr>
+                <w:color w:val="00B050"/>
+                <w:sz w:val="22"/>
+                <w:szCs w:val="22"/>
+              </w:rPr>
+            </w:pPr>
+          </w:p>
+          <w:p>
+            <w:pPr>
               <w:pStyle w:val="NormalWeb"/>
               <w:spacing w:before="0" w:beforeAutospacing="0" w:after="0" w:afterAutospacing="0"/>
               <w:rPr>
@@ -5521,6 +6037,54 @@
               </w:rPr>
               <w:t>&gt;</w:t>
             </w:r>
+          </w:p>
+          <w:p>
+            <w:pPr>
+              <w:jc w:val="center"/>
+              <w:rPr>
+                <w:color w:val="00B050"/>
+                <w:sz w:val="22"/>
+                <w:szCs w:val="22"/>
+              </w:rPr>
+            </w:pPr>
+          </w:p>
+          <w:p>
+            <w:pPr>
+              <w:jc w:val="center"/>
+              <w:rPr>
+                <w:color w:val="00B050"/>
+                <w:sz w:val="22"/>
+                <w:szCs w:val="22"/>
+              </w:rPr>
+            </w:pPr>
+          </w:p>
+          <w:p>
+            <w:pPr>
+              <w:jc w:val="center"/>
+              <w:rPr>
+                <w:color w:val="70AD47" w:themeColor="accent6"/>
+                <w:sz w:val="32"/>
+                <w:szCs w:val="32"/>
+              </w:rPr>
+            </w:pPr>
+            <w:r>
+              <w:rPr>
+                <w:color w:val="70AD47" w:themeColor="accent6"/>
+                <w:sz w:val="32"/>
+                <w:szCs w:val="32"/>
+              </w:rPr>
+              <w:t>√</w:t>
+            </w:r>
+          </w:p>
+          <w:p>
+            <w:pPr>
+              <w:jc w:val="center"/>
+              <w:rPr>
+                <w:color w:val="00B050"/>
+                <w:sz w:val="22"/>
+                <w:szCs w:val="22"/>
+              </w:rPr>
+            </w:pPr>
           </w:p>
           <w:p>
             <w:pPr>
@@ -7679,47 +8243,283 @@
       <w:pPr>
         <w:pStyle w:val="NormalWeb"/>
         <w:spacing w:before="0" w:beforeAutospacing="0" w:after="0" w:afterAutospacing="0"/>
-        <w:ind w:left="1440"/>
         <w:textAlignment w:val="baseline"/>
         <w:rPr>
           <w:rFonts w:eastAsia="Times New Roman"/>
-        </w:rPr>
-      </w:pPr>
+          <w:color w:val="000000"/>
+          <w:sz w:val="22"/>
+          <w:szCs w:val="22"/>
+        </w:rPr>
+      </w:pPr>
+    </w:p>
+    <w:p>
+      <w:pPr>
+        <w:pStyle w:val="NormalWeb"/>
+        <w:spacing w:before="0" w:beforeAutospacing="0" w:after="0" w:afterAutospacing="0"/>
+        <w:textAlignment w:val="baseline"/>
+        <w:rPr>
+          <w:rFonts w:eastAsia="Times New Roman"/>
+          <w:color w:val="000000"/>
+          <w:sz w:val="22"/>
+          <w:szCs w:val="22"/>
+        </w:rPr>
+      </w:pPr>
+    </w:p>
+    <w:p>
+      <w:pPr>
+        <w:pStyle w:val="NormalWeb"/>
+        <w:spacing w:before="0" w:beforeAutospacing="0" w:after="0" w:afterAutospacing="0"/>
+        <w:textAlignment w:val="baseline"/>
+        <w:rPr>
+          <w:rFonts w:eastAsia="Times New Roman"/>
+          <w:color w:val="000000"/>
+          <w:sz w:val="22"/>
+          <w:szCs w:val="22"/>
+        </w:rPr>
+      </w:pPr>
+    </w:p>
+    <w:p>
+      <w:pPr>
+        <w:pStyle w:val="NormalWeb"/>
+        <w:spacing w:before="0" w:beforeAutospacing="0" w:after="0" w:afterAutospacing="0"/>
+        <w:textAlignment w:val="baseline"/>
+        <w:rPr>
+          <w:rFonts w:eastAsia="Times New Roman"/>
+          <w:color w:val="000000"/>
+          <w:sz w:val="22"/>
+          <w:szCs w:val="22"/>
+        </w:rPr>
+      </w:pPr>
+    </w:p>
+    <w:p>
+      <w:pPr>
+        <w:pStyle w:val="NormalWeb"/>
+        <w:spacing w:before="0" w:beforeAutospacing="0" w:after="0" w:afterAutospacing="0"/>
+        <w:textAlignment w:val="baseline"/>
+        <w:rPr>
+          <w:rFonts w:eastAsia="Times New Roman"/>
+          <w:color w:val="000000"/>
+          <w:sz w:val="22"/>
+          <w:szCs w:val="22"/>
+        </w:rPr>
+      </w:pPr>
+    </w:p>
+    <w:p>
+      <w:pPr>
+        <w:pStyle w:val="NormalWeb"/>
+        <w:spacing w:before="0" w:beforeAutospacing="0" w:after="0" w:afterAutospacing="0"/>
+        <w:textAlignment w:val="baseline"/>
+        <w:rPr>
+          <w:rFonts w:eastAsia="Times New Roman"/>
+          <w:color w:val="000000"/>
+          <w:sz w:val="22"/>
+          <w:szCs w:val="22"/>
+        </w:rPr>
+      </w:pPr>
+    </w:p>
+    <w:p>
+      <w:pPr>
+        <w:pStyle w:val="NormalWeb"/>
+        <w:spacing w:before="0" w:beforeAutospacing="0" w:after="0" w:afterAutospacing="0"/>
+        <w:textAlignment w:val="baseline"/>
+        <w:rPr>
+          <w:rFonts w:eastAsia="Times New Roman"/>
+          <w:color w:val="000000"/>
+          <w:sz w:val="22"/>
+          <w:szCs w:val="22"/>
+        </w:rPr>
+      </w:pPr>
+    </w:p>
+    <w:p>
+      <w:pPr>
+        <w:pStyle w:val="NormalWeb"/>
+        <w:spacing w:before="0" w:beforeAutospacing="0" w:after="0" w:afterAutospacing="0"/>
+        <w:textAlignment w:val="baseline"/>
+        <w:rPr>
+          <w:rFonts w:eastAsia="Times New Roman"/>
+          <w:color w:val="000000"/>
+          <w:sz w:val="22"/>
+          <w:szCs w:val="22"/>
+        </w:rPr>
+      </w:pPr>
+    </w:p>
+    <w:p>
+      <w:pPr>
+        <w:pStyle w:val="NormalWeb"/>
+        <w:spacing w:before="0" w:beforeAutospacing="0" w:after="0" w:afterAutospacing="0"/>
+        <w:textAlignment w:val="baseline"/>
+        <w:rPr>
+          <w:rFonts w:eastAsia="Times New Roman"/>
+          <w:color w:val="000000"/>
+          <w:sz w:val="22"/>
+          <w:szCs w:val="22"/>
+        </w:rPr>
+      </w:pPr>
+    </w:p>
+    <w:p>
+      <w:pPr>
+        <w:pStyle w:val="NormalWeb"/>
+        <w:spacing w:before="0" w:beforeAutospacing="0" w:after="0" w:afterAutospacing="0"/>
+        <w:textAlignment w:val="baseline"/>
+        <w:rPr>
+          <w:rFonts w:eastAsia="Times New Roman"/>
+          <w:color w:val="000000"/>
+          <w:sz w:val="22"/>
+          <w:szCs w:val="22"/>
+        </w:rPr>
+      </w:pPr>
+    </w:p>
+    <w:p>
+      <w:pPr>
+        <w:pStyle w:val="NormalWeb"/>
+        <w:spacing w:before="0" w:beforeAutospacing="0" w:after="0" w:afterAutospacing="0"/>
+        <w:textAlignment w:val="baseline"/>
+        <w:rPr>
+          <w:rFonts w:eastAsia="Times New Roman"/>
+          <w:color w:val="000000"/>
+          <w:sz w:val="22"/>
+          <w:szCs w:val="22"/>
+        </w:rPr>
+      </w:pPr>
+    </w:p>
+    <w:p>
+      <w:pPr>
+        <w:pStyle w:val="NormalWeb"/>
+        <w:spacing w:before="0" w:beforeAutospacing="0" w:after="0" w:afterAutospacing="0"/>
+        <w:textAlignment w:val="baseline"/>
+        <w:rPr>
+          <w:rFonts w:eastAsia="Times New Roman"/>
+          <w:color w:val="000000"/>
+          <w:sz w:val="22"/>
+          <w:szCs w:val="22"/>
+        </w:rPr>
+      </w:pPr>
+    </w:p>
+    <w:p>
+      <w:pPr>
+        <w:pStyle w:val="NormalWeb"/>
+        <w:spacing w:before="0" w:beforeAutospacing="0" w:after="0" w:afterAutospacing="0"/>
+        <w:textAlignment w:val="baseline"/>
+        <w:rPr>
+          <w:rFonts w:eastAsia="Times New Roman"/>
+        </w:rPr>
+      </w:pPr>
+      <w:r>
+        <w:rPr>
+          <w:color w:val="000000"/>
+          <w:sz w:val="22"/>
+          <w:szCs w:val="22"/>
+        </w:rPr>
+        <w:br/>
+      </w:r>
     </w:p>
     <w:p>
       <w:pPr>
         <w:pStyle w:val="ListParagraph"/>
         <w:ind w:left="1440"/>
         <w:rPr>
-          <w:color w:val="00B050"/>
-          <w:sz w:val="22"/>
-          <w:szCs w:val="22"/>
-        </w:rPr>
-      </w:pPr>
-      <w:r>
-        <w:rPr>
-          <w:color w:val="00B050"/>
-          <w:sz w:val="22"/>
-          <w:szCs w:val="22"/>
-        </w:rPr>
-        <w:t xml:space="preserve">&lt;Insert totally </w:t>
-      </w:r>
-      <w:r>
-        <w:rPr>
-          <w:color w:val="00B050"/>
-          <w:sz w:val="22"/>
-          <w:szCs w:val="22"/>
-        </w:rPr>
-        <w:t>three</w:t>
-      </w:r>
-      <w:r>
-        <w:rPr>
-          <w:color w:val="00B050"/>
-          <w:sz w:val="22"/>
-          <w:szCs w:val="22"/>
-        </w:rPr>
-        <w:t xml:space="preserve"> screen shots, one for each program, here&gt; </w:t>
-      </w:r>
+          <w:rFonts w:eastAsia="Times New Roman"/>
+        </w:rPr>
+      </w:pPr>
+      <w:r>
+        <w:rPr>
+          <w:rFonts w:eastAsia="Times New Roman"/>
+        </w:rPr>
+        <w:lastRenderedPageBreak/>
+        <w:drawing>
+          <wp:inline distT="0" distB="0" distL="0" distR="0" wp14:anchorId="464D3E08" wp14:editId="338FA37A">
+            <wp:extent cx="2391720" cy="2357306"/>
+            <wp:effectExtent l="0" t="0" r="0" b="5080"/>
+            <wp:docPr id="1" name="Picture 1" descr="A screenshot of a cell phone&#10;&#10;Description automatically generated"/>
+            <wp:cNvGraphicFramePr>
+              <a:graphicFrameLocks xmlns:a="http://schemas.openxmlformats.org/drawingml/2006/main" noChangeAspect="1"/>
+            </wp:cNvGraphicFramePr>
+            <a:graphic xmlns:a="http://schemas.openxmlformats.org/drawingml/2006/main">
+              <a:graphicData uri="http://schemas.openxmlformats.org/drawingml/2006/picture">
+                <pic:pic xmlns:pic="http://schemas.openxmlformats.org/drawingml/2006/picture">
+                  <pic:nvPicPr>
+                    <pic:cNvPr id="1" name=""/>
+                    <pic:cNvPicPr/>
+                  </pic:nvPicPr>
+                  <pic:blipFill>
+                    <a:blip r:embed="rId7"/>
+                    <a:stretch>
+                      <a:fillRect/>
+                    </a:stretch>
+                  </pic:blipFill>
+                  <pic:spPr>
+                    <a:xfrm>
+                      <a:off x="0" y="0"/>
+                      <a:ext cx="2469874" cy="2434336"/>
+                    </a:xfrm>
+                    <a:prstGeom prst="rect">
+                      <a:avLst/>
+                    </a:prstGeom>
+                  </pic:spPr>
+                </pic:pic>
+              </a:graphicData>
+            </a:graphic>
+          </wp:inline>
+        </w:drawing>
+      </w:r>
+      <w:r>
+        <w:rPr>
+          <w:rFonts w:eastAsia="Times New Roman"/>
+        </w:rPr>
+        <w:t xml:space="preserve"> </w:t>
+      </w:r>
+      <w:r>
+        <w:rPr>
+          <w:rFonts w:eastAsia="Times New Roman"/>
+        </w:rPr>
+        <w:drawing>
+          <wp:inline distT="0" distB="0" distL="0" distR="0" wp14:anchorId="0F41E1CB" wp14:editId="7016ECE3">
+            <wp:extent cx="2491279" cy="2348918"/>
+            <wp:effectExtent l="0" t="0" r="0" b="635"/>
+            <wp:docPr id="2" name="Picture 2" descr="A screenshot of a cell phone&#10;&#10;Description automatically generated"/>
+            <wp:cNvGraphicFramePr>
+              <a:graphicFrameLocks xmlns:a="http://schemas.openxmlformats.org/drawingml/2006/main" noChangeAspect="1"/>
+            </wp:cNvGraphicFramePr>
+            <a:graphic xmlns:a="http://schemas.openxmlformats.org/drawingml/2006/main">
+              <a:graphicData uri="http://schemas.openxmlformats.org/drawingml/2006/picture">
+                <pic:pic xmlns:pic="http://schemas.openxmlformats.org/drawingml/2006/picture">
+                  <pic:nvPicPr>
+                    <pic:cNvPr id="1" name=""/>
+                    <pic:cNvPicPr/>
+                  </pic:nvPicPr>
+                  <pic:blipFill>
+                    <a:blip r:embed="rId8"/>
+                    <a:stretch>
+                      <a:fillRect/>
+                    </a:stretch>
+                  </pic:blipFill>
+                  <pic:spPr>
+                    <a:xfrm>
+                      <a:off x="0" y="0"/>
+                      <a:ext cx="2599803" cy="2451240"/>
+                    </a:xfrm>
+                    <a:prstGeom prst="rect">
+                      <a:avLst/>
+                    </a:prstGeom>
+                  </pic:spPr>
+                </pic:pic>
+              </a:graphicData>
+            </a:graphic>
+          </wp:inline>
+        </w:drawing>
+      </w:r>
+    </w:p>
+    <w:p>
+      <w:pPr>
+        <w:pStyle w:val="NormalWeb"/>
+        <w:spacing w:before="0" w:beforeAutospacing="0" w:after="0" w:afterAutospacing="0"/>
+        <w:textAlignment w:val="baseline"/>
+        <w:rPr>
+          <w:color w:val="000000"/>
+          <w:sz w:val="22"/>
+          <w:szCs w:val="22"/>
+        </w:rPr>
+      </w:pPr>
     </w:p>
     <w:p>
       <w:pPr>
@@ -7728,9 +8528,99 @@
         <w:ind w:left="1440"/>
         <w:textAlignment w:val="baseline"/>
         <w:rPr>
-          <w:rFonts w:eastAsia="Times New Roman"/>
-        </w:rPr>
-      </w:pPr>
+          <w:noProof/>
+        </w:rPr>
+      </w:pPr>
+      <w:r>
+        <w:rPr>
+          <w:color w:val="000000"/>
+          <w:sz w:val="22"/>
+          <w:szCs w:val="22"/>
+        </w:rPr>
+        <w:drawing>
+          <wp:inline distT="0" distB="0" distL="0" distR="0" wp14:anchorId="5CB65EAE" wp14:editId="6AB6E0B2">
+            <wp:extent cx="2391410" cy="2513326"/>
+            <wp:effectExtent l="0" t="0" r="0" b="1905"/>
+            <wp:docPr id="3" name="Picture 3" descr="A screenshot of a cell phone&#10;&#10;Description automatically generated"/>
+            <wp:cNvGraphicFramePr>
+              <a:graphicFrameLocks xmlns:a="http://schemas.openxmlformats.org/drawingml/2006/main" noChangeAspect="1"/>
+            </wp:cNvGraphicFramePr>
+            <a:graphic xmlns:a="http://schemas.openxmlformats.org/drawingml/2006/main">
+              <a:graphicData uri="http://schemas.openxmlformats.org/drawingml/2006/picture">
+                <pic:pic xmlns:pic="http://schemas.openxmlformats.org/drawingml/2006/picture">
+                  <pic:nvPicPr>
+                    <pic:cNvPr id="1" name=""/>
+                    <pic:cNvPicPr/>
+                  </pic:nvPicPr>
+                  <pic:blipFill>
+                    <a:blip r:embed="rId9"/>
+                    <a:stretch>
+                      <a:fillRect/>
+                    </a:stretch>
+                  </pic:blipFill>
+                  <pic:spPr>
+                    <a:xfrm>
+                      <a:off x="0" y="0"/>
+                      <a:ext cx="2422329" cy="2545821"/>
+                    </a:xfrm>
+                    <a:prstGeom prst="rect">
+                      <a:avLst/>
+                    </a:prstGeom>
+                  </pic:spPr>
+                </pic:pic>
+              </a:graphicData>
+            </a:graphic>
+          </wp:inline>
+        </w:drawing>
+      </w:r>
+      <w:r>
+        <w:rPr>
+          <w:noProof/>
+        </w:rPr>
+        <w:t xml:space="preserve"> </w:t>
+      </w:r>
+      <w:r>
+        <w:rPr>
+          <w:color w:val="000000"/>
+          <w:sz w:val="22"/>
+          <w:szCs w:val="22"/>
+        </w:rPr>
+        <w:drawing>
+          <wp:inline distT="0" distB="0" distL="0" distR="0" wp14:anchorId="3053973B" wp14:editId="260A2DAF">
+            <wp:extent cx="2483141" cy="2483141"/>
+            <wp:effectExtent l="0" t="0" r="6350" b="6350"/>
+            <wp:docPr id="4" name="Picture 4" descr="A screenshot of a cell phone&#10;&#10;Description automatically generated"/>
+            <wp:cNvGraphicFramePr>
+              <a:graphicFrameLocks xmlns:a="http://schemas.openxmlformats.org/drawingml/2006/main" noChangeAspect="1"/>
+            </wp:cNvGraphicFramePr>
+            <a:graphic xmlns:a="http://schemas.openxmlformats.org/drawingml/2006/main">
+              <a:graphicData uri="http://schemas.openxmlformats.org/drawingml/2006/picture">
+                <pic:pic xmlns:pic="http://schemas.openxmlformats.org/drawingml/2006/picture">
+                  <pic:nvPicPr>
+                    <pic:cNvPr id="1" name=""/>
+                    <pic:cNvPicPr/>
+                  </pic:nvPicPr>
+                  <pic:blipFill>
+                    <a:blip r:embed="rId10"/>
+                    <a:stretch>
+                      <a:fillRect/>
+                    </a:stretch>
+                  </pic:blipFill>
+                  <pic:spPr>
+                    <a:xfrm>
+                      <a:off x="0" y="0"/>
+                      <a:ext cx="2511483" cy="2511483"/>
+                    </a:xfrm>
+                    <a:prstGeom prst="rect">
+                      <a:avLst/>
+                    </a:prstGeom>
+                  </pic:spPr>
+                </pic:pic>
+              </a:graphicData>
+            </a:graphic>
+          </wp:inline>
+        </w:drawing>
+      </w:r>
     </w:p>
     <w:p>
       <w:pPr>
@@ -7739,29 +8629,96 @@
         <w:ind w:left="1440"/>
         <w:textAlignment w:val="baseline"/>
         <w:rPr>
-          <w:color w:val="000000"/>
-          <w:sz w:val="22"/>
-          <w:szCs w:val="22"/>
-        </w:rPr>
-      </w:pPr>
+          <w:color w:val="00B050"/>
+          <w:sz w:val="22"/>
+          <w:szCs w:val="22"/>
+        </w:rPr>
+      </w:pPr>
+      <w:r>
+        <w:rPr>
+          <w:color w:val="00B050"/>
+          <w:sz w:val="22"/>
+          <w:szCs w:val="22"/>
+        </w:rPr>
+        <w:t>Example of 50 trial test:</w:t>
+      </w:r>
     </w:p>
     <w:p>
       <w:pPr>
         <w:pStyle w:val="NormalWeb"/>
         <w:spacing w:before="0" w:beforeAutospacing="0" w:after="0" w:afterAutospacing="0"/>
+        <w:ind w:left="1440"/>
         <w:textAlignment w:val="baseline"/>
         <w:rPr>
-          <w:rFonts w:eastAsia="Times New Roman"/>
-        </w:rPr>
-      </w:pPr>
-      <w:r>
-        <w:rPr>
-          <w:color w:val="000000"/>
-          <w:sz w:val="22"/>
-          <w:szCs w:val="22"/>
-        </w:rPr>
-        <w:br/>
-      </w:r>
+          <w:noProof/>
+        </w:rPr>
+      </w:pPr>
+      <w:r>
+        <w:rPr>
+          <w:noProof/>
+        </w:rPr>
+        <w:drawing>
+          <wp:inline distT="0" distB="0" distL="0" distR="0" wp14:anchorId="34EEAAD6" wp14:editId="378F8A86">
+            <wp:extent cx="1880763" cy="2315361"/>
+            <wp:effectExtent l="0" t="0" r="0" b="0"/>
+            <wp:docPr id="5" name="Picture 5" descr="A close up of text on a black background&#10;&#10;Description automatically generated"/>
+            <wp:cNvGraphicFramePr>
+              <a:graphicFrameLocks xmlns:a="http://schemas.openxmlformats.org/drawingml/2006/main" noChangeAspect="1"/>
+            </wp:cNvGraphicFramePr>
+            <a:graphic xmlns:a="http://schemas.openxmlformats.org/drawingml/2006/main">
+              <a:graphicData uri="http://schemas.openxmlformats.org/drawingml/2006/picture">
+                <pic:pic xmlns:pic="http://schemas.openxmlformats.org/drawingml/2006/picture">
+                  <pic:nvPicPr>
+                    <pic:cNvPr id="1" name=""/>
+                    <pic:cNvPicPr/>
+                  </pic:nvPicPr>
+                  <pic:blipFill>
+                    <a:blip r:embed="rId11"/>
+                    <a:stretch>
+                      <a:fillRect/>
+                    </a:stretch>
+                  </pic:blipFill>
+                  <pic:spPr>
+                    <a:xfrm>
+                      <a:off x="0" y="0"/>
+                      <a:ext cx="1896388" cy="2334597"/>
+                    </a:xfrm>
+                    <a:prstGeom prst="rect">
+                      <a:avLst/>
+                    </a:prstGeom>
+                  </pic:spPr>
+                </pic:pic>
+              </a:graphicData>
+            </a:graphic>
+          </wp:inline>
+        </w:drawing>
+      </w:r>
+    </w:p>
+    <w:p>
+      <w:pPr>
+        <w:pStyle w:val="NormalWeb"/>
+        <w:spacing w:before="0" w:beforeAutospacing="0" w:after="0" w:afterAutospacing="0"/>
+        <w:ind w:left="1440"/>
+        <w:textAlignment w:val="baseline"/>
+        <w:rPr>
+          <w:color w:val="000000"/>
+          <w:sz w:val="22"/>
+          <w:szCs w:val="22"/>
+        </w:rPr>
+      </w:pPr>
+    </w:p>
+    <w:p>
+      <w:pPr>
+        <w:pStyle w:val="NormalWeb"/>
+        <w:spacing w:before="0" w:beforeAutospacing="0" w:after="0" w:afterAutospacing="0"/>
+        <w:ind w:left="1440"/>
+        <w:textAlignment w:val="baseline"/>
+        <w:rPr>
+          <w:color w:val="000000"/>
+          <w:sz w:val="22"/>
+          <w:szCs w:val="22"/>
+        </w:rPr>
+      </w:pPr>
     </w:p>
     <w:p>
       <w:pPr>
@@ -7777,67 +8734,20 @@
         <w:rPr>
           <w:rFonts w:eastAsia="Times New Roman"/>
         </w:rPr>
-        <w:t xml:space="preserve">By </w:t>
+        <w:t xml:space="preserve">By now, </w:t>
       </w:r>
       <w:r>
         <w:rPr>
           <w:rFonts w:eastAsia="Times New Roman"/>
         </w:rPr>
-        <w:t>now</w:t>
+        <w:t xml:space="preserve">three working programs </w:t>
       </w:r>
       <w:r>
         <w:rPr>
           <w:rFonts w:eastAsia="Times New Roman"/>
         </w:rPr>
-        <w:t xml:space="preserve">, </w:t>
-      </w:r>
-      <w:r>
-        <w:rPr>
-          <w:rFonts w:eastAsia="Times New Roman"/>
-        </w:rPr>
-        <w:t>three</w:t>
-      </w:r>
-      <w:r>
-        <w:rPr>
-          <w:rFonts w:eastAsia="Times New Roman"/>
-        </w:rPr>
-        <w:t xml:space="preserve"> working programs </w:t>
-      </w:r>
-      <w:r>
-        <w:rPr>
-          <w:rFonts w:eastAsia="Times New Roman"/>
-        </w:rPr>
-        <w:t xml:space="preserve">are </w:t>
-      </w:r>
-      <w:r>
-        <w:rPr>
-          <w:rFonts w:eastAsia="Times New Roman"/>
-        </w:rPr>
-        <w:t>created</w:t>
-      </w:r>
-      <w:r>
-        <w:rPr>
-          <w:rFonts w:eastAsia="Times New Roman"/>
-        </w:rPr>
-        <w:t xml:space="preserve"> and ready for experimental study in the next part, Part 3. </w:t>
-      </w:r>
-    </w:p>
-    <w:p>
-      <w:pPr>
-        <w:pStyle w:val="ListParagraph"/>
-        <w:ind w:left="1440"/>
-        <w:rPr>
-          <w:rFonts w:eastAsia="Times New Roman"/>
-        </w:rPr>
-      </w:pPr>
-    </w:p>
-    <w:p>
-      <w:pPr>
-        <w:ind w:left="1080"/>
-        <w:rPr>
-          <w:rFonts w:eastAsia="Times New Roman"/>
-        </w:rPr>
-      </w:pPr>
+        <w:t xml:space="preserve">are created and ready for experimental study in the next part, Part 3. </w:t>
+      </w:r>
     </w:p>
     <w:p>
       <w:pPr>
@@ -7854,19 +8764,6 @@
     </w:p>
     <w:p>
       <w:pPr>
-        <w:pStyle w:val="NormalWeb"/>
-        <w:spacing w:before="0" w:beforeAutospacing="0" w:after="0" w:afterAutospacing="0"/>
-        <w:ind w:left="1440"/>
-        <w:textAlignment w:val="baseline"/>
-        <w:rPr>
-          <w:color w:val="000000"/>
-          <w:sz w:val="22"/>
-          <w:szCs w:val="22"/>
-        </w:rPr>
-      </w:pPr>
-    </w:p>
-    <w:p>
-      <w:pPr>
         <w:rPr>
           <w:rFonts w:eastAsia="Times New Roman"/>
         </w:rPr>
@@ -7880,14 +8777,8 @@
           <w:szCs w:val="22"/>
         </w:rPr>
       </w:pPr>
-      <w:r>
-        <w:rPr>
-          <w:color w:val="000000"/>
-          <w:sz w:val="22"/>
-          <w:szCs w:val="22"/>
-        </w:rPr>
-        <w:br w:type="page"/>
-      </w:r>
+      <w:bookmarkStart w:id="0" w:name="_GoBack"/>
+      <w:bookmarkEnd w:id="0"/>
     </w:p>
     <w:p>
       <w:pPr>
@@ -8526,7 +9417,7 @@
                 <w:sz w:val="20"/>
                 <w:szCs w:val="20"/>
               </w:rPr>
-              <w:t>21.48</w:t>
+              <w:t>19.56</w:t>
             </w:r>
           </w:p>
         </w:tc>
@@ -8557,7 +9448,7 @@
                 <w:sz w:val="20"/>
                 <w:szCs w:val="20"/>
               </w:rPr>
-              <w:t>21.2</w:t>
+              <w:t>19.56</w:t>
             </w:r>
           </w:p>
         </w:tc>
@@ -8588,7 +9479,7 @@
                 <w:sz w:val="20"/>
                 <w:szCs w:val="20"/>
               </w:rPr>
-              <w:t>16.12</w:t>
+              <w:t>14.14</w:t>
             </w:r>
           </w:p>
         </w:tc>
@@ -8691,7 +9582,7 @@
                 <w:sz w:val="20"/>
                 <w:szCs w:val="20"/>
               </w:rPr>
-              <w:t>19.18</w:t>
+              <w:t>16.04</w:t>
             </w:r>
           </w:p>
         </w:tc>
@@ -8723,7 +9614,7 @@
                 <w:sz w:val="20"/>
                 <w:szCs w:val="20"/>
               </w:rPr>
-              <w:t>19.06</w:t>
+              <w:t>15.96</w:t>
             </w:r>
           </w:p>
         </w:tc>
@@ -8755,7 +9646,7 @@
                 <w:sz w:val="20"/>
                 <w:szCs w:val="20"/>
               </w:rPr>
-              <w:t>13.9</w:t>
+              <w:t>11.38</w:t>
             </w:r>
           </w:p>
         </w:tc>
@@ -8857,7 +9748,7 @@
                 <w:sz w:val="20"/>
                 <w:szCs w:val="20"/>
               </w:rPr>
-              <w:t>16.16</w:t>
+              <w:t>13.82</w:t>
             </w:r>
           </w:p>
         </w:tc>
@@ -8889,7 +9780,7 @@
                 <w:sz w:val="20"/>
                 <w:szCs w:val="20"/>
               </w:rPr>
-              <w:t>16.08</w:t>
+              <w:t>13.96</w:t>
             </w:r>
           </w:p>
         </w:tc>
@@ -8921,7 +9812,7 @@
                 <w:sz w:val="20"/>
                 <w:szCs w:val="20"/>
               </w:rPr>
-              <w:t>11.9</w:t>
+              <w:t>9.86</w:t>
             </w:r>
           </w:p>
         </w:tc>
@@ -9023,7 +9914,7 @@
                 <w:sz w:val="20"/>
                 <w:szCs w:val="20"/>
               </w:rPr>
-              <w:t>14.36</w:t>
+              <w:t>11.62</w:t>
             </w:r>
           </w:p>
         </w:tc>
@@ -9055,7 +9946,7 @@
                 <w:sz w:val="20"/>
                 <w:szCs w:val="20"/>
               </w:rPr>
-              <w:t>14.0</w:t>
+              <w:t>11.1</w:t>
             </w:r>
           </w:p>
         </w:tc>
@@ -9087,27 +9978,7 @@
                 <w:sz w:val="20"/>
                 <w:szCs w:val="20"/>
               </w:rPr>
-              <w:t>10.52</w:t>
-            </w:r>
-            <w:r>
-              <w:rPr>
-                <w:rFonts w:eastAsia="Times New Roman"/>
-                <w:i/>
-                <w:color w:val="00B050"/>
-                <w:sz w:val="20"/>
-                <w:szCs w:val="20"/>
-              </w:rPr>
-              <w:t xml:space="preserve"> </w:t>
-            </w:r>
-            <w:r>
-              <w:rPr>
-                <w:rFonts w:eastAsia="Times New Roman"/>
-                <w:i/>
-                <w:color w:val="00B050"/>
-                <w:sz w:val="20"/>
-                <w:szCs w:val="20"/>
-              </w:rPr>
-              <w:t xml:space="preserve"> </w:t>
+              <w:t>8.74</w:t>
             </w:r>
           </w:p>
         </w:tc>
@@ -9775,8 +10646,8 @@
       </w:pPr>
     </w:p>
     <w:sectPr>
-      <w:footerReference w:type="even" r:id="rId7"/>
-      <w:footerReference w:type="default" r:id="rId8"/>
+      <w:footerReference w:type="even" r:id="rId12"/>
+      <w:footerReference w:type="default" r:id="rId13"/>
       <w:pgSz w:w="12240" w:h="15840"/>
       <w:pgMar w:top="1440" w:right="1440" w:bottom="1440" w:left="1440" w:header="720" w:footer="720" w:gutter="0"/>
       <w:cols w:space="720"/>

--- a/project2.docx
+++ b/project2.docx
@@ -8424,6 +8424,7 @@
       <w:r>
         <w:rPr>
           <w:rFonts w:eastAsia="Times New Roman"/>
+          <w:noProof/>
         </w:rPr>
         <w:lastRenderedPageBreak/>
         <w:drawing>
@@ -8471,6 +8472,7 @@
       <w:r>
         <w:rPr>
           <w:rFonts w:eastAsia="Times New Roman"/>
+          <w:noProof/>
         </w:rPr>
         <w:drawing>
           <wp:inline distT="0" distB="0" distL="0" distR="0" wp14:anchorId="0F41E1CB" wp14:editId="7016ECE3">
@@ -8533,6 +8535,7 @@
       </w:pPr>
       <w:r>
         <w:rPr>
+          <w:noProof/>
           <w:color w:val="000000"/>
           <w:sz w:val="22"/>
           <w:szCs w:val="22"/>
@@ -8581,6 +8584,7 @@
       </w:r>
       <w:r>
         <w:rPr>
+          <w:noProof/>
           <w:color w:val="000000"/>
           <w:sz w:val="22"/>
           <w:szCs w:val="22"/>
@@ -8777,8 +8781,6 @@
           <w:szCs w:val="22"/>
         </w:rPr>
       </w:pPr>
-      <w:bookmarkStart w:id="0" w:name="_GoBack"/>
-      <w:bookmarkEnd w:id="0"/>
     </w:p>
     <w:p>
       <w:pPr>
@@ -10121,27 +10123,27 @@
       </w:pPr>
       <w:r>
         <w:rPr>
-          <w:color w:val="00B050"/>
-          <w:sz w:val="22"/>
-          <w:szCs w:val="22"/>
-        </w:rPr>
-        <w:t xml:space="preserve">&lt;Insert totally </w:t>
-      </w:r>
-      <w:r>
-        <w:rPr>
-          <w:color w:val="00B050"/>
-          <w:sz w:val="22"/>
-          <w:szCs w:val="22"/>
-        </w:rPr>
-        <w:t>three</w:t>
-      </w:r>
-      <w:r>
-        <w:rPr>
-          <w:color w:val="00B050"/>
-          <w:sz w:val="22"/>
-          <w:szCs w:val="22"/>
-        </w:rPr>
-        <w:t xml:space="preserve"> graphs, one for each program, here&gt; </w:t>
+          <w:noProof/>
+        </w:rPr>
+        <w:drawing>
+          <wp:inline distT="0" distB="0" distL="0" distR="0" wp14:anchorId="44A6FE9D" wp14:editId="0A9E39FF">
+            <wp:extent cx="4265289" cy="2503333"/>
+            <wp:effectExtent l="0" t="0" r="15240" b="11430"/>
+            <wp:docPr id="6" name="Chart 6">
+              <a:extLst xmlns:a="http://schemas.openxmlformats.org/drawingml/2006/main">
+                <a:ext uri="{FF2B5EF4-FFF2-40B4-BE49-F238E27FC236}">
+                  <a16:creationId xmlns:a16="http://schemas.microsoft.com/office/drawing/2014/main" id="{8B908D7A-D73D-AB4C-B90A-79C1DFC09781}"/>
+                </a:ext>
+              </a:extLst>
+            </wp:docPr>
+            <wp:cNvGraphicFramePr/>
+            <a:graphic xmlns:a="http://schemas.openxmlformats.org/drawingml/2006/main">
+              <a:graphicData uri="http://schemas.openxmlformats.org/drawingml/2006/chart">
+                <c:chart xmlns:c="http://schemas.openxmlformats.org/drawingml/2006/chart" xmlns:r="http://schemas.openxmlformats.org/officeDocument/2006/relationships" r:id="rId12"/>
+              </a:graphicData>
+            </a:graphic>
+          </wp:inline>
+        </w:drawing>
       </w:r>
     </w:p>
     <w:p>
@@ -10154,6 +10156,14 @@
           <w:szCs w:val="22"/>
         </w:rPr>
       </w:pPr>
+      <w:r>
+        <w:rPr>
+          <w:color w:val="00B050"/>
+          <w:sz w:val="22"/>
+          <w:szCs w:val="22"/>
+        </w:rPr>
+        <w:t xml:space="preserve">This graph shows a negative slope which indicates that the FIFO algorithm’s average page faults decrease with an increase in frame size. The slope of this graph is -2.6, which I will be comparing with the other algorithms. </w:t>
+      </w:r>
     </w:p>
     <w:p>
       <w:pPr>
@@ -10165,13 +10175,443 @@
           <w:szCs w:val="22"/>
         </w:rPr>
       </w:pPr>
-      <w:r>
-        <w:rPr>
-          <w:color w:val="00B050"/>
-          <w:sz w:val="22"/>
-          <w:szCs w:val="22"/>
-        </w:rPr>
-        <w:t>&lt;write a summary&gt;</w:t>
+    </w:p>
+    <w:p>
+      <w:pPr>
+        <w:pStyle w:val="ListParagraph"/>
+        <w:ind w:left="1440"/>
+        <w:rPr>
+          <w:color w:val="00B050"/>
+          <w:sz w:val="22"/>
+          <w:szCs w:val="22"/>
+        </w:rPr>
+      </w:pPr>
+      <w:r>
+        <w:rPr>
+          <w:noProof/>
+        </w:rPr>
+        <w:drawing>
+          <wp:inline distT="0" distB="0" distL="0" distR="0" wp14:anchorId="33E5BAB4" wp14:editId="3A86E103">
+            <wp:extent cx="4271662" cy="2829618"/>
+            <wp:effectExtent l="0" t="0" r="8255" b="15240"/>
+            <wp:docPr id="7" name="Chart 7">
+              <a:extLst xmlns:a="http://schemas.openxmlformats.org/drawingml/2006/main">
+                <a:ext uri="{FF2B5EF4-FFF2-40B4-BE49-F238E27FC236}">
+                  <a16:creationId xmlns:a16="http://schemas.microsoft.com/office/drawing/2014/main" id="{10071143-7584-2A46-AD3E-AA505AA7CD1F}"/>
+                </a:ext>
+              </a:extLst>
+            </wp:docPr>
+            <wp:cNvGraphicFramePr/>
+            <a:graphic xmlns:a="http://schemas.openxmlformats.org/drawingml/2006/main">
+              <a:graphicData uri="http://schemas.openxmlformats.org/drawingml/2006/chart">
+                <c:chart xmlns:c="http://schemas.openxmlformats.org/drawingml/2006/chart" xmlns:r="http://schemas.openxmlformats.org/officeDocument/2006/relationships" r:id="rId13"/>
+              </a:graphicData>
+            </a:graphic>
+          </wp:inline>
+        </w:drawing>
+      </w:r>
+    </w:p>
+    <w:p>
+      <w:pPr>
+        <w:pStyle w:val="ListParagraph"/>
+        <w:ind w:left="1440"/>
+        <w:rPr>
+          <w:color w:val="00B050"/>
+          <w:sz w:val="22"/>
+          <w:szCs w:val="22"/>
+        </w:rPr>
+      </w:pPr>
+      <w:r>
+        <w:rPr>
+          <w:color w:val="00B050"/>
+          <w:sz w:val="22"/>
+          <w:szCs w:val="22"/>
+        </w:rPr>
+        <w:t>Similarly, to the FIFO algorithm this graph also has a negative slope indicating that the number of page faults decreases with an increase to the frame size. The slope of this graph is -2.7.</w:t>
+      </w:r>
+    </w:p>
+    <w:p>
+      <w:pPr>
+        <w:pStyle w:val="ListParagraph"/>
+        <w:ind w:left="1440"/>
+        <w:rPr>
+          <w:color w:val="00B050"/>
+          <w:sz w:val="22"/>
+          <w:szCs w:val="22"/>
+        </w:rPr>
+      </w:pPr>
+      <w:r>
+        <w:rPr>
+          <w:noProof/>
+        </w:rPr>
+        <w:lastRenderedPageBreak/>
+        <w:drawing>
+          <wp:inline distT="0" distB="0" distL="0" distR="0" wp14:anchorId="46F42E3F" wp14:editId="01824EA7">
+            <wp:extent cx="4244829" cy="2441196"/>
+            <wp:effectExtent l="0" t="0" r="10160" b="10160"/>
+            <wp:docPr id="8" name="Chart 8">
+              <a:extLst xmlns:a="http://schemas.openxmlformats.org/drawingml/2006/main">
+                <a:ext uri="{FF2B5EF4-FFF2-40B4-BE49-F238E27FC236}">
+                  <a16:creationId xmlns:a16="http://schemas.microsoft.com/office/drawing/2014/main" id="{6BEB748A-9802-4649-B0FC-F17EB0F3CE2A}"/>
+                </a:ext>
+              </a:extLst>
+            </wp:docPr>
+            <wp:cNvGraphicFramePr/>
+            <a:graphic xmlns:a="http://schemas.openxmlformats.org/drawingml/2006/main">
+              <a:graphicData uri="http://schemas.openxmlformats.org/drawingml/2006/chart">
+                <c:chart xmlns:c="http://schemas.openxmlformats.org/drawingml/2006/chart" xmlns:r="http://schemas.openxmlformats.org/officeDocument/2006/relationships" r:id="rId14"/>
+              </a:graphicData>
+            </a:graphic>
+          </wp:inline>
+        </w:drawing>
+      </w:r>
+    </w:p>
+    <w:p>
+      <w:pPr>
+        <w:pStyle w:val="ListParagraph"/>
+        <w:ind w:left="1440"/>
+        <w:rPr>
+          <w:color w:val="00B050"/>
+          <w:sz w:val="22"/>
+          <w:szCs w:val="22"/>
+        </w:rPr>
+      </w:pPr>
+      <w:r>
+        <w:rPr>
+          <w:color w:val="00B050"/>
+          <w:sz w:val="22"/>
+          <w:szCs w:val="22"/>
+        </w:rPr>
+        <w:t xml:space="preserve">The slope of this graph is -1.8 which indicates that the page faults decrease with </w:t>
+      </w:r>
+      <w:r>
+        <w:rPr>
+          <w:color w:val="00B050"/>
+          <w:sz w:val="22"/>
+          <w:szCs w:val="22"/>
+        </w:rPr>
+        <w:t>an increase to the frame size, which behaves similarly to the other two algorithms. I will compare the slopes of all three algorithms in the next section.</w:t>
+      </w:r>
+      <w:r>
+        <w:rPr>
+          <w:color w:val="000000"/>
+          <w:sz w:val="22"/>
+          <w:szCs w:val="22"/>
+        </w:rPr>
+        <w:br/>
+      </w:r>
+    </w:p>
+    <w:p>
+      <w:pPr>
+        <w:pStyle w:val="ListParagraph"/>
+        <w:ind w:left="1440"/>
+        <w:rPr>
+          <w:color w:val="00B050"/>
+          <w:sz w:val="22"/>
+          <w:szCs w:val="22"/>
+        </w:rPr>
+      </w:pPr>
+      <w:r>
+        <w:rPr>
+          <w:color w:val="000000"/>
+          <w:sz w:val="22"/>
+          <w:szCs w:val="22"/>
+        </w:rPr>
+        <w:t xml:space="preserve">Plot all </w:t>
+      </w:r>
+      <w:r>
+        <w:rPr>
+          <w:color w:val="000000"/>
+          <w:sz w:val="22"/>
+          <w:szCs w:val="22"/>
+        </w:rPr>
+        <w:t>three</w:t>
+      </w:r>
+      <w:r>
+        <w:rPr>
+          <w:color w:val="000000"/>
+          <w:sz w:val="22"/>
+          <w:szCs w:val="22"/>
+        </w:rPr>
+        <w:t xml:space="preserve"> graphs on the same graph and compare the performance </w:t>
+      </w:r>
+      <w:r>
+        <w:rPr>
+          <w:color w:val="000000"/>
+          <w:sz w:val="22"/>
+          <w:szCs w:val="22"/>
+        </w:rPr>
+        <w:t xml:space="preserve">(page faults) </w:t>
+      </w:r>
+      <w:r>
+        <w:rPr>
+          <w:color w:val="000000"/>
+          <w:sz w:val="22"/>
+          <w:szCs w:val="22"/>
+        </w:rPr>
+        <w:t xml:space="preserve">of </w:t>
+      </w:r>
+      <w:r>
+        <w:rPr>
+          <w:color w:val="000000"/>
+          <w:sz w:val="22"/>
+          <w:szCs w:val="22"/>
+        </w:rPr>
+        <w:t>all</w:t>
+      </w:r>
+      <w:r>
+        <w:rPr>
+          <w:color w:val="000000"/>
+          <w:sz w:val="22"/>
+          <w:szCs w:val="22"/>
+        </w:rPr>
+        <w:t xml:space="preserve"> </w:t>
+      </w:r>
+      <w:r>
+        <w:rPr>
+          <w:color w:val="000000"/>
+          <w:sz w:val="22"/>
+          <w:szCs w:val="22"/>
+        </w:rPr>
+        <w:t>three</w:t>
+      </w:r>
+      <w:r>
+        <w:rPr>
+          <w:color w:val="000000"/>
+          <w:sz w:val="22"/>
+          <w:szCs w:val="22"/>
+        </w:rPr>
+        <w:t xml:space="preserve"> algorithms. </w:t>
+      </w:r>
+      <w:r>
+        <w:rPr>
+          <w:color w:val="000000"/>
+          <w:sz w:val="22"/>
+          <w:szCs w:val="22"/>
+        </w:rPr>
+        <w:t xml:space="preserve">Rank </w:t>
+      </w:r>
+      <w:r>
+        <w:rPr>
+          <w:color w:val="000000"/>
+          <w:sz w:val="22"/>
+          <w:szCs w:val="22"/>
+        </w:rPr>
+        <w:t>three</w:t>
+      </w:r>
+      <w:r>
+        <w:rPr>
+          <w:color w:val="000000"/>
+          <w:sz w:val="22"/>
+          <w:szCs w:val="22"/>
+        </w:rPr>
+        <w:t xml:space="preserve"> </w:t>
+      </w:r>
+      <w:r>
+        <w:rPr>
+          <w:color w:val="000000"/>
+          <w:sz w:val="22"/>
+          <w:szCs w:val="22"/>
+        </w:rPr>
+        <w:t>page replacement</w:t>
+      </w:r>
+      <w:r>
+        <w:rPr>
+          <w:color w:val="000000"/>
+          <w:sz w:val="22"/>
+          <w:szCs w:val="22"/>
+        </w:rPr>
+        <w:t xml:space="preserve"> algorithms. </w:t>
+      </w:r>
+      <w:r>
+        <w:rPr>
+          <w:color w:val="000000"/>
+          <w:sz w:val="22"/>
+          <w:szCs w:val="22"/>
+        </w:rPr>
+        <w:t>Try giving</w:t>
+      </w:r>
+      <w:r>
+        <w:rPr>
+          <w:color w:val="000000"/>
+          <w:sz w:val="22"/>
+          <w:szCs w:val="22"/>
+        </w:rPr>
+        <w:t xml:space="preserve"> the reason</w:t>
+      </w:r>
+      <w:r>
+        <w:rPr>
+          <w:color w:val="000000"/>
+          <w:sz w:val="22"/>
+          <w:szCs w:val="22"/>
+        </w:rPr>
+        <w:t>s</w:t>
+      </w:r>
+      <w:r>
+        <w:rPr>
+          <w:color w:val="000000"/>
+          <w:sz w:val="22"/>
+          <w:szCs w:val="22"/>
+        </w:rPr>
+        <w:t xml:space="preserve"> for the findings</w:t>
+      </w:r>
+      <w:r>
+        <w:rPr>
+          <w:color w:val="000000"/>
+          <w:sz w:val="22"/>
+          <w:szCs w:val="22"/>
+        </w:rPr>
+        <w:t>.  </w:t>
+      </w:r>
+      <w:r>
+        <w:rPr>
+          <w:color w:val="000000"/>
+          <w:sz w:val="22"/>
+          <w:szCs w:val="22"/>
+        </w:rPr>
+        <w:br/>
+      </w:r>
+      <w:r>
+        <w:rPr>
+          <w:color w:val="000000"/>
+          <w:sz w:val="22"/>
+          <w:szCs w:val="22"/>
+        </w:rPr>
+        <w:br/>
+      </w:r>
+      <w:r>
+        <w:rPr>
+          <w:noProof/>
+        </w:rPr>
+        <w:drawing>
+          <wp:inline distT="0" distB="0" distL="0" distR="0" wp14:anchorId="2EDB86A1" wp14:editId="36C88F9A">
+            <wp:extent cx="4586239" cy="2758209"/>
+            <wp:effectExtent l="0" t="0" r="11430" b="10795"/>
+            <wp:docPr id="9" name="Chart 9">
+              <a:extLst xmlns:a="http://schemas.openxmlformats.org/drawingml/2006/main">
+                <a:ext uri="{FF2B5EF4-FFF2-40B4-BE49-F238E27FC236}">
+                  <a16:creationId xmlns:a16="http://schemas.microsoft.com/office/drawing/2014/main" id="{EF3C95C6-A89F-6348-944A-5091423140AD}"/>
+                </a:ext>
+              </a:extLst>
+            </wp:docPr>
+            <wp:cNvGraphicFramePr/>
+            <a:graphic xmlns:a="http://schemas.openxmlformats.org/drawingml/2006/main">
+              <a:graphicData uri="http://schemas.openxmlformats.org/drawingml/2006/chart">
+                <c:chart xmlns:c="http://schemas.openxmlformats.org/drawingml/2006/chart" xmlns:r="http://schemas.openxmlformats.org/officeDocument/2006/relationships" r:id="rId15"/>
+              </a:graphicData>
+            </a:graphic>
+          </wp:inline>
+        </w:drawing>
+      </w:r>
+    </w:p>
+    <w:p>
+      <w:pPr>
+        <w:pStyle w:val="ListParagraph"/>
+        <w:ind w:left="1440"/>
+        <w:rPr>
+          <w:color w:val="00B050"/>
+          <w:sz w:val="22"/>
+          <w:szCs w:val="22"/>
+        </w:rPr>
+      </w:pPr>
+    </w:p>
+    <w:p>
+      <w:pPr>
+        <w:pStyle w:val="ListParagraph"/>
+        <w:ind w:left="1440"/>
+        <w:rPr>
+          <w:color w:val="00B050"/>
+          <w:sz w:val="22"/>
+          <w:szCs w:val="22"/>
+        </w:rPr>
+      </w:pPr>
+      <w:r>
+        <w:rPr>
+          <w:color w:val="00B050"/>
+          <w:sz w:val="22"/>
+          <w:szCs w:val="22"/>
+        </w:rPr>
+        <w:t>Here you can see that the optimal algorithm performs much better than the other two</w:t>
+      </w:r>
+      <w:r>
+        <w:rPr>
+          <w:color w:val="00B050"/>
+          <w:sz w:val="22"/>
+          <w:szCs w:val="22"/>
+        </w:rPr>
+        <w:t xml:space="preserve"> in general</w:t>
+      </w:r>
+      <w:r>
+        <w:rPr>
+          <w:color w:val="00B050"/>
+          <w:sz w:val="22"/>
+          <w:szCs w:val="22"/>
+        </w:rPr>
+        <w:t xml:space="preserve">. </w:t>
+      </w:r>
+      <w:r>
+        <w:rPr>
+          <w:color w:val="00B050"/>
+          <w:sz w:val="22"/>
+          <w:szCs w:val="22"/>
+        </w:rPr>
+        <w:t>However,</w:t>
+      </w:r>
+      <w:r>
+        <w:rPr>
+          <w:color w:val="00B050"/>
+          <w:sz w:val="22"/>
+          <w:szCs w:val="22"/>
+        </w:rPr>
+        <w:t xml:space="preserve"> the slope of the optimal at -1.8 is smaller than the other two, the FIFO being -2.6 and the LRU being -2.7. This shows that the LRU has the best performance increase with more frames, which is almost the same as the FIFO and the OPT showing the lease performance increase with more frames.</w:t>
+      </w:r>
+      <w:r>
+        <w:rPr>
+          <w:color w:val="00B050"/>
+          <w:sz w:val="22"/>
+          <w:szCs w:val="22"/>
+        </w:rPr>
+        <w:t xml:space="preserve"> Given these results, I can rank the optimal algorithm as the best option because of </w:t>
+      </w:r>
+      <w:r>
+        <w:rPr>
+          <w:color w:val="00B050"/>
+          <w:sz w:val="22"/>
+          <w:szCs w:val="22"/>
+        </w:rPr>
+        <w:t>its</w:t>
+      </w:r>
+      <w:r>
+        <w:rPr>
+          <w:color w:val="00B050"/>
+          <w:sz w:val="22"/>
+          <w:szCs w:val="22"/>
+        </w:rPr>
+        <w:t xml:space="preserve"> overall lower fault rate, then the least recently used algorithm just because of </w:t>
+      </w:r>
+      <w:r>
+        <w:rPr>
+          <w:color w:val="00B050"/>
+          <w:sz w:val="22"/>
+          <w:szCs w:val="22"/>
+        </w:rPr>
+        <w:t>its</w:t>
+      </w:r>
+      <w:r>
+        <w:rPr>
+          <w:color w:val="00B050"/>
+          <w:sz w:val="22"/>
+          <w:szCs w:val="22"/>
+        </w:rPr>
+        <w:t xml:space="preserve"> slight increase in performance with an increase in page frames and the first in first out at last.</w:t>
+      </w:r>
+      <w:r>
+        <w:rPr>
+          <w:color w:val="00B050"/>
+          <w:sz w:val="22"/>
+          <w:szCs w:val="22"/>
+        </w:rPr>
+        <w:t xml:space="preserve"> </w:t>
       </w:r>
     </w:p>
     <w:p>
@@ -10192,276 +10632,7 @@
           <w:sz w:val="22"/>
           <w:szCs w:val="22"/>
         </w:rPr>
-        <w:br/>
-      </w:r>
-    </w:p>
-    <w:p>
-      <w:pPr>
-        <w:pStyle w:val="ListParagraph"/>
-        <w:ind w:left="1440"/>
-        <w:rPr>
-          <w:color w:val="00B050"/>
-          <w:sz w:val="22"/>
-          <w:szCs w:val="22"/>
-        </w:rPr>
-      </w:pPr>
-      <w:r>
-        <w:rPr>
-          <w:color w:val="000000"/>
-          <w:sz w:val="22"/>
-          <w:szCs w:val="22"/>
-        </w:rPr>
-        <w:t xml:space="preserve">Plot all </w:t>
-      </w:r>
-      <w:r>
-        <w:rPr>
-          <w:color w:val="000000"/>
-          <w:sz w:val="22"/>
-          <w:szCs w:val="22"/>
-        </w:rPr>
-        <w:t>three</w:t>
-      </w:r>
-      <w:r>
-        <w:rPr>
-          <w:color w:val="000000"/>
-          <w:sz w:val="22"/>
-          <w:szCs w:val="22"/>
-        </w:rPr>
-        <w:t xml:space="preserve"> graphs on the same graph and compare the performance </w:t>
-      </w:r>
-      <w:r>
-        <w:rPr>
-          <w:color w:val="000000"/>
-          <w:sz w:val="22"/>
-          <w:szCs w:val="22"/>
-        </w:rPr>
-        <w:t xml:space="preserve">(page faults) </w:t>
-      </w:r>
-      <w:r>
-        <w:rPr>
-          <w:color w:val="000000"/>
-          <w:sz w:val="22"/>
-          <w:szCs w:val="22"/>
-        </w:rPr>
-        <w:t xml:space="preserve">of </w:t>
-      </w:r>
-      <w:r>
-        <w:rPr>
-          <w:color w:val="000000"/>
-          <w:sz w:val="22"/>
-          <w:szCs w:val="22"/>
-        </w:rPr>
-        <w:t>all</w:t>
-      </w:r>
-      <w:r>
-        <w:rPr>
-          <w:color w:val="000000"/>
-          <w:sz w:val="22"/>
-          <w:szCs w:val="22"/>
-        </w:rPr>
-        <w:t xml:space="preserve"> </w:t>
-      </w:r>
-      <w:r>
-        <w:rPr>
-          <w:color w:val="000000"/>
-          <w:sz w:val="22"/>
-          <w:szCs w:val="22"/>
-        </w:rPr>
-        <w:t>three</w:t>
-      </w:r>
-      <w:r>
-        <w:rPr>
-          <w:color w:val="000000"/>
-          <w:sz w:val="22"/>
-          <w:szCs w:val="22"/>
-        </w:rPr>
-        <w:t xml:space="preserve"> algorithms. </w:t>
-      </w:r>
-      <w:r>
-        <w:rPr>
-          <w:color w:val="000000"/>
-          <w:sz w:val="22"/>
-          <w:szCs w:val="22"/>
-        </w:rPr>
-        <w:t xml:space="preserve">Rank </w:t>
-      </w:r>
-      <w:r>
-        <w:rPr>
-          <w:color w:val="000000"/>
-          <w:sz w:val="22"/>
-          <w:szCs w:val="22"/>
-        </w:rPr>
-        <w:t>three</w:t>
-      </w:r>
-      <w:r>
-        <w:rPr>
-          <w:color w:val="000000"/>
-          <w:sz w:val="22"/>
-          <w:szCs w:val="22"/>
-        </w:rPr>
-        <w:t xml:space="preserve"> </w:t>
-      </w:r>
-      <w:r>
-        <w:rPr>
-          <w:color w:val="000000"/>
-          <w:sz w:val="22"/>
-          <w:szCs w:val="22"/>
-        </w:rPr>
-        <w:t>page replacement</w:t>
-      </w:r>
-      <w:r>
-        <w:rPr>
-          <w:color w:val="000000"/>
-          <w:sz w:val="22"/>
-          <w:szCs w:val="22"/>
-        </w:rPr>
-        <w:t xml:space="preserve"> algorithms. </w:t>
-      </w:r>
-      <w:r>
-        <w:rPr>
-          <w:color w:val="000000"/>
-          <w:sz w:val="22"/>
-          <w:szCs w:val="22"/>
-        </w:rPr>
-        <w:t>Try giving</w:t>
-      </w:r>
-      <w:r>
-        <w:rPr>
-          <w:color w:val="000000"/>
-          <w:sz w:val="22"/>
-          <w:szCs w:val="22"/>
-        </w:rPr>
-        <w:t xml:space="preserve"> the reason</w:t>
-      </w:r>
-      <w:r>
-        <w:rPr>
-          <w:color w:val="000000"/>
-          <w:sz w:val="22"/>
-          <w:szCs w:val="22"/>
-        </w:rPr>
-        <w:t>s</w:t>
-      </w:r>
-      <w:r>
-        <w:rPr>
-          <w:color w:val="000000"/>
-          <w:sz w:val="22"/>
-          <w:szCs w:val="22"/>
-        </w:rPr>
-        <w:t xml:space="preserve"> for the findings</w:t>
-      </w:r>
-      <w:r>
-        <w:rPr>
-          <w:color w:val="000000"/>
-          <w:sz w:val="22"/>
-          <w:szCs w:val="22"/>
-        </w:rPr>
-        <w:t>.  </w:t>
-      </w:r>
-      <w:r>
-        <w:rPr>
-          <w:color w:val="000000"/>
-          <w:sz w:val="22"/>
-          <w:szCs w:val="22"/>
-        </w:rPr>
-        <w:br/>
-      </w:r>
-      <w:r>
-        <w:rPr>
-          <w:color w:val="000000"/>
-          <w:sz w:val="22"/>
-          <w:szCs w:val="22"/>
-        </w:rPr>
-        <w:br/>
-      </w:r>
-      <w:r>
-        <w:rPr>
-          <w:color w:val="00B050"/>
-          <w:sz w:val="22"/>
-          <w:szCs w:val="22"/>
-        </w:rPr>
-        <w:t xml:space="preserve">&lt;Insert </w:t>
-      </w:r>
-      <w:r>
-        <w:rPr>
-          <w:color w:val="00B050"/>
-          <w:sz w:val="22"/>
-          <w:szCs w:val="22"/>
-        </w:rPr>
-        <w:t>three</w:t>
-      </w:r>
-      <w:r>
-        <w:rPr>
-          <w:color w:val="00B050"/>
-          <w:sz w:val="22"/>
-          <w:szCs w:val="22"/>
-        </w:rPr>
-        <w:t xml:space="preserve">-graphs-in-one graph here&gt; </w:t>
-      </w:r>
-    </w:p>
-    <w:p>
-      <w:pPr>
-        <w:pStyle w:val="ListParagraph"/>
-        <w:ind w:left="1440"/>
-        <w:rPr>
-          <w:color w:val="00B050"/>
-          <w:sz w:val="22"/>
-          <w:szCs w:val="22"/>
-        </w:rPr>
-      </w:pPr>
-    </w:p>
-    <w:p>
-      <w:pPr>
-        <w:pStyle w:val="ListParagraph"/>
-        <w:ind w:left="1440"/>
-        <w:rPr>
-          <w:color w:val="00B050"/>
-          <w:sz w:val="22"/>
-          <w:szCs w:val="22"/>
-        </w:rPr>
-      </w:pPr>
-      <w:r>
-        <w:rPr>
-          <w:color w:val="00B050"/>
-          <w:sz w:val="22"/>
-          <w:szCs w:val="22"/>
-        </w:rPr>
-        <w:t>&lt;write</w:t>
-      </w:r>
-      <w:r>
-        <w:rPr>
-          <w:color w:val="00B050"/>
-          <w:sz w:val="22"/>
-          <w:szCs w:val="22"/>
-        </w:rPr>
-        <w:t xml:space="preserve"> about explaining the results</w:t>
-      </w:r>
-      <w:r>
-        <w:rPr>
-          <w:color w:val="00B050"/>
-          <w:sz w:val="22"/>
-          <w:szCs w:val="22"/>
-        </w:rPr>
-        <w:t>&gt;</w:t>
-      </w:r>
-    </w:p>
-    <w:p>
-      <w:pPr>
-        <w:pStyle w:val="NormalWeb"/>
-        <w:spacing w:before="0" w:beforeAutospacing="0" w:after="0" w:afterAutospacing="0"/>
-        <w:ind w:left="1440"/>
-        <w:textAlignment w:val="baseline"/>
-        <w:rPr>
-          <w:color w:val="000000"/>
-          <w:sz w:val="22"/>
-          <w:szCs w:val="22"/>
-        </w:rPr>
-      </w:pPr>
-      <w:r>
-        <w:rPr>
-          <w:color w:val="000000"/>
-          <w:sz w:val="22"/>
-          <w:szCs w:val="22"/>
-        </w:rPr>
+        <w:lastRenderedPageBreak/>
         <w:br/>
       </w:r>
       <w:r>
@@ -10595,7 +10766,31 @@
           <w:sz w:val="22"/>
           <w:szCs w:val="22"/>
         </w:rPr>
-        <w:t xml:space="preserve">&lt;write a conclusion about strength and constraints of your work here.&gt; </w:t>
+        <w:t xml:space="preserve">The strengths of my project are that I used classes for each algorithm an to process the files for the reference strings and to create the random reference string file. This made making changes that would affect each algorithm used in the project a lot easier and helped to organize and focus on specific sections of my code. Some changes that I would make would be to further compartmentalize longer runs of code into smaller methods, which would allow me and a reader to more easily track variables and </w:t>
+      </w:r>
+      <w:r>
+        <w:rPr>
+          <w:color w:val="00B050"/>
+          <w:sz w:val="22"/>
+          <w:szCs w:val="22"/>
+        </w:rPr>
+        <w:t>to understand</w:t>
+      </w:r>
+      <w:r>
+        <w:rPr>
+          <w:color w:val="00B050"/>
+          <w:sz w:val="22"/>
+          <w:szCs w:val="22"/>
+        </w:rPr>
+        <w:t xml:space="preserve"> what each method is doing.</w:t>
+      </w:r>
+      <w:r>
+        <w:rPr>
+          <w:color w:val="00B050"/>
+          <w:sz w:val="22"/>
+          <w:szCs w:val="22"/>
+        </w:rPr>
+        <w:t xml:space="preserve"> I also think that I can further reduce the time complexities of the algorithms, especially the prediction method for the optimal algorithm and would like to focus more time into producing better pseudo code before starting the implementation of the code. </w:t>
       </w:r>
     </w:p>
     <w:p>
@@ -10627,6 +10822,8 @@
           <w:rFonts w:eastAsia="Times New Roman"/>
         </w:rPr>
       </w:pPr>
+      <w:bookmarkStart w:id="0" w:name="_GoBack"/>
+      <w:bookmarkEnd w:id="0"/>
     </w:p>
     <w:p>
       <w:pPr>
@@ -10646,8 +10843,8 @@
       </w:pPr>
     </w:p>
     <w:sectPr>
-      <w:footerReference w:type="even" r:id="rId12"/>
-      <w:footerReference w:type="default" r:id="rId13"/>
+      <w:footerReference w:type="even" r:id="rId16"/>
+      <w:footerReference w:type="default" r:id="rId17"/>
       <w:pgSz w:w="12240" w:h="15840"/>
       <w:pgMar w:top="1440" w:right="1440" w:bottom="1440" w:left="1440" w:header="720" w:footer="720" w:gutter="0"/>
       <w:cols w:space="720"/>
@@ -12985,6 +13182,4767 @@
 </w:styles>
 </file>
 
+<file path=word/charts/chart1.xml><?xml version="1.0" encoding="utf-8"?>
+<c:chartSpace xmlns:c="http://schemas.openxmlformats.org/drawingml/2006/chart" xmlns:a="http://schemas.openxmlformats.org/drawingml/2006/main" xmlns:r="http://schemas.openxmlformats.org/officeDocument/2006/relationships" xmlns:c16r2="http://schemas.microsoft.com/office/drawing/2015/06/chart">
+  <c:date1904 val="0"/>
+  <c:lang val="en-US"/>
+  <c:roundedCorners val="0"/>
+  <mc:AlternateContent xmlns:mc="http://schemas.openxmlformats.org/markup-compatibility/2006">
+    <mc:Choice xmlns:c14="http://schemas.microsoft.com/office/drawing/2007/8/2/chart" Requires="c14">
+      <c14:style val="102"/>
+    </mc:Choice>
+    <mc:Fallback>
+      <c:style val="2"/>
+    </mc:Fallback>
+  </mc:AlternateContent>
+  <c:chart>
+    <c:title>
+      <c:tx>
+        <c:rich>
+          <a:bodyPr rot="0" spcFirstLastPara="1" vertOverflow="ellipsis" vert="horz" wrap="square" anchor="ctr" anchorCtr="1"/>
+          <a:lstStyle/>
+          <a:p>
+            <a:pPr>
+              <a:defRPr sz="1400" b="0" i="0" u="none" strike="noStrike" kern="1200" spc="0" baseline="0">
+                <a:solidFill>
+                  <a:schemeClr val="tx1">
+                    <a:lumMod val="65000"/>
+                    <a:lumOff val="35000"/>
+                  </a:schemeClr>
+                </a:solidFill>
+                <a:latin typeface="+mn-lt"/>
+                <a:ea typeface="+mn-ea"/>
+                <a:cs typeface="+mn-cs"/>
+              </a:defRPr>
+            </a:pPr>
+            <a:r>
+              <a:rPr lang="en-US"/>
+              <a:t>FIFO</a:t>
+            </a:r>
+          </a:p>
+        </c:rich>
+      </c:tx>
+      <c:overlay val="0"/>
+      <c:spPr>
+        <a:noFill/>
+        <a:ln>
+          <a:noFill/>
+        </a:ln>
+        <a:effectLst/>
+      </c:spPr>
+      <c:txPr>
+        <a:bodyPr rot="0" spcFirstLastPara="1" vertOverflow="ellipsis" vert="horz" wrap="square" anchor="ctr" anchorCtr="1"/>
+        <a:lstStyle/>
+        <a:p>
+          <a:pPr>
+            <a:defRPr sz="1400" b="0" i="0" u="none" strike="noStrike" kern="1200" spc="0" baseline="0">
+              <a:solidFill>
+                <a:schemeClr val="tx1">
+                  <a:lumMod val="65000"/>
+                  <a:lumOff val="35000"/>
+                </a:schemeClr>
+              </a:solidFill>
+              <a:latin typeface="+mn-lt"/>
+              <a:ea typeface="+mn-ea"/>
+              <a:cs typeface="+mn-cs"/>
+            </a:defRPr>
+          </a:pPr>
+          <a:endParaRPr lang="en-US"/>
+        </a:p>
+      </c:txPr>
+    </c:title>
+    <c:autoTitleDeleted val="0"/>
+    <c:plotArea>
+      <c:layout/>
+      <c:scatterChart>
+        <c:scatterStyle val="lineMarker"/>
+        <c:varyColors val="0"/>
+        <c:ser>
+          <c:idx val="0"/>
+          <c:order val="0"/>
+          <c:tx>
+            <c:strRef>
+              <c:f>Sheet1!$E$1</c:f>
+              <c:strCache>
+                <c:ptCount val="1"/>
+                <c:pt idx="0">
+                  <c:v>Page Faults</c:v>
+                </c:pt>
+              </c:strCache>
+            </c:strRef>
+          </c:tx>
+          <c:spPr>
+            <a:ln w="19050" cap="rnd">
+              <a:noFill/>
+              <a:round/>
+            </a:ln>
+            <a:effectLst/>
+          </c:spPr>
+          <c:marker>
+            <c:symbol val="circle"/>
+            <c:size val="5"/>
+            <c:spPr>
+              <a:solidFill>
+                <a:schemeClr val="accent1"/>
+              </a:solidFill>
+              <a:ln w="9525">
+                <a:solidFill>
+                  <a:schemeClr val="accent1"/>
+                </a:solidFill>
+              </a:ln>
+              <a:effectLst/>
+            </c:spPr>
+          </c:marker>
+          <c:trendline>
+            <c:spPr>
+              <a:ln w="19050" cap="rnd">
+                <a:solidFill>
+                  <a:schemeClr val="accent1"/>
+                </a:solidFill>
+                <a:prstDash val="sysDot"/>
+              </a:ln>
+              <a:effectLst/>
+            </c:spPr>
+            <c:trendlineType val="linear"/>
+            <c:dispRSqr val="1"/>
+            <c:dispEq val="1"/>
+            <c:trendlineLbl>
+              <c:numFmt formatCode="General" sourceLinked="0"/>
+              <c:spPr>
+                <a:noFill/>
+                <a:ln>
+                  <a:noFill/>
+                </a:ln>
+                <a:effectLst/>
+              </c:spPr>
+              <c:txPr>
+                <a:bodyPr rot="0" spcFirstLastPara="1" vertOverflow="ellipsis" vert="horz" wrap="square" anchor="ctr" anchorCtr="1"/>
+                <a:lstStyle/>
+                <a:p>
+                  <a:pPr>
+                    <a:defRPr sz="900" b="0" i="0" u="none" strike="noStrike" kern="1200" baseline="0">
+                      <a:solidFill>
+                        <a:schemeClr val="tx1">
+                          <a:lumMod val="65000"/>
+                          <a:lumOff val="35000"/>
+                        </a:schemeClr>
+                      </a:solidFill>
+                      <a:latin typeface="+mn-lt"/>
+                      <a:ea typeface="+mn-ea"/>
+                      <a:cs typeface="+mn-cs"/>
+                    </a:defRPr>
+                  </a:pPr>
+                  <a:endParaRPr lang="en-US"/>
+                </a:p>
+              </c:txPr>
+            </c:trendlineLbl>
+          </c:trendline>
+          <c:xVal>
+            <c:numRef>
+              <c:f>Sheet1!$D$2:$D$5</c:f>
+              <c:numCache>
+                <c:formatCode>General</c:formatCode>
+                <c:ptCount val="4"/>
+                <c:pt idx="0">
+                  <c:v>3</c:v>
+                </c:pt>
+                <c:pt idx="1">
+                  <c:v>4</c:v>
+                </c:pt>
+                <c:pt idx="2">
+                  <c:v>5</c:v>
+                </c:pt>
+                <c:pt idx="3">
+                  <c:v>6</c:v>
+                </c:pt>
+              </c:numCache>
+            </c:numRef>
+          </c:xVal>
+          <c:yVal>
+            <c:numRef>
+              <c:f>Sheet1!$E$2:$E$5</c:f>
+              <c:numCache>
+                <c:formatCode>General</c:formatCode>
+                <c:ptCount val="4"/>
+                <c:pt idx="0">
+                  <c:v>19.559999999999999</c:v>
+                </c:pt>
+                <c:pt idx="1">
+                  <c:v>16.04</c:v>
+                </c:pt>
+                <c:pt idx="2">
+                  <c:v>13.82</c:v>
+                </c:pt>
+                <c:pt idx="3">
+                  <c:v>11.62</c:v>
+                </c:pt>
+              </c:numCache>
+            </c:numRef>
+          </c:yVal>
+          <c:smooth val="0"/>
+          <c:extLst>
+            <c:ext xmlns:c16="http://schemas.microsoft.com/office/drawing/2014/chart" uri="{C3380CC4-5D6E-409C-BE32-E72D297353CC}">
+              <c16:uniqueId val="{00000001-C2E4-4D43-8FA8-428A17311B79}"/>
+            </c:ext>
+          </c:extLst>
+        </c:ser>
+        <c:dLbls>
+          <c:showLegendKey val="0"/>
+          <c:showVal val="0"/>
+          <c:showCatName val="0"/>
+          <c:showSerName val="0"/>
+          <c:showPercent val="0"/>
+          <c:showBubbleSize val="0"/>
+        </c:dLbls>
+        <c:axId val="1249104288"/>
+        <c:axId val="1247636784"/>
+      </c:scatterChart>
+      <c:valAx>
+        <c:axId val="1249104288"/>
+        <c:scaling>
+          <c:orientation val="minMax"/>
+          <c:max val="7"/>
+          <c:min val="2"/>
+        </c:scaling>
+        <c:delete val="0"/>
+        <c:axPos val="b"/>
+        <c:title>
+          <c:tx>
+            <c:rich>
+              <a:bodyPr rot="0" spcFirstLastPara="1" vertOverflow="ellipsis" vert="horz" wrap="square" anchor="ctr" anchorCtr="1"/>
+              <a:lstStyle/>
+              <a:p>
+                <a:pPr>
+                  <a:defRPr sz="1000" b="0" i="0" u="none" strike="noStrike" kern="1200" baseline="0">
+                    <a:solidFill>
+                      <a:schemeClr val="tx1">
+                        <a:lumMod val="65000"/>
+                        <a:lumOff val="35000"/>
+                      </a:schemeClr>
+                    </a:solidFill>
+                    <a:latin typeface="+mn-lt"/>
+                    <a:ea typeface="+mn-ea"/>
+                    <a:cs typeface="+mn-cs"/>
+                  </a:defRPr>
+                </a:pPr>
+                <a:r>
+                  <a:rPr lang="en-US"/>
+                  <a:t>Frame</a:t>
+                </a:r>
+                <a:r>
+                  <a:rPr lang="en-US" baseline="0"/>
+                  <a:t> Size</a:t>
+                </a:r>
+                <a:endParaRPr lang="en-US"/>
+              </a:p>
+            </c:rich>
+          </c:tx>
+          <c:overlay val="0"/>
+          <c:spPr>
+            <a:noFill/>
+            <a:ln>
+              <a:noFill/>
+            </a:ln>
+            <a:effectLst/>
+          </c:spPr>
+          <c:txPr>
+            <a:bodyPr rot="0" spcFirstLastPara="1" vertOverflow="ellipsis" vert="horz" wrap="square" anchor="ctr" anchorCtr="1"/>
+            <a:lstStyle/>
+            <a:p>
+              <a:pPr>
+                <a:defRPr sz="1000" b="0" i="0" u="none" strike="noStrike" kern="1200" baseline="0">
+                  <a:solidFill>
+                    <a:schemeClr val="tx1">
+                      <a:lumMod val="65000"/>
+                      <a:lumOff val="35000"/>
+                    </a:schemeClr>
+                  </a:solidFill>
+                  <a:latin typeface="+mn-lt"/>
+                  <a:ea typeface="+mn-ea"/>
+                  <a:cs typeface="+mn-cs"/>
+                </a:defRPr>
+              </a:pPr>
+              <a:endParaRPr lang="en-US"/>
+            </a:p>
+          </c:txPr>
+        </c:title>
+        <c:numFmt formatCode="General" sourceLinked="1"/>
+        <c:majorTickMark val="out"/>
+        <c:minorTickMark val="none"/>
+        <c:tickLblPos val="nextTo"/>
+        <c:spPr>
+          <a:noFill/>
+          <a:ln w="9525" cap="flat" cmpd="sng" algn="ctr">
+            <a:solidFill>
+              <a:schemeClr val="tx1">
+                <a:lumMod val="25000"/>
+                <a:lumOff val="75000"/>
+              </a:schemeClr>
+            </a:solidFill>
+            <a:round/>
+          </a:ln>
+          <a:effectLst/>
+        </c:spPr>
+        <c:txPr>
+          <a:bodyPr rot="-60000000" spcFirstLastPara="1" vertOverflow="ellipsis" vert="horz" wrap="square" anchor="ctr" anchorCtr="1"/>
+          <a:lstStyle/>
+          <a:p>
+            <a:pPr>
+              <a:defRPr sz="900" b="0" i="0" u="none" strike="noStrike" kern="1200" baseline="0">
+                <a:solidFill>
+                  <a:schemeClr val="tx1">
+                    <a:lumMod val="65000"/>
+                    <a:lumOff val="35000"/>
+                  </a:schemeClr>
+                </a:solidFill>
+                <a:latin typeface="+mn-lt"/>
+                <a:ea typeface="+mn-ea"/>
+                <a:cs typeface="+mn-cs"/>
+              </a:defRPr>
+            </a:pPr>
+            <a:endParaRPr lang="en-US"/>
+          </a:p>
+        </c:txPr>
+        <c:crossAx val="1247636784"/>
+        <c:crosses val="autoZero"/>
+        <c:crossBetween val="midCat"/>
+        <c:majorUnit val="1"/>
+        <c:minorUnit val="1"/>
+      </c:valAx>
+      <c:valAx>
+        <c:axId val="1247636784"/>
+        <c:scaling>
+          <c:orientation val="minMax"/>
+          <c:max val="25"/>
+          <c:min val="5"/>
+        </c:scaling>
+        <c:delete val="0"/>
+        <c:axPos val="l"/>
+        <c:majorGridlines>
+          <c:spPr>
+            <a:ln w="9525" cap="flat" cmpd="sng" algn="ctr">
+              <a:solidFill>
+                <a:schemeClr val="tx1">
+                  <a:lumMod val="15000"/>
+                  <a:lumOff val="85000"/>
+                </a:schemeClr>
+              </a:solidFill>
+              <a:round/>
+            </a:ln>
+            <a:effectLst/>
+          </c:spPr>
+        </c:majorGridlines>
+        <c:minorGridlines>
+          <c:spPr>
+            <a:ln w="9525" cap="flat" cmpd="sng" algn="ctr">
+              <a:solidFill>
+                <a:schemeClr val="tx1">
+                  <a:lumMod val="5000"/>
+                  <a:lumOff val="95000"/>
+                </a:schemeClr>
+              </a:solidFill>
+              <a:round/>
+            </a:ln>
+            <a:effectLst/>
+          </c:spPr>
+        </c:minorGridlines>
+        <c:title>
+          <c:tx>
+            <c:rich>
+              <a:bodyPr rot="-5400000" spcFirstLastPara="1" vertOverflow="ellipsis" vert="horz" wrap="square" anchor="ctr" anchorCtr="1"/>
+              <a:lstStyle/>
+              <a:p>
+                <a:pPr>
+                  <a:defRPr sz="1000" b="0" i="0" u="none" strike="noStrike" kern="1200" baseline="0">
+                    <a:solidFill>
+                      <a:schemeClr val="tx1">
+                        <a:lumMod val="65000"/>
+                        <a:lumOff val="35000"/>
+                      </a:schemeClr>
+                    </a:solidFill>
+                    <a:latin typeface="+mn-lt"/>
+                    <a:ea typeface="+mn-ea"/>
+                    <a:cs typeface="+mn-cs"/>
+                  </a:defRPr>
+                </a:pPr>
+                <a:r>
+                  <a:rPr lang="en-US"/>
+                  <a:t>Average Page</a:t>
+                </a:r>
+                <a:r>
+                  <a:rPr lang="en-US" baseline="0"/>
+                  <a:t> Faults</a:t>
+                </a:r>
+                <a:r>
+                  <a:rPr lang="en-US"/>
+                  <a:t> </a:t>
+                </a:r>
+              </a:p>
+            </c:rich>
+          </c:tx>
+          <c:overlay val="0"/>
+          <c:spPr>
+            <a:noFill/>
+            <a:ln>
+              <a:noFill/>
+            </a:ln>
+            <a:effectLst/>
+          </c:spPr>
+          <c:txPr>
+            <a:bodyPr rot="-5400000" spcFirstLastPara="1" vertOverflow="ellipsis" vert="horz" wrap="square" anchor="ctr" anchorCtr="1"/>
+            <a:lstStyle/>
+            <a:p>
+              <a:pPr>
+                <a:defRPr sz="1000" b="0" i="0" u="none" strike="noStrike" kern="1200" baseline="0">
+                  <a:solidFill>
+                    <a:schemeClr val="tx1">
+                      <a:lumMod val="65000"/>
+                      <a:lumOff val="35000"/>
+                    </a:schemeClr>
+                  </a:solidFill>
+                  <a:latin typeface="+mn-lt"/>
+                  <a:ea typeface="+mn-ea"/>
+                  <a:cs typeface="+mn-cs"/>
+                </a:defRPr>
+              </a:pPr>
+              <a:endParaRPr lang="en-US"/>
+            </a:p>
+          </c:txPr>
+        </c:title>
+        <c:numFmt formatCode="General" sourceLinked="1"/>
+        <c:majorTickMark val="out"/>
+        <c:minorTickMark val="none"/>
+        <c:tickLblPos val="nextTo"/>
+        <c:spPr>
+          <a:noFill/>
+          <a:ln w="9525" cap="flat" cmpd="sng" algn="ctr">
+            <a:solidFill>
+              <a:schemeClr val="tx1">
+                <a:lumMod val="25000"/>
+                <a:lumOff val="75000"/>
+              </a:schemeClr>
+            </a:solidFill>
+            <a:round/>
+          </a:ln>
+          <a:effectLst/>
+        </c:spPr>
+        <c:txPr>
+          <a:bodyPr rot="-60000000" spcFirstLastPara="1" vertOverflow="ellipsis" vert="horz" wrap="square" anchor="ctr" anchorCtr="1"/>
+          <a:lstStyle/>
+          <a:p>
+            <a:pPr>
+              <a:defRPr sz="900" b="0" i="0" u="none" strike="noStrike" kern="1200" baseline="0">
+                <a:solidFill>
+                  <a:schemeClr val="tx1">
+                    <a:lumMod val="65000"/>
+                    <a:lumOff val="35000"/>
+                  </a:schemeClr>
+                </a:solidFill>
+                <a:latin typeface="+mn-lt"/>
+                <a:ea typeface="+mn-ea"/>
+                <a:cs typeface="+mn-cs"/>
+              </a:defRPr>
+            </a:pPr>
+            <a:endParaRPr lang="en-US"/>
+          </a:p>
+        </c:txPr>
+        <c:crossAx val="1249104288"/>
+        <c:crosses val="autoZero"/>
+        <c:crossBetween val="midCat"/>
+        <c:majorUnit val="5"/>
+      </c:valAx>
+      <c:spPr>
+        <a:noFill/>
+        <a:ln>
+          <a:noFill/>
+        </a:ln>
+        <a:effectLst/>
+      </c:spPr>
+    </c:plotArea>
+    <c:legend>
+      <c:legendPos val="r"/>
+      <c:overlay val="0"/>
+      <c:spPr>
+        <a:noFill/>
+        <a:ln>
+          <a:noFill/>
+        </a:ln>
+        <a:effectLst/>
+      </c:spPr>
+      <c:txPr>
+        <a:bodyPr rot="0" spcFirstLastPara="1" vertOverflow="ellipsis" vert="horz" wrap="square" anchor="ctr" anchorCtr="1"/>
+        <a:lstStyle/>
+        <a:p>
+          <a:pPr>
+            <a:defRPr sz="900" b="0" i="0" u="none" strike="noStrike" kern="1200" baseline="0">
+              <a:solidFill>
+                <a:schemeClr val="tx1">
+                  <a:lumMod val="65000"/>
+                  <a:lumOff val="35000"/>
+                </a:schemeClr>
+              </a:solidFill>
+              <a:latin typeface="+mn-lt"/>
+              <a:ea typeface="+mn-ea"/>
+              <a:cs typeface="+mn-cs"/>
+            </a:defRPr>
+          </a:pPr>
+          <a:endParaRPr lang="en-US"/>
+        </a:p>
+      </c:txPr>
+    </c:legend>
+    <c:plotVisOnly val="1"/>
+    <c:dispBlanksAs val="gap"/>
+    <c:extLst>
+      <c:ext xmlns:c16r3="http://schemas.microsoft.com/office/drawing/2017/03/chart" uri="{56B9EC1D-385E-4148-901F-78D8002777C0}">
+        <c16r3:dataDisplayOptions16>
+          <c16r3:dispNaAsBlank val="1"/>
+        </c16r3:dataDisplayOptions16>
+      </c:ext>
+    </c:extLst>
+    <c:showDLblsOverMax val="0"/>
+  </c:chart>
+  <c:spPr>
+    <a:solidFill>
+      <a:schemeClr val="bg1"/>
+    </a:solidFill>
+    <a:ln w="9525" cap="flat" cmpd="sng" algn="ctr">
+      <a:solidFill>
+        <a:schemeClr val="tx1">
+          <a:lumMod val="15000"/>
+          <a:lumOff val="85000"/>
+        </a:schemeClr>
+      </a:solidFill>
+      <a:round/>
+    </a:ln>
+    <a:effectLst/>
+  </c:spPr>
+  <c:txPr>
+    <a:bodyPr/>
+    <a:lstStyle/>
+    <a:p>
+      <a:pPr>
+        <a:defRPr/>
+      </a:pPr>
+      <a:endParaRPr lang="en-US"/>
+    </a:p>
+  </c:txPr>
+  <c:externalData r:id="rId3">
+    <c:autoUpdate val="0"/>
+  </c:externalData>
+</c:chartSpace>
+</file>
+
+<file path=word/charts/chart2.xml><?xml version="1.0" encoding="utf-8"?>
+<c:chartSpace xmlns:c="http://schemas.openxmlformats.org/drawingml/2006/chart" xmlns:a="http://schemas.openxmlformats.org/drawingml/2006/main" xmlns:r="http://schemas.openxmlformats.org/officeDocument/2006/relationships" xmlns:c16r2="http://schemas.microsoft.com/office/drawing/2015/06/chart">
+  <c:date1904 val="0"/>
+  <c:lang val="en-US"/>
+  <c:roundedCorners val="0"/>
+  <mc:AlternateContent xmlns:mc="http://schemas.openxmlformats.org/markup-compatibility/2006">
+    <mc:Choice xmlns:c14="http://schemas.microsoft.com/office/drawing/2007/8/2/chart" Requires="c14">
+      <c14:style val="102"/>
+    </mc:Choice>
+    <mc:Fallback>
+      <c:style val="2"/>
+    </mc:Fallback>
+  </mc:AlternateContent>
+  <c:chart>
+    <c:title>
+      <c:tx>
+        <c:rich>
+          <a:bodyPr rot="0" spcFirstLastPara="1" vertOverflow="ellipsis" vert="horz" wrap="square" anchor="ctr" anchorCtr="1"/>
+          <a:lstStyle/>
+          <a:p>
+            <a:pPr>
+              <a:defRPr sz="1400" b="0" i="0" u="none" strike="noStrike" kern="1200" spc="0" baseline="0">
+                <a:solidFill>
+                  <a:schemeClr val="tx1">
+                    <a:lumMod val="65000"/>
+                    <a:lumOff val="35000"/>
+                  </a:schemeClr>
+                </a:solidFill>
+                <a:latin typeface="+mn-lt"/>
+                <a:ea typeface="+mn-ea"/>
+                <a:cs typeface="+mn-cs"/>
+              </a:defRPr>
+            </a:pPr>
+            <a:r>
+              <a:rPr lang="en-US"/>
+              <a:t>LRU</a:t>
+            </a:r>
+          </a:p>
+        </c:rich>
+      </c:tx>
+      <c:overlay val="0"/>
+      <c:spPr>
+        <a:noFill/>
+        <a:ln>
+          <a:noFill/>
+        </a:ln>
+        <a:effectLst/>
+      </c:spPr>
+      <c:txPr>
+        <a:bodyPr rot="0" spcFirstLastPara="1" vertOverflow="ellipsis" vert="horz" wrap="square" anchor="ctr" anchorCtr="1"/>
+        <a:lstStyle/>
+        <a:p>
+          <a:pPr>
+            <a:defRPr sz="1400" b="0" i="0" u="none" strike="noStrike" kern="1200" spc="0" baseline="0">
+              <a:solidFill>
+                <a:schemeClr val="tx1">
+                  <a:lumMod val="65000"/>
+                  <a:lumOff val="35000"/>
+                </a:schemeClr>
+              </a:solidFill>
+              <a:latin typeface="+mn-lt"/>
+              <a:ea typeface="+mn-ea"/>
+              <a:cs typeface="+mn-cs"/>
+            </a:defRPr>
+          </a:pPr>
+          <a:endParaRPr lang="en-US"/>
+        </a:p>
+      </c:txPr>
+    </c:title>
+    <c:autoTitleDeleted val="0"/>
+    <c:plotArea>
+      <c:layout/>
+      <c:scatterChart>
+        <c:scatterStyle val="lineMarker"/>
+        <c:varyColors val="0"/>
+        <c:ser>
+          <c:idx val="0"/>
+          <c:order val="0"/>
+          <c:tx>
+            <c:strRef>
+              <c:f>Sheet1!$I$1</c:f>
+              <c:strCache>
+                <c:ptCount val="1"/>
+                <c:pt idx="0">
+                  <c:v>Page Faults</c:v>
+                </c:pt>
+              </c:strCache>
+            </c:strRef>
+          </c:tx>
+          <c:spPr>
+            <a:ln w="19050" cap="rnd">
+              <a:noFill/>
+              <a:round/>
+            </a:ln>
+            <a:effectLst/>
+          </c:spPr>
+          <c:marker>
+            <c:symbol val="circle"/>
+            <c:size val="5"/>
+            <c:spPr>
+              <a:solidFill>
+                <a:schemeClr val="accent1"/>
+              </a:solidFill>
+              <a:ln w="9525">
+                <a:solidFill>
+                  <a:schemeClr val="accent1"/>
+                </a:solidFill>
+              </a:ln>
+              <a:effectLst/>
+            </c:spPr>
+          </c:marker>
+          <c:trendline>
+            <c:spPr>
+              <a:ln w="19050" cap="rnd">
+                <a:solidFill>
+                  <a:schemeClr val="accent1"/>
+                </a:solidFill>
+                <a:prstDash val="sysDot"/>
+              </a:ln>
+              <a:effectLst/>
+            </c:spPr>
+            <c:trendlineType val="linear"/>
+            <c:dispRSqr val="1"/>
+            <c:dispEq val="1"/>
+            <c:trendlineLbl>
+              <c:numFmt formatCode="General" sourceLinked="0"/>
+              <c:spPr>
+                <a:noFill/>
+                <a:ln>
+                  <a:noFill/>
+                </a:ln>
+                <a:effectLst/>
+              </c:spPr>
+              <c:txPr>
+                <a:bodyPr rot="0" spcFirstLastPara="1" vertOverflow="ellipsis" vert="horz" wrap="square" anchor="ctr" anchorCtr="1"/>
+                <a:lstStyle/>
+                <a:p>
+                  <a:pPr>
+                    <a:defRPr sz="900" b="0" i="0" u="none" strike="noStrike" kern="1200" baseline="0">
+                      <a:solidFill>
+                        <a:schemeClr val="tx1">
+                          <a:lumMod val="65000"/>
+                          <a:lumOff val="35000"/>
+                        </a:schemeClr>
+                      </a:solidFill>
+                      <a:latin typeface="+mn-lt"/>
+                      <a:ea typeface="+mn-ea"/>
+                      <a:cs typeface="+mn-cs"/>
+                    </a:defRPr>
+                  </a:pPr>
+                  <a:endParaRPr lang="en-US"/>
+                </a:p>
+              </c:txPr>
+            </c:trendlineLbl>
+          </c:trendline>
+          <c:xVal>
+            <c:numRef>
+              <c:f>Sheet1!$H$2:$H$5</c:f>
+              <c:numCache>
+                <c:formatCode>General</c:formatCode>
+                <c:ptCount val="4"/>
+                <c:pt idx="0">
+                  <c:v>3</c:v>
+                </c:pt>
+                <c:pt idx="1">
+                  <c:v>4</c:v>
+                </c:pt>
+                <c:pt idx="2">
+                  <c:v>5</c:v>
+                </c:pt>
+                <c:pt idx="3">
+                  <c:v>6</c:v>
+                </c:pt>
+              </c:numCache>
+            </c:numRef>
+          </c:xVal>
+          <c:yVal>
+            <c:numRef>
+              <c:f>Sheet1!$I$2:$I$5</c:f>
+              <c:numCache>
+                <c:formatCode>General</c:formatCode>
+                <c:ptCount val="4"/>
+                <c:pt idx="0">
+                  <c:v>19.559999999999999</c:v>
+                </c:pt>
+                <c:pt idx="1">
+                  <c:v>15.96</c:v>
+                </c:pt>
+                <c:pt idx="2">
+                  <c:v>13.96</c:v>
+                </c:pt>
+                <c:pt idx="3">
+                  <c:v>11.1</c:v>
+                </c:pt>
+              </c:numCache>
+            </c:numRef>
+          </c:yVal>
+          <c:smooth val="0"/>
+          <c:extLst>
+            <c:ext xmlns:c16="http://schemas.microsoft.com/office/drawing/2014/chart" uri="{C3380CC4-5D6E-409C-BE32-E72D297353CC}">
+              <c16:uniqueId val="{00000001-5FCA-0844-9112-2128FDE117C2}"/>
+            </c:ext>
+          </c:extLst>
+        </c:ser>
+        <c:dLbls>
+          <c:showLegendKey val="0"/>
+          <c:showVal val="0"/>
+          <c:showCatName val="0"/>
+          <c:showSerName val="0"/>
+          <c:showPercent val="0"/>
+          <c:showBubbleSize val="0"/>
+        </c:dLbls>
+        <c:axId val="1280805360"/>
+        <c:axId val="1280807040"/>
+      </c:scatterChart>
+      <c:valAx>
+        <c:axId val="1280805360"/>
+        <c:scaling>
+          <c:orientation val="minMax"/>
+          <c:max val="7"/>
+          <c:min val="2"/>
+        </c:scaling>
+        <c:delete val="0"/>
+        <c:axPos val="b"/>
+        <c:title>
+          <c:tx>
+            <c:rich>
+              <a:bodyPr rot="0" spcFirstLastPara="1" vertOverflow="ellipsis" vert="horz" wrap="square" anchor="ctr" anchorCtr="1"/>
+              <a:lstStyle/>
+              <a:p>
+                <a:pPr>
+                  <a:defRPr sz="1000" b="0" i="0" u="none" strike="noStrike" kern="1200" baseline="0">
+                    <a:solidFill>
+                      <a:schemeClr val="tx1">
+                        <a:lumMod val="65000"/>
+                        <a:lumOff val="35000"/>
+                      </a:schemeClr>
+                    </a:solidFill>
+                    <a:latin typeface="+mn-lt"/>
+                    <a:ea typeface="+mn-ea"/>
+                    <a:cs typeface="+mn-cs"/>
+                  </a:defRPr>
+                </a:pPr>
+                <a:r>
+                  <a:rPr lang="en-US"/>
+                  <a:t>Frame</a:t>
+                </a:r>
+                <a:r>
+                  <a:rPr lang="en-US" baseline="0"/>
+                  <a:t> Size</a:t>
+                </a:r>
+                <a:endParaRPr lang="en-US"/>
+              </a:p>
+            </c:rich>
+          </c:tx>
+          <c:overlay val="0"/>
+          <c:spPr>
+            <a:noFill/>
+            <a:ln>
+              <a:noFill/>
+            </a:ln>
+            <a:effectLst/>
+          </c:spPr>
+          <c:txPr>
+            <a:bodyPr rot="0" spcFirstLastPara="1" vertOverflow="ellipsis" vert="horz" wrap="square" anchor="ctr" anchorCtr="1"/>
+            <a:lstStyle/>
+            <a:p>
+              <a:pPr>
+                <a:defRPr sz="1000" b="0" i="0" u="none" strike="noStrike" kern="1200" baseline="0">
+                  <a:solidFill>
+                    <a:schemeClr val="tx1">
+                      <a:lumMod val="65000"/>
+                      <a:lumOff val="35000"/>
+                    </a:schemeClr>
+                  </a:solidFill>
+                  <a:latin typeface="+mn-lt"/>
+                  <a:ea typeface="+mn-ea"/>
+                  <a:cs typeface="+mn-cs"/>
+                </a:defRPr>
+              </a:pPr>
+              <a:endParaRPr lang="en-US"/>
+            </a:p>
+          </c:txPr>
+        </c:title>
+        <c:numFmt formatCode="General" sourceLinked="1"/>
+        <c:majorTickMark val="out"/>
+        <c:minorTickMark val="none"/>
+        <c:tickLblPos val="nextTo"/>
+        <c:spPr>
+          <a:noFill/>
+          <a:ln w="9525" cap="flat" cmpd="sng" algn="ctr">
+            <a:solidFill>
+              <a:schemeClr val="tx1">
+                <a:lumMod val="25000"/>
+                <a:lumOff val="75000"/>
+              </a:schemeClr>
+            </a:solidFill>
+            <a:round/>
+          </a:ln>
+          <a:effectLst/>
+        </c:spPr>
+        <c:txPr>
+          <a:bodyPr rot="-60000000" spcFirstLastPara="1" vertOverflow="ellipsis" vert="horz" wrap="square" anchor="ctr" anchorCtr="1"/>
+          <a:lstStyle/>
+          <a:p>
+            <a:pPr>
+              <a:defRPr sz="900" b="0" i="0" u="none" strike="noStrike" kern="1200" baseline="0">
+                <a:solidFill>
+                  <a:schemeClr val="tx1">
+                    <a:lumMod val="65000"/>
+                    <a:lumOff val="35000"/>
+                  </a:schemeClr>
+                </a:solidFill>
+                <a:latin typeface="+mn-lt"/>
+                <a:ea typeface="+mn-ea"/>
+                <a:cs typeface="+mn-cs"/>
+              </a:defRPr>
+            </a:pPr>
+            <a:endParaRPr lang="en-US"/>
+          </a:p>
+        </c:txPr>
+        <c:crossAx val="1280807040"/>
+        <c:crosses val="autoZero"/>
+        <c:crossBetween val="midCat"/>
+      </c:valAx>
+      <c:valAx>
+        <c:axId val="1280807040"/>
+        <c:scaling>
+          <c:orientation val="minMax"/>
+        </c:scaling>
+        <c:delete val="0"/>
+        <c:axPos val="l"/>
+        <c:majorGridlines>
+          <c:spPr>
+            <a:ln w="9525" cap="flat" cmpd="sng" algn="ctr">
+              <a:solidFill>
+                <a:schemeClr val="tx1">
+                  <a:lumMod val="15000"/>
+                  <a:lumOff val="85000"/>
+                </a:schemeClr>
+              </a:solidFill>
+              <a:round/>
+            </a:ln>
+            <a:effectLst/>
+          </c:spPr>
+        </c:majorGridlines>
+        <c:minorGridlines>
+          <c:spPr>
+            <a:ln w="9525" cap="flat" cmpd="sng" algn="ctr">
+              <a:solidFill>
+                <a:schemeClr val="tx1">
+                  <a:lumMod val="5000"/>
+                  <a:lumOff val="95000"/>
+                </a:schemeClr>
+              </a:solidFill>
+              <a:round/>
+            </a:ln>
+            <a:effectLst/>
+          </c:spPr>
+        </c:minorGridlines>
+        <c:title>
+          <c:tx>
+            <c:rich>
+              <a:bodyPr rot="-5400000" spcFirstLastPara="1" vertOverflow="ellipsis" vert="horz" wrap="square" anchor="ctr" anchorCtr="1"/>
+              <a:lstStyle/>
+              <a:p>
+                <a:pPr>
+                  <a:defRPr sz="1000" b="0" i="0" u="none" strike="noStrike" kern="1200" baseline="0">
+                    <a:solidFill>
+                      <a:schemeClr val="tx1">
+                        <a:lumMod val="65000"/>
+                        <a:lumOff val="35000"/>
+                      </a:schemeClr>
+                    </a:solidFill>
+                    <a:latin typeface="+mn-lt"/>
+                    <a:ea typeface="+mn-ea"/>
+                    <a:cs typeface="+mn-cs"/>
+                  </a:defRPr>
+                </a:pPr>
+                <a:r>
+                  <a:rPr lang="en-US"/>
+                  <a:t>Average</a:t>
+                </a:r>
+                <a:r>
+                  <a:rPr lang="en-US" baseline="0"/>
+                  <a:t> Page Faults</a:t>
+                </a:r>
+                <a:endParaRPr lang="en-US"/>
+              </a:p>
+            </c:rich>
+          </c:tx>
+          <c:overlay val="0"/>
+          <c:spPr>
+            <a:noFill/>
+            <a:ln>
+              <a:noFill/>
+            </a:ln>
+            <a:effectLst/>
+          </c:spPr>
+          <c:txPr>
+            <a:bodyPr rot="-5400000" spcFirstLastPara="1" vertOverflow="ellipsis" vert="horz" wrap="square" anchor="ctr" anchorCtr="1"/>
+            <a:lstStyle/>
+            <a:p>
+              <a:pPr>
+                <a:defRPr sz="1000" b="0" i="0" u="none" strike="noStrike" kern="1200" baseline="0">
+                  <a:solidFill>
+                    <a:schemeClr val="tx1">
+                      <a:lumMod val="65000"/>
+                      <a:lumOff val="35000"/>
+                    </a:schemeClr>
+                  </a:solidFill>
+                  <a:latin typeface="+mn-lt"/>
+                  <a:ea typeface="+mn-ea"/>
+                  <a:cs typeface="+mn-cs"/>
+                </a:defRPr>
+              </a:pPr>
+              <a:endParaRPr lang="en-US"/>
+            </a:p>
+          </c:txPr>
+        </c:title>
+        <c:numFmt formatCode="General" sourceLinked="1"/>
+        <c:majorTickMark val="out"/>
+        <c:minorTickMark val="none"/>
+        <c:tickLblPos val="nextTo"/>
+        <c:spPr>
+          <a:noFill/>
+          <a:ln w="9525" cap="flat" cmpd="sng" algn="ctr">
+            <a:solidFill>
+              <a:schemeClr val="tx1">
+                <a:lumMod val="25000"/>
+                <a:lumOff val="75000"/>
+              </a:schemeClr>
+            </a:solidFill>
+            <a:round/>
+          </a:ln>
+          <a:effectLst/>
+        </c:spPr>
+        <c:txPr>
+          <a:bodyPr rot="-60000000" spcFirstLastPara="1" vertOverflow="ellipsis" vert="horz" wrap="square" anchor="ctr" anchorCtr="1"/>
+          <a:lstStyle/>
+          <a:p>
+            <a:pPr>
+              <a:defRPr sz="900" b="0" i="0" u="none" strike="noStrike" kern="1200" baseline="0">
+                <a:solidFill>
+                  <a:schemeClr val="tx1">
+                    <a:lumMod val="65000"/>
+                    <a:lumOff val="35000"/>
+                  </a:schemeClr>
+                </a:solidFill>
+                <a:latin typeface="+mn-lt"/>
+                <a:ea typeface="+mn-ea"/>
+                <a:cs typeface="+mn-cs"/>
+              </a:defRPr>
+            </a:pPr>
+            <a:endParaRPr lang="en-US"/>
+          </a:p>
+        </c:txPr>
+        <c:crossAx val="1280805360"/>
+        <c:crosses val="autoZero"/>
+        <c:crossBetween val="midCat"/>
+      </c:valAx>
+      <c:spPr>
+        <a:noFill/>
+        <a:ln>
+          <a:noFill/>
+        </a:ln>
+        <a:effectLst/>
+      </c:spPr>
+    </c:plotArea>
+    <c:legend>
+      <c:legendPos val="r"/>
+      <c:overlay val="0"/>
+      <c:spPr>
+        <a:noFill/>
+        <a:ln>
+          <a:noFill/>
+        </a:ln>
+        <a:effectLst/>
+      </c:spPr>
+      <c:txPr>
+        <a:bodyPr rot="0" spcFirstLastPara="1" vertOverflow="ellipsis" vert="horz" wrap="square" anchor="ctr" anchorCtr="1"/>
+        <a:lstStyle/>
+        <a:p>
+          <a:pPr>
+            <a:defRPr sz="900" b="0" i="0" u="none" strike="noStrike" kern="1200" baseline="0">
+              <a:solidFill>
+                <a:schemeClr val="tx1">
+                  <a:lumMod val="65000"/>
+                  <a:lumOff val="35000"/>
+                </a:schemeClr>
+              </a:solidFill>
+              <a:latin typeface="+mn-lt"/>
+              <a:ea typeface="+mn-ea"/>
+              <a:cs typeface="+mn-cs"/>
+            </a:defRPr>
+          </a:pPr>
+          <a:endParaRPr lang="en-US"/>
+        </a:p>
+      </c:txPr>
+    </c:legend>
+    <c:plotVisOnly val="1"/>
+    <c:dispBlanksAs val="gap"/>
+    <c:extLst>
+      <c:ext xmlns:c16r3="http://schemas.microsoft.com/office/drawing/2017/03/chart" uri="{56B9EC1D-385E-4148-901F-78D8002777C0}">
+        <c16r3:dataDisplayOptions16>
+          <c16r3:dispNaAsBlank val="1"/>
+        </c16r3:dataDisplayOptions16>
+      </c:ext>
+    </c:extLst>
+    <c:showDLblsOverMax val="0"/>
+  </c:chart>
+  <c:spPr>
+    <a:solidFill>
+      <a:schemeClr val="bg1"/>
+    </a:solidFill>
+    <a:ln w="9525" cap="flat" cmpd="sng" algn="ctr">
+      <a:solidFill>
+        <a:schemeClr val="tx1">
+          <a:lumMod val="15000"/>
+          <a:lumOff val="85000"/>
+        </a:schemeClr>
+      </a:solidFill>
+      <a:round/>
+    </a:ln>
+    <a:effectLst/>
+  </c:spPr>
+  <c:txPr>
+    <a:bodyPr/>
+    <a:lstStyle/>
+    <a:p>
+      <a:pPr>
+        <a:defRPr/>
+      </a:pPr>
+      <a:endParaRPr lang="en-US"/>
+    </a:p>
+  </c:txPr>
+  <c:externalData r:id="rId3">
+    <c:autoUpdate val="0"/>
+  </c:externalData>
+</c:chartSpace>
+</file>
+
+<file path=word/charts/chart3.xml><?xml version="1.0" encoding="utf-8"?>
+<c:chartSpace xmlns:c="http://schemas.openxmlformats.org/drawingml/2006/chart" xmlns:a="http://schemas.openxmlformats.org/drawingml/2006/main" xmlns:r="http://schemas.openxmlformats.org/officeDocument/2006/relationships" xmlns:c16r2="http://schemas.microsoft.com/office/drawing/2015/06/chart">
+  <c:date1904 val="0"/>
+  <c:lang val="en-US"/>
+  <c:roundedCorners val="0"/>
+  <mc:AlternateContent xmlns:mc="http://schemas.openxmlformats.org/markup-compatibility/2006">
+    <mc:Choice xmlns:c14="http://schemas.microsoft.com/office/drawing/2007/8/2/chart" Requires="c14">
+      <c14:style val="102"/>
+    </mc:Choice>
+    <mc:Fallback>
+      <c:style val="2"/>
+    </mc:Fallback>
+  </mc:AlternateContent>
+  <c:chart>
+    <c:title>
+      <c:overlay val="0"/>
+      <c:spPr>
+        <a:noFill/>
+        <a:ln>
+          <a:noFill/>
+        </a:ln>
+        <a:effectLst/>
+      </c:spPr>
+      <c:txPr>
+        <a:bodyPr rot="0" spcFirstLastPara="1" vertOverflow="ellipsis" vert="horz" wrap="square" anchor="ctr" anchorCtr="1"/>
+        <a:lstStyle/>
+        <a:p>
+          <a:pPr>
+            <a:defRPr sz="1400" b="0" i="0" u="none" strike="noStrike" kern="1200" spc="0" baseline="0">
+              <a:solidFill>
+                <a:schemeClr val="tx1">
+                  <a:lumMod val="65000"/>
+                  <a:lumOff val="35000"/>
+                </a:schemeClr>
+              </a:solidFill>
+              <a:latin typeface="+mn-lt"/>
+              <a:ea typeface="+mn-ea"/>
+              <a:cs typeface="+mn-cs"/>
+            </a:defRPr>
+          </a:pPr>
+          <a:endParaRPr lang="en-US"/>
+        </a:p>
+      </c:txPr>
+    </c:title>
+    <c:autoTitleDeleted val="0"/>
+    <c:plotArea>
+      <c:layout/>
+      <c:scatterChart>
+        <c:scatterStyle val="lineMarker"/>
+        <c:varyColors val="0"/>
+        <c:ser>
+          <c:idx val="0"/>
+          <c:order val="0"/>
+          <c:tx>
+            <c:strRef>
+              <c:f>Sheet1!$D$30</c:f>
+              <c:strCache>
+                <c:ptCount val="1"/>
+                <c:pt idx="0">
+                  <c:v>Page Faults</c:v>
+                </c:pt>
+              </c:strCache>
+            </c:strRef>
+          </c:tx>
+          <c:spPr>
+            <a:ln w="19050" cap="rnd">
+              <a:noFill/>
+              <a:round/>
+            </a:ln>
+            <a:effectLst/>
+          </c:spPr>
+          <c:marker>
+            <c:symbol val="circle"/>
+            <c:size val="5"/>
+            <c:spPr>
+              <a:solidFill>
+                <a:schemeClr val="accent1"/>
+              </a:solidFill>
+              <a:ln w="9525">
+                <a:solidFill>
+                  <a:schemeClr val="accent1"/>
+                </a:solidFill>
+              </a:ln>
+              <a:effectLst/>
+            </c:spPr>
+          </c:marker>
+          <c:trendline>
+            <c:spPr>
+              <a:ln w="19050" cap="rnd">
+                <a:solidFill>
+                  <a:schemeClr val="accent1"/>
+                </a:solidFill>
+                <a:prstDash val="sysDot"/>
+              </a:ln>
+              <a:effectLst/>
+            </c:spPr>
+            <c:trendlineType val="linear"/>
+            <c:dispRSqr val="1"/>
+            <c:dispEq val="1"/>
+            <c:trendlineLbl>
+              <c:numFmt formatCode="General" sourceLinked="0"/>
+              <c:spPr>
+                <a:noFill/>
+                <a:ln>
+                  <a:noFill/>
+                </a:ln>
+                <a:effectLst/>
+              </c:spPr>
+              <c:txPr>
+                <a:bodyPr rot="0" spcFirstLastPara="1" vertOverflow="ellipsis" vert="horz" wrap="square" anchor="ctr" anchorCtr="1"/>
+                <a:lstStyle/>
+                <a:p>
+                  <a:pPr>
+                    <a:defRPr sz="900" b="0" i="0" u="none" strike="noStrike" kern="1200" baseline="0">
+                      <a:solidFill>
+                        <a:schemeClr val="tx1">
+                          <a:lumMod val="65000"/>
+                          <a:lumOff val="35000"/>
+                        </a:schemeClr>
+                      </a:solidFill>
+                      <a:latin typeface="+mn-lt"/>
+                      <a:ea typeface="+mn-ea"/>
+                      <a:cs typeface="+mn-cs"/>
+                    </a:defRPr>
+                  </a:pPr>
+                  <a:endParaRPr lang="en-US"/>
+                </a:p>
+              </c:txPr>
+            </c:trendlineLbl>
+          </c:trendline>
+          <c:xVal>
+            <c:numRef>
+              <c:f>Sheet1!$C$31:$C$34</c:f>
+              <c:numCache>
+                <c:formatCode>General</c:formatCode>
+                <c:ptCount val="4"/>
+                <c:pt idx="0">
+                  <c:v>3</c:v>
+                </c:pt>
+                <c:pt idx="1">
+                  <c:v>4</c:v>
+                </c:pt>
+                <c:pt idx="2">
+                  <c:v>5</c:v>
+                </c:pt>
+                <c:pt idx="3">
+                  <c:v>6</c:v>
+                </c:pt>
+              </c:numCache>
+            </c:numRef>
+          </c:xVal>
+          <c:yVal>
+            <c:numRef>
+              <c:f>Sheet1!$D$31:$D$34</c:f>
+              <c:numCache>
+                <c:formatCode>General</c:formatCode>
+                <c:ptCount val="4"/>
+                <c:pt idx="0">
+                  <c:v>14.14</c:v>
+                </c:pt>
+                <c:pt idx="1">
+                  <c:v>11.38</c:v>
+                </c:pt>
+                <c:pt idx="2">
+                  <c:v>9.86</c:v>
+                </c:pt>
+                <c:pt idx="3">
+                  <c:v>8.74</c:v>
+                </c:pt>
+              </c:numCache>
+            </c:numRef>
+          </c:yVal>
+          <c:smooth val="0"/>
+          <c:extLst>
+            <c:ext xmlns:c16="http://schemas.microsoft.com/office/drawing/2014/chart" uri="{C3380CC4-5D6E-409C-BE32-E72D297353CC}">
+              <c16:uniqueId val="{00000001-78A1-3E4C-AFB5-44C8B08B51F2}"/>
+            </c:ext>
+          </c:extLst>
+        </c:ser>
+        <c:dLbls>
+          <c:showLegendKey val="0"/>
+          <c:showVal val="0"/>
+          <c:showCatName val="0"/>
+          <c:showSerName val="0"/>
+          <c:showPercent val="0"/>
+          <c:showBubbleSize val="0"/>
+        </c:dLbls>
+        <c:axId val="1145841984"/>
+        <c:axId val="1246975696"/>
+      </c:scatterChart>
+      <c:valAx>
+        <c:axId val="1145841984"/>
+        <c:scaling>
+          <c:orientation val="minMax"/>
+          <c:min val="2"/>
+        </c:scaling>
+        <c:delete val="0"/>
+        <c:axPos val="b"/>
+        <c:title>
+          <c:tx>
+            <c:rich>
+              <a:bodyPr rot="0" spcFirstLastPara="1" vertOverflow="ellipsis" vert="horz" wrap="square" anchor="ctr" anchorCtr="1"/>
+              <a:lstStyle/>
+              <a:p>
+                <a:pPr>
+                  <a:defRPr sz="1000" b="0" i="0" u="none" strike="noStrike" kern="1200" baseline="0">
+                    <a:solidFill>
+                      <a:schemeClr val="tx1">
+                        <a:lumMod val="65000"/>
+                        <a:lumOff val="35000"/>
+                      </a:schemeClr>
+                    </a:solidFill>
+                    <a:latin typeface="+mn-lt"/>
+                    <a:ea typeface="+mn-ea"/>
+                    <a:cs typeface="+mn-cs"/>
+                  </a:defRPr>
+                </a:pPr>
+                <a:r>
+                  <a:rPr lang="en-US"/>
+                  <a:t>Frame</a:t>
+                </a:r>
+                <a:r>
+                  <a:rPr lang="en-US" baseline="0"/>
+                  <a:t> Size</a:t>
+                </a:r>
+                <a:endParaRPr lang="en-US"/>
+              </a:p>
+            </c:rich>
+          </c:tx>
+          <c:overlay val="0"/>
+          <c:spPr>
+            <a:noFill/>
+            <a:ln>
+              <a:noFill/>
+            </a:ln>
+            <a:effectLst/>
+          </c:spPr>
+          <c:txPr>
+            <a:bodyPr rot="0" spcFirstLastPara="1" vertOverflow="ellipsis" vert="horz" wrap="square" anchor="ctr" anchorCtr="1"/>
+            <a:lstStyle/>
+            <a:p>
+              <a:pPr>
+                <a:defRPr sz="1000" b="0" i="0" u="none" strike="noStrike" kern="1200" baseline="0">
+                  <a:solidFill>
+                    <a:schemeClr val="tx1">
+                      <a:lumMod val="65000"/>
+                      <a:lumOff val="35000"/>
+                    </a:schemeClr>
+                  </a:solidFill>
+                  <a:latin typeface="+mn-lt"/>
+                  <a:ea typeface="+mn-ea"/>
+                  <a:cs typeface="+mn-cs"/>
+                </a:defRPr>
+              </a:pPr>
+              <a:endParaRPr lang="en-US"/>
+            </a:p>
+          </c:txPr>
+        </c:title>
+        <c:numFmt formatCode="General" sourceLinked="1"/>
+        <c:majorTickMark val="out"/>
+        <c:minorTickMark val="none"/>
+        <c:tickLblPos val="nextTo"/>
+        <c:spPr>
+          <a:noFill/>
+          <a:ln w="9525" cap="flat" cmpd="sng" algn="ctr">
+            <a:solidFill>
+              <a:schemeClr val="tx1">
+                <a:lumMod val="25000"/>
+                <a:lumOff val="75000"/>
+              </a:schemeClr>
+            </a:solidFill>
+            <a:round/>
+          </a:ln>
+          <a:effectLst/>
+        </c:spPr>
+        <c:txPr>
+          <a:bodyPr rot="-60000000" spcFirstLastPara="1" vertOverflow="ellipsis" vert="horz" wrap="square" anchor="ctr" anchorCtr="1"/>
+          <a:lstStyle/>
+          <a:p>
+            <a:pPr>
+              <a:defRPr sz="900" b="0" i="0" u="none" strike="noStrike" kern="1200" baseline="0">
+                <a:solidFill>
+                  <a:schemeClr val="tx1">
+                    <a:lumMod val="65000"/>
+                    <a:lumOff val="35000"/>
+                  </a:schemeClr>
+                </a:solidFill>
+                <a:latin typeface="+mn-lt"/>
+                <a:ea typeface="+mn-ea"/>
+                <a:cs typeface="+mn-cs"/>
+              </a:defRPr>
+            </a:pPr>
+            <a:endParaRPr lang="en-US"/>
+          </a:p>
+        </c:txPr>
+        <c:crossAx val="1246975696"/>
+        <c:crosses val="autoZero"/>
+        <c:crossBetween val="midCat"/>
+        <c:majorUnit val="1"/>
+        <c:minorUnit val="1"/>
+      </c:valAx>
+      <c:valAx>
+        <c:axId val="1246975696"/>
+        <c:scaling>
+          <c:orientation val="minMax"/>
+          <c:max val="15"/>
+          <c:min val="5"/>
+        </c:scaling>
+        <c:delete val="0"/>
+        <c:axPos val="l"/>
+        <c:majorGridlines>
+          <c:spPr>
+            <a:ln w="9525" cap="flat" cmpd="sng" algn="ctr">
+              <a:solidFill>
+                <a:schemeClr val="tx1">
+                  <a:lumMod val="15000"/>
+                  <a:lumOff val="85000"/>
+                </a:schemeClr>
+              </a:solidFill>
+              <a:round/>
+            </a:ln>
+            <a:effectLst/>
+          </c:spPr>
+        </c:majorGridlines>
+        <c:minorGridlines>
+          <c:spPr>
+            <a:ln w="9525" cap="flat" cmpd="sng" algn="ctr">
+              <a:solidFill>
+                <a:schemeClr val="tx1">
+                  <a:lumMod val="5000"/>
+                  <a:lumOff val="95000"/>
+                </a:schemeClr>
+              </a:solidFill>
+              <a:round/>
+            </a:ln>
+            <a:effectLst/>
+          </c:spPr>
+        </c:minorGridlines>
+        <c:title>
+          <c:tx>
+            <c:rich>
+              <a:bodyPr rot="-5400000" spcFirstLastPara="1" vertOverflow="ellipsis" vert="horz" wrap="square" anchor="ctr" anchorCtr="1"/>
+              <a:lstStyle/>
+              <a:p>
+                <a:pPr>
+                  <a:defRPr sz="1000" b="0" i="0" u="none" strike="noStrike" kern="1200" baseline="0">
+                    <a:solidFill>
+                      <a:schemeClr val="tx1">
+                        <a:lumMod val="65000"/>
+                        <a:lumOff val="35000"/>
+                      </a:schemeClr>
+                    </a:solidFill>
+                    <a:latin typeface="+mn-lt"/>
+                    <a:ea typeface="+mn-ea"/>
+                    <a:cs typeface="+mn-cs"/>
+                  </a:defRPr>
+                </a:pPr>
+                <a:r>
+                  <a:rPr lang="en-US"/>
+                  <a:t>Aver</a:t>
+                </a:r>
+                <a:r>
+                  <a:rPr lang="en-US" baseline="0"/>
+                  <a:t>age Page Faulst</a:t>
+                </a:r>
+                <a:endParaRPr lang="en-US"/>
+              </a:p>
+            </c:rich>
+          </c:tx>
+          <c:overlay val="0"/>
+          <c:spPr>
+            <a:noFill/>
+            <a:ln>
+              <a:noFill/>
+            </a:ln>
+            <a:effectLst/>
+          </c:spPr>
+          <c:txPr>
+            <a:bodyPr rot="-5400000" spcFirstLastPara="1" vertOverflow="ellipsis" vert="horz" wrap="square" anchor="ctr" anchorCtr="1"/>
+            <a:lstStyle/>
+            <a:p>
+              <a:pPr>
+                <a:defRPr sz="1000" b="0" i="0" u="none" strike="noStrike" kern="1200" baseline="0">
+                  <a:solidFill>
+                    <a:schemeClr val="tx1">
+                      <a:lumMod val="65000"/>
+                      <a:lumOff val="35000"/>
+                    </a:schemeClr>
+                  </a:solidFill>
+                  <a:latin typeface="+mn-lt"/>
+                  <a:ea typeface="+mn-ea"/>
+                  <a:cs typeface="+mn-cs"/>
+                </a:defRPr>
+              </a:pPr>
+              <a:endParaRPr lang="en-US"/>
+            </a:p>
+          </c:txPr>
+        </c:title>
+        <c:numFmt formatCode="General" sourceLinked="1"/>
+        <c:majorTickMark val="out"/>
+        <c:minorTickMark val="none"/>
+        <c:tickLblPos val="nextTo"/>
+        <c:spPr>
+          <a:noFill/>
+          <a:ln w="9525" cap="flat" cmpd="sng" algn="ctr">
+            <a:solidFill>
+              <a:schemeClr val="tx1">
+                <a:lumMod val="25000"/>
+                <a:lumOff val="75000"/>
+              </a:schemeClr>
+            </a:solidFill>
+            <a:round/>
+          </a:ln>
+          <a:effectLst/>
+        </c:spPr>
+        <c:txPr>
+          <a:bodyPr rot="-60000000" spcFirstLastPara="1" vertOverflow="ellipsis" vert="horz" wrap="square" anchor="ctr" anchorCtr="1"/>
+          <a:lstStyle/>
+          <a:p>
+            <a:pPr>
+              <a:defRPr sz="900" b="0" i="0" u="none" strike="noStrike" kern="1200" baseline="0">
+                <a:solidFill>
+                  <a:schemeClr val="tx1">
+                    <a:lumMod val="65000"/>
+                    <a:lumOff val="35000"/>
+                  </a:schemeClr>
+                </a:solidFill>
+                <a:latin typeface="+mn-lt"/>
+                <a:ea typeface="+mn-ea"/>
+                <a:cs typeface="+mn-cs"/>
+              </a:defRPr>
+            </a:pPr>
+            <a:endParaRPr lang="en-US"/>
+          </a:p>
+        </c:txPr>
+        <c:crossAx val="1145841984"/>
+        <c:crosses val="autoZero"/>
+        <c:crossBetween val="midCat"/>
+        <c:majorUnit val="2"/>
+        <c:minorUnit val="1"/>
+      </c:valAx>
+      <c:spPr>
+        <a:noFill/>
+        <a:ln>
+          <a:noFill/>
+        </a:ln>
+        <a:effectLst/>
+      </c:spPr>
+    </c:plotArea>
+    <c:legend>
+      <c:legendPos val="r"/>
+      <c:overlay val="0"/>
+      <c:spPr>
+        <a:noFill/>
+        <a:ln>
+          <a:noFill/>
+        </a:ln>
+        <a:effectLst/>
+      </c:spPr>
+      <c:txPr>
+        <a:bodyPr rot="0" spcFirstLastPara="1" vertOverflow="ellipsis" vert="horz" wrap="square" anchor="ctr" anchorCtr="1"/>
+        <a:lstStyle/>
+        <a:p>
+          <a:pPr>
+            <a:defRPr sz="900" b="0" i="0" u="none" strike="noStrike" kern="1200" baseline="0">
+              <a:solidFill>
+                <a:schemeClr val="tx1">
+                  <a:lumMod val="65000"/>
+                  <a:lumOff val="35000"/>
+                </a:schemeClr>
+              </a:solidFill>
+              <a:latin typeface="+mn-lt"/>
+              <a:ea typeface="+mn-ea"/>
+              <a:cs typeface="+mn-cs"/>
+            </a:defRPr>
+          </a:pPr>
+          <a:endParaRPr lang="en-US"/>
+        </a:p>
+      </c:txPr>
+    </c:legend>
+    <c:plotVisOnly val="1"/>
+    <c:dispBlanksAs val="gap"/>
+    <c:extLst>
+      <c:ext xmlns:c16r3="http://schemas.microsoft.com/office/drawing/2017/03/chart" uri="{56B9EC1D-385E-4148-901F-78D8002777C0}">
+        <c16r3:dataDisplayOptions16>
+          <c16r3:dispNaAsBlank val="1"/>
+        </c16r3:dataDisplayOptions16>
+      </c:ext>
+    </c:extLst>
+    <c:showDLblsOverMax val="0"/>
+  </c:chart>
+  <c:spPr>
+    <a:solidFill>
+      <a:schemeClr val="bg1"/>
+    </a:solidFill>
+    <a:ln w="9525" cap="flat" cmpd="sng" algn="ctr">
+      <a:solidFill>
+        <a:schemeClr val="tx1">
+          <a:lumMod val="15000"/>
+          <a:lumOff val="85000"/>
+        </a:schemeClr>
+      </a:solidFill>
+      <a:round/>
+    </a:ln>
+    <a:effectLst/>
+  </c:spPr>
+  <c:txPr>
+    <a:bodyPr/>
+    <a:lstStyle/>
+    <a:p>
+      <a:pPr>
+        <a:defRPr/>
+      </a:pPr>
+      <a:endParaRPr lang="en-US"/>
+    </a:p>
+  </c:txPr>
+  <c:externalData r:id="rId3">
+    <c:autoUpdate val="0"/>
+  </c:externalData>
+</c:chartSpace>
+</file>
+
+<file path=word/charts/chart4.xml><?xml version="1.0" encoding="utf-8"?>
+<c:chartSpace xmlns:c="http://schemas.openxmlformats.org/drawingml/2006/chart" xmlns:a="http://schemas.openxmlformats.org/drawingml/2006/main" xmlns:r="http://schemas.openxmlformats.org/officeDocument/2006/relationships" xmlns:c16r2="http://schemas.microsoft.com/office/drawing/2015/06/chart">
+  <c:date1904 val="0"/>
+  <c:lang val="en-US"/>
+  <c:roundedCorners val="0"/>
+  <mc:AlternateContent xmlns:mc="http://schemas.openxmlformats.org/markup-compatibility/2006">
+    <mc:Choice xmlns:c14="http://schemas.microsoft.com/office/drawing/2007/8/2/chart" Requires="c14">
+      <c14:style val="102"/>
+    </mc:Choice>
+    <mc:Fallback>
+      <c:style val="2"/>
+    </mc:Fallback>
+  </mc:AlternateContent>
+  <c:chart>
+    <c:title>
+      <c:overlay val="0"/>
+      <c:spPr>
+        <a:noFill/>
+        <a:ln>
+          <a:noFill/>
+        </a:ln>
+        <a:effectLst/>
+      </c:spPr>
+      <c:txPr>
+        <a:bodyPr rot="0" spcFirstLastPara="1" vertOverflow="ellipsis" vert="horz" wrap="square" anchor="ctr" anchorCtr="1"/>
+        <a:lstStyle/>
+        <a:p>
+          <a:pPr>
+            <a:defRPr sz="1400" b="0" i="0" u="none" strike="noStrike" kern="1200" spc="0" baseline="0">
+              <a:solidFill>
+                <a:schemeClr val="tx1">
+                  <a:lumMod val="65000"/>
+                  <a:lumOff val="35000"/>
+                </a:schemeClr>
+              </a:solidFill>
+              <a:latin typeface="+mn-lt"/>
+              <a:ea typeface="+mn-ea"/>
+              <a:cs typeface="+mn-cs"/>
+            </a:defRPr>
+          </a:pPr>
+          <a:endParaRPr lang="en-US"/>
+        </a:p>
+      </c:txPr>
+    </c:title>
+    <c:autoTitleDeleted val="0"/>
+    <c:plotArea>
+      <c:layout/>
+      <c:scatterChart>
+        <c:scatterStyle val="lineMarker"/>
+        <c:varyColors val="0"/>
+        <c:ser>
+          <c:idx val="0"/>
+          <c:order val="0"/>
+          <c:tx>
+            <c:strRef>
+              <c:f>Sheet1!$J$36</c:f>
+              <c:strCache>
+                <c:ptCount val="1"/>
+                <c:pt idx="0">
+                  <c:v>FIFO Page Faults</c:v>
+                </c:pt>
+              </c:strCache>
+            </c:strRef>
+          </c:tx>
+          <c:spPr>
+            <a:ln w="19050" cap="rnd">
+              <a:noFill/>
+              <a:round/>
+            </a:ln>
+            <a:effectLst/>
+          </c:spPr>
+          <c:marker>
+            <c:symbol val="circle"/>
+            <c:size val="5"/>
+            <c:spPr>
+              <a:solidFill>
+                <a:schemeClr val="accent1"/>
+              </a:solidFill>
+              <a:ln w="9525">
+                <a:solidFill>
+                  <a:schemeClr val="accent1"/>
+                </a:solidFill>
+              </a:ln>
+              <a:effectLst/>
+            </c:spPr>
+          </c:marker>
+          <c:trendline>
+            <c:spPr>
+              <a:ln w="19050" cap="rnd">
+                <a:solidFill>
+                  <a:schemeClr val="accent1"/>
+                </a:solidFill>
+                <a:prstDash val="sysDot"/>
+              </a:ln>
+              <a:effectLst/>
+            </c:spPr>
+            <c:trendlineType val="linear"/>
+            <c:dispRSqr val="1"/>
+            <c:dispEq val="1"/>
+            <c:trendlineLbl>
+              <c:layout>
+                <c:manualLayout>
+                  <c:x val="8.2217477109239184E-2"/>
+                  <c:y val="-0.27775523899747989"/>
+                </c:manualLayout>
+              </c:layout>
+              <c:tx>
+                <c:rich>
+                  <a:bodyPr rot="0" spcFirstLastPara="1" vertOverflow="ellipsis" vert="horz" wrap="square" anchor="ctr" anchorCtr="1"/>
+                  <a:lstStyle/>
+                  <a:p>
+                    <a:pPr>
+                      <a:defRPr sz="900" b="0" i="0" u="none" strike="noStrike" kern="1200" baseline="0">
+                        <a:solidFill>
+                          <a:schemeClr val="tx1">
+                            <a:lumMod val="65000"/>
+                            <a:lumOff val="35000"/>
+                          </a:schemeClr>
+                        </a:solidFill>
+                        <a:latin typeface="+mn-lt"/>
+                        <a:ea typeface="+mn-ea"/>
+                        <a:cs typeface="+mn-cs"/>
+                      </a:defRPr>
+                    </a:pPr>
+                    <a:r>
+                      <a:rPr lang="en-US" baseline="0"/>
+                      <a:t>FIFO</a:t>
+                    </a:r>
+                  </a:p>
+                  <a:p>
+                    <a:pPr>
+                      <a:defRPr/>
+                    </a:pPr>
+                    <a:r>
+                      <a:rPr lang="en-US" baseline="0"/>
+                      <a:t>y = -2.604x + 26.978</a:t>
+                    </a:r>
+                    <a:br>
+                      <a:rPr lang="en-US" baseline="0"/>
+                    </a:br>
+                    <a:r>
+                      <a:rPr lang="en-US" baseline="0"/>
+                      <a:t>R² = 0.985</a:t>
+                    </a:r>
+                    <a:endParaRPr lang="en-US"/>
+                  </a:p>
+                </c:rich>
+              </c:tx>
+              <c:numFmt formatCode="General" sourceLinked="0"/>
+              <c:spPr>
+                <a:noFill/>
+                <a:ln>
+                  <a:noFill/>
+                </a:ln>
+                <a:effectLst/>
+              </c:spPr>
+              <c:txPr>
+                <a:bodyPr rot="0" spcFirstLastPara="1" vertOverflow="ellipsis" vert="horz" wrap="square" anchor="ctr" anchorCtr="1"/>
+                <a:lstStyle/>
+                <a:p>
+                  <a:pPr>
+                    <a:defRPr sz="900" b="0" i="0" u="none" strike="noStrike" kern="1200" baseline="0">
+                      <a:solidFill>
+                        <a:schemeClr val="tx1">
+                          <a:lumMod val="65000"/>
+                          <a:lumOff val="35000"/>
+                        </a:schemeClr>
+                      </a:solidFill>
+                      <a:latin typeface="+mn-lt"/>
+                      <a:ea typeface="+mn-ea"/>
+                      <a:cs typeface="+mn-cs"/>
+                    </a:defRPr>
+                  </a:pPr>
+                  <a:endParaRPr lang="en-US"/>
+                </a:p>
+              </c:txPr>
+            </c:trendlineLbl>
+          </c:trendline>
+          <c:xVal>
+            <c:numRef>
+              <c:f>Sheet1!$I$37:$I$40</c:f>
+              <c:numCache>
+                <c:formatCode>General</c:formatCode>
+                <c:ptCount val="4"/>
+                <c:pt idx="0">
+                  <c:v>3</c:v>
+                </c:pt>
+                <c:pt idx="1">
+                  <c:v>4</c:v>
+                </c:pt>
+                <c:pt idx="2">
+                  <c:v>5</c:v>
+                </c:pt>
+                <c:pt idx="3">
+                  <c:v>6</c:v>
+                </c:pt>
+              </c:numCache>
+            </c:numRef>
+          </c:xVal>
+          <c:yVal>
+            <c:numRef>
+              <c:f>Sheet1!$J$37:$J$40</c:f>
+              <c:numCache>
+                <c:formatCode>General</c:formatCode>
+                <c:ptCount val="4"/>
+                <c:pt idx="0">
+                  <c:v>19.559999999999999</c:v>
+                </c:pt>
+                <c:pt idx="1">
+                  <c:v>16.04</c:v>
+                </c:pt>
+                <c:pt idx="2">
+                  <c:v>13.82</c:v>
+                </c:pt>
+                <c:pt idx="3">
+                  <c:v>11.62</c:v>
+                </c:pt>
+              </c:numCache>
+            </c:numRef>
+          </c:yVal>
+          <c:smooth val="0"/>
+          <c:extLst>
+            <c:ext xmlns:c16="http://schemas.microsoft.com/office/drawing/2014/chart" uri="{C3380CC4-5D6E-409C-BE32-E72D297353CC}">
+              <c16:uniqueId val="{00000001-C9D3-AD43-8F33-3730140D26D4}"/>
+            </c:ext>
+          </c:extLst>
+        </c:ser>
+        <c:ser>
+          <c:idx val="1"/>
+          <c:order val="1"/>
+          <c:tx>
+            <c:strRef>
+              <c:f>Sheet1!$K$36</c:f>
+              <c:strCache>
+                <c:ptCount val="1"/>
+                <c:pt idx="0">
+                  <c:v>LRU Page Faults</c:v>
+                </c:pt>
+              </c:strCache>
+            </c:strRef>
+          </c:tx>
+          <c:spPr>
+            <a:ln w="25400" cap="rnd">
+              <a:noFill/>
+              <a:round/>
+            </a:ln>
+            <a:effectLst/>
+          </c:spPr>
+          <c:marker>
+            <c:symbol val="circle"/>
+            <c:size val="5"/>
+            <c:spPr>
+              <a:solidFill>
+                <a:schemeClr val="accent2"/>
+              </a:solidFill>
+              <a:ln w="9525">
+                <a:solidFill>
+                  <a:schemeClr val="accent2"/>
+                </a:solidFill>
+              </a:ln>
+              <a:effectLst/>
+            </c:spPr>
+          </c:marker>
+          <c:trendline>
+            <c:spPr>
+              <a:ln w="19050" cap="rnd">
+                <a:solidFill>
+                  <a:schemeClr val="accent2"/>
+                </a:solidFill>
+                <a:prstDash val="sysDot"/>
+              </a:ln>
+              <a:effectLst/>
+            </c:spPr>
+            <c:trendlineType val="linear"/>
+            <c:dispRSqr val="1"/>
+            <c:dispEq val="1"/>
+            <c:trendlineLbl>
+              <c:layout>
+                <c:manualLayout>
+                  <c:x val="0.16806123710517484"/>
+                  <c:y val="-9.7530680234891517E-2"/>
+                </c:manualLayout>
+              </c:layout>
+              <c:tx>
+                <c:rich>
+                  <a:bodyPr rot="0" spcFirstLastPara="1" vertOverflow="ellipsis" vert="horz" wrap="square" anchor="ctr" anchorCtr="1"/>
+                  <a:lstStyle/>
+                  <a:p>
+                    <a:pPr>
+                      <a:defRPr sz="900" b="0" i="0" u="none" strike="noStrike" kern="1200" baseline="0">
+                        <a:solidFill>
+                          <a:schemeClr val="tx1">
+                            <a:lumMod val="65000"/>
+                            <a:lumOff val="35000"/>
+                          </a:schemeClr>
+                        </a:solidFill>
+                        <a:latin typeface="+mn-lt"/>
+                        <a:ea typeface="+mn-ea"/>
+                        <a:cs typeface="+mn-cs"/>
+                      </a:defRPr>
+                    </a:pPr>
+                    <a:r>
+                      <a:rPr lang="en-US" baseline="0"/>
+                      <a:t>LRU</a:t>
+                    </a:r>
+                  </a:p>
+                  <a:p>
+                    <a:pPr>
+                      <a:defRPr/>
+                    </a:pPr>
+                    <a:r>
+                      <a:rPr lang="en-US" baseline="0"/>
+                      <a:t>y = -2.738x + 27.466</a:t>
+                    </a:r>
+                    <a:br>
+                      <a:rPr lang="en-US" baseline="0"/>
+                    </a:br>
+                    <a:r>
+                      <a:rPr lang="en-US" baseline="0"/>
+                      <a:t>R² = 0.9884</a:t>
+                    </a:r>
+                    <a:endParaRPr lang="en-US"/>
+                  </a:p>
+                </c:rich>
+              </c:tx>
+              <c:numFmt formatCode="General" sourceLinked="0"/>
+              <c:spPr>
+                <a:noFill/>
+                <a:ln>
+                  <a:noFill/>
+                </a:ln>
+                <a:effectLst/>
+              </c:spPr>
+              <c:txPr>
+                <a:bodyPr rot="0" spcFirstLastPara="1" vertOverflow="ellipsis" vert="horz" wrap="square" anchor="ctr" anchorCtr="1"/>
+                <a:lstStyle/>
+                <a:p>
+                  <a:pPr>
+                    <a:defRPr sz="900" b="0" i="0" u="none" strike="noStrike" kern="1200" baseline="0">
+                      <a:solidFill>
+                        <a:schemeClr val="tx1">
+                          <a:lumMod val="65000"/>
+                          <a:lumOff val="35000"/>
+                        </a:schemeClr>
+                      </a:solidFill>
+                      <a:latin typeface="+mn-lt"/>
+                      <a:ea typeface="+mn-ea"/>
+                      <a:cs typeface="+mn-cs"/>
+                    </a:defRPr>
+                  </a:pPr>
+                  <a:endParaRPr lang="en-US"/>
+                </a:p>
+              </c:txPr>
+            </c:trendlineLbl>
+          </c:trendline>
+          <c:xVal>
+            <c:numRef>
+              <c:f>Sheet1!$I$37:$I$40</c:f>
+              <c:numCache>
+                <c:formatCode>General</c:formatCode>
+                <c:ptCount val="4"/>
+                <c:pt idx="0">
+                  <c:v>3</c:v>
+                </c:pt>
+                <c:pt idx="1">
+                  <c:v>4</c:v>
+                </c:pt>
+                <c:pt idx="2">
+                  <c:v>5</c:v>
+                </c:pt>
+                <c:pt idx="3">
+                  <c:v>6</c:v>
+                </c:pt>
+              </c:numCache>
+            </c:numRef>
+          </c:xVal>
+          <c:yVal>
+            <c:numRef>
+              <c:f>Sheet1!$K$37:$K$40</c:f>
+              <c:numCache>
+                <c:formatCode>General</c:formatCode>
+                <c:ptCount val="4"/>
+                <c:pt idx="0">
+                  <c:v>19.559999999999999</c:v>
+                </c:pt>
+                <c:pt idx="1">
+                  <c:v>15.96</c:v>
+                </c:pt>
+                <c:pt idx="2">
+                  <c:v>13.96</c:v>
+                </c:pt>
+                <c:pt idx="3">
+                  <c:v>11.1</c:v>
+                </c:pt>
+              </c:numCache>
+            </c:numRef>
+          </c:yVal>
+          <c:smooth val="0"/>
+          <c:extLst>
+            <c:ext xmlns:c16="http://schemas.microsoft.com/office/drawing/2014/chart" uri="{C3380CC4-5D6E-409C-BE32-E72D297353CC}">
+              <c16:uniqueId val="{00000003-C9D3-AD43-8F33-3730140D26D4}"/>
+            </c:ext>
+          </c:extLst>
+        </c:ser>
+        <c:ser>
+          <c:idx val="2"/>
+          <c:order val="2"/>
+          <c:tx>
+            <c:strRef>
+              <c:f>Sheet1!$L$36</c:f>
+              <c:strCache>
+                <c:ptCount val="1"/>
+                <c:pt idx="0">
+                  <c:v>OPT Page Faults</c:v>
+                </c:pt>
+              </c:strCache>
+            </c:strRef>
+          </c:tx>
+          <c:spPr>
+            <a:ln w="25400" cap="rnd">
+              <a:noFill/>
+              <a:round/>
+            </a:ln>
+            <a:effectLst/>
+          </c:spPr>
+          <c:marker>
+            <c:symbol val="circle"/>
+            <c:size val="5"/>
+            <c:spPr>
+              <a:solidFill>
+                <a:schemeClr val="accent3"/>
+              </a:solidFill>
+              <a:ln w="9525">
+                <a:solidFill>
+                  <a:schemeClr val="accent3"/>
+                </a:solidFill>
+              </a:ln>
+              <a:effectLst/>
+            </c:spPr>
+          </c:marker>
+          <c:trendline>
+            <c:spPr>
+              <a:ln w="19050" cap="rnd">
+                <a:solidFill>
+                  <a:schemeClr val="accent3"/>
+                </a:solidFill>
+                <a:prstDash val="sysDot"/>
+              </a:ln>
+              <a:effectLst/>
+            </c:spPr>
+            <c:trendlineType val="linear"/>
+            <c:dispRSqr val="1"/>
+            <c:dispEq val="1"/>
+            <c:trendlineLbl>
+              <c:layout>
+                <c:manualLayout>
+                  <c:x val="-0.10885411772042408"/>
+                  <c:y val="-2.6663316666721049E-2"/>
+                </c:manualLayout>
+              </c:layout>
+              <c:tx>
+                <c:rich>
+                  <a:bodyPr rot="0" spcFirstLastPara="1" vertOverflow="ellipsis" vert="horz" wrap="square" anchor="ctr" anchorCtr="1"/>
+                  <a:lstStyle/>
+                  <a:p>
+                    <a:pPr>
+                      <a:defRPr sz="900" b="0" i="0" u="none" strike="noStrike" kern="1200" baseline="0">
+                        <a:solidFill>
+                          <a:schemeClr val="tx1">
+                            <a:lumMod val="65000"/>
+                            <a:lumOff val="35000"/>
+                          </a:schemeClr>
+                        </a:solidFill>
+                        <a:latin typeface="+mn-lt"/>
+                        <a:ea typeface="+mn-ea"/>
+                        <a:cs typeface="+mn-cs"/>
+                      </a:defRPr>
+                    </a:pPr>
+                    <a:r>
+                      <a:rPr lang="en-US" baseline="0"/>
+                      <a:t>OPT</a:t>
+                    </a:r>
+                  </a:p>
+                  <a:p>
+                    <a:pPr>
+                      <a:defRPr/>
+                    </a:pPr>
+                    <a:r>
+                      <a:rPr lang="en-US" baseline="0"/>
+                      <a:t>y = -1.772x + 19.004</a:t>
+                    </a:r>
+                    <a:br>
+                      <a:rPr lang="en-US" baseline="0"/>
+                    </a:br>
+                    <a:r>
+                      <a:rPr lang="en-US" baseline="0"/>
+                      <a:t>R² = 0.9569</a:t>
+                    </a:r>
+                    <a:endParaRPr lang="en-US"/>
+                  </a:p>
+                </c:rich>
+              </c:tx>
+              <c:numFmt formatCode="General" sourceLinked="0"/>
+              <c:spPr>
+                <a:noFill/>
+                <a:ln>
+                  <a:noFill/>
+                </a:ln>
+                <a:effectLst/>
+              </c:spPr>
+              <c:txPr>
+                <a:bodyPr rot="0" spcFirstLastPara="1" vertOverflow="ellipsis" vert="horz" wrap="square" anchor="ctr" anchorCtr="1"/>
+                <a:lstStyle/>
+                <a:p>
+                  <a:pPr>
+                    <a:defRPr sz="900" b="0" i="0" u="none" strike="noStrike" kern="1200" baseline="0">
+                      <a:solidFill>
+                        <a:schemeClr val="tx1">
+                          <a:lumMod val="65000"/>
+                          <a:lumOff val="35000"/>
+                        </a:schemeClr>
+                      </a:solidFill>
+                      <a:latin typeface="+mn-lt"/>
+                      <a:ea typeface="+mn-ea"/>
+                      <a:cs typeface="+mn-cs"/>
+                    </a:defRPr>
+                  </a:pPr>
+                  <a:endParaRPr lang="en-US"/>
+                </a:p>
+              </c:txPr>
+            </c:trendlineLbl>
+          </c:trendline>
+          <c:xVal>
+            <c:numRef>
+              <c:f>Sheet1!$I$37:$I$40</c:f>
+              <c:numCache>
+                <c:formatCode>General</c:formatCode>
+                <c:ptCount val="4"/>
+                <c:pt idx="0">
+                  <c:v>3</c:v>
+                </c:pt>
+                <c:pt idx="1">
+                  <c:v>4</c:v>
+                </c:pt>
+                <c:pt idx="2">
+                  <c:v>5</c:v>
+                </c:pt>
+                <c:pt idx="3">
+                  <c:v>6</c:v>
+                </c:pt>
+              </c:numCache>
+            </c:numRef>
+          </c:xVal>
+          <c:yVal>
+            <c:numRef>
+              <c:f>Sheet1!$L$37:$L$40</c:f>
+              <c:numCache>
+                <c:formatCode>General</c:formatCode>
+                <c:ptCount val="4"/>
+                <c:pt idx="0">
+                  <c:v>14.14</c:v>
+                </c:pt>
+                <c:pt idx="1">
+                  <c:v>11.38</c:v>
+                </c:pt>
+                <c:pt idx="2">
+                  <c:v>9.86</c:v>
+                </c:pt>
+                <c:pt idx="3">
+                  <c:v>8.74</c:v>
+                </c:pt>
+              </c:numCache>
+            </c:numRef>
+          </c:yVal>
+          <c:smooth val="0"/>
+          <c:extLst>
+            <c:ext xmlns:c16="http://schemas.microsoft.com/office/drawing/2014/chart" uri="{C3380CC4-5D6E-409C-BE32-E72D297353CC}">
+              <c16:uniqueId val="{00000005-C9D3-AD43-8F33-3730140D26D4}"/>
+            </c:ext>
+          </c:extLst>
+        </c:ser>
+        <c:dLbls>
+          <c:showLegendKey val="0"/>
+          <c:showVal val="0"/>
+          <c:showCatName val="0"/>
+          <c:showSerName val="0"/>
+          <c:showPercent val="0"/>
+          <c:showBubbleSize val="0"/>
+        </c:dLbls>
+        <c:axId val="1246926944"/>
+        <c:axId val="1279934400"/>
+      </c:scatterChart>
+      <c:valAx>
+        <c:axId val="1246926944"/>
+        <c:scaling>
+          <c:orientation val="minMax"/>
+          <c:min val="2"/>
+        </c:scaling>
+        <c:delete val="0"/>
+        <c:axPos val="b"/>
+        <c:title>
+          <c:tx>
+            <c:rich>
+              <a:bodyPr rot="0" spcFirstLastPara="1" vertOverflow="ellipsis" vert="horz" wrap="square" anchor="ctr" anchorCtr="1"/>
+              <a:lstStyle/>
+              <a:p>
+                <a:pPr>
+                  <a:defRPr sz="1000" b="0" i="0" u="none" strike="noStrike" kern="1200" baseline="0">
+                    <a:solidFill>
+                      <a:schemeClr val="tx1">
+                        <a:lumMod val="65000"/>
+                        <a:lumOff val="35000"/>
+                      </a:schemeClr>
+                    </a:solidFill>
+                    <a:latin typeface="+mn-lt"/>
+                    <a:ea typeface="+mn-ea"/>
+                    <a:cs typeface="+mn-cs"/>
+                  </a:defRPr>
+                </a:pPr>
+                <a:r>
+                  <a:rPr lang="en-US"/>
+                  <a:t>Page</a:t>
+                </a:r>
+                <a:r>
+                  <a:rPr lang="en-US" baseline="0"/>
+                  <a:t> Frames</a:t>
+                </a:r>
+                <a:endParaRPr lang="en-US"/>
+              </a:p>
+            </c:rich>
+          </c:tx>
+          <c:overlay val="0"/>
+          <c:spPr>
+            <a:noFill/>
+            <a:ln>
+              <a:noFill/>
+            </a:ln>
+            <a:effectLst/>
+          </c:spPr>
+          <c:txPr>
+            <a:bodyPr rot="0" spcFirstLastPara="1" vertOverflow="ellipsis" vert="horz" wrap="square" anchor="ctr" anchorCtr="1"/>
+            <a:lstStyle/>
+            <a:p>
+              <a:pPr>
+                <a:defRPr sz="1000" b="0" i="0" u="none" strike="noStrike" kern="1200" baseline="0">
+                  <a:solidFill>
+                    <a:schemeClr val="tx1">
+                      <a:lumMod val="65000"/>
+                      <a:lumOff val="35000"/>
+                    </a:schemeClr>
+                  </a:solidFill>
+                  <a:latin typeface="+mn-lt"/>
+                  <a:ea typeface="+mn-ea"/>
+                  <a:cs typeface="+mn-cs"/>
+                </a:defRPr>
+              </a:pPr>
+              <a:endParaRPr lang="en-US"/>
+            </a:p>
+          </c:txPr>
+        </c:title>
+        <c:numFmt formatCode="General" sourceLinked="1"/>
+        <c:majorTickMark val="out"/>
+        <c:minorTickMark val="none"/>
+        <c:tickLblPos val="nextTo"/>
+        <c:spPr>
+          <a:noFill/>
+          <a:ln w="9525" cap="flat" cmpd="sng" algn="ctr">
+            <a:solidFill>
+              <a:schemeClr val="tx1">
+                <a:lumMod val="25000"/>
+                <a:lumOff val="75000"/>
+              </a:schemeClr>
+            </a:solidFill>
+            <a:round/>
+          </a:ln>
+          <a:effectLst/>
+        </c:spPr>
+        <c:txPr>
+          <a:bodyPr rot="-60000000" spcFirstLastPara="1" vertOverflow="ellipsis" vert="horz" wrap="square" anchor="ctr" anchorCtr="1"/>
+          <a:lstStyle/>
+          <a:p>
+            <a:pPr>
+              <a:defRPr sz="900" b="0" i="0" u="none" strike="noStrike" kern="1200" baseline="0">
+                <a:solidFill>
+                  <a:schemeClr val="tx1">
+                    <a:lumMod val="65000"/>
+                    <a:lumOff val="35000"/>
+                  </a:schemeClr>
+                </a:solidFill>
+                <a:latin typeface="+mn-lt"/>
+                <a:ea typeface="+mn-ea"/>
+                <a:cs typeface="+mn-cs"/>
+              </a:defRPr>
+            </a:pPr>
+            <a:endParaRPr lang="en-US"/>
+          </a:p>
+        </c:txPr>
+        <c:crossAx val="1279934400"/>
+        <c:crosses val="autoZero"/>
+        <c:crossBetween val="midCat"/>
+        <c:majorUnit val="1"/>
+        <c:minorUnit val="1"/>
+      </c:valAx>
+      <c:valAx>
+        <c:axId val="1279934400"/>
+        <c:scaling>
+          <c:orientation val="minMax"/>
+          <c:max val="20"/>
+          <c:min val="5"/>
+        </c:scaling>
+        <c:delete val="0"/>
+        <c:axPos val="l"/>
+        <c:majorGridlines>
+          <c:spPr>
+            <a:ln w="9525" cap="flat" cmpd="sng" algn="ctr">
+              <a:solidFill>
+                <a:schemeClr val="tx1">
+                  <a:lumMod val="15000"/>
+                  <a:lumOff val="85000"/>
+                </a:schemeClr>
+              </a:solidFill>
+              <a:round/>
+            </a:ln>
+            <a:effectLst/>
+          </c:spPr>
+        </c:majorGridlines>
+        <c:minorGridlines>
+          <c:spPr>
+            <a:ln w="9525" cap="flat" cmpd="sng" algn="ctr">
+              <a:solidFill>
+                <a:schemeClr val="tx1">
+                  <a:lumMod val="5000"/>
+                  <a:lumOff val="95000"/>
+                </a:schemeClr>
+              </a:solidFill>
+              <a:round/>
+            </a:ln>
+            <a:effectLst/>
+          </c:spPr>
+        </c:minorGridlines>
+        <c:title>
+          <c:tx>
+            <c:rich>
+              <a:bodyPr rot="-5400000" spcFirstLastPara="1" vertOverflow="ellipsis" vert="horz" wrap="square" anchor="ctr" anchorCtr="1"/>
+              <a:lstStyle/>
+              <a:p>
+                <a:pPr>
+                  <a:defRPr sz="1000" b="0" i="0" u="none" strike="noStrike" kern="1200" baseline="0">
+                    <a:solidFill>
+                      <a:schemeClr val="tx1">
+                        <a:lumMod val="65000"/>
+                        <a:lumOff val="35000"/>
+                      </a:schemeClr>
+                    </a:solidFill>
+                    <a:latin typeface="+mn-lt"/>
+                    <a:ea typeface="+mn-ea"/>
+                    <a:cs typeface="+mn-cs"/>
+                  </a:defRPr>
+                </a:pPr>
+                <a:r>
+                  <a:rPr lang="en-US"/>
+                  <a:t>Average</a:t>
+                </a:r>
+                <a:r>
+                  <a:rPr lang="en-US" baseline="0"/>
+                  <a:t> Page Faults</a:t>
+                </a:r>
+                <a:endParaRPr lang="en-US"/>
+              </a:p>
+            </c:rich>
+          </c:tx>
+          <c:overlay val="0"/>
+          <c:spPr>
+            <a:noFill/>
+            <a:ln>
+              <a:noFill/>
+            </a:ln>
+            <a:effectLst/>
+          </c:spPr>
+          <c:txPr>
+            <a:bodyPr rot="-5400000" spcFirstLastPara="1" vertOverflow="ellipsis" vert="horz" wrap="square" anchor="ctr" anchorCtr="1"/>
+            <a:lstStyle/>
+            <a:p>
+              <a:pPr>
+                <a:defRPr sz="1000" b="0" i="0" u="none" strike="noStrike" kern="1200" baseline="0">
+                  <a:solidFill>
+                    <a:schemeClr val="tx1">
+                      <a:lumMod val="65000"/>
+                      <a:lumOff val="35000"/>
+                    </a:schemeClr>
+                  </a:solidFill>
+                  <a:latin typeface="+mn-lt"/>
+                  <a:ea typeface="+mn-ea"/>
+                  <a:cs typeface="+mn-cs"/>
+                </a:defRPr>
+              </a:pPr>
+              <a:endParaRPr lang="en-US"/>
+            </a:p>
+          </c:txPr>
+        </c:title>
+        <c:numFmt formatCode="General" sourceLinked="1"/>
+        <c:majorTickMark val="out"/>
+        <c:minorTickMark val="none"/>
+        <c:tickLblPos val="nextTo"/>
+        <c:spPr>
+          <a:noFill/>
+          <a:ln w="9525" cap="flat" cmpd="sng" algn="ctr">
+            <a:solidFill>
+              <a:schemeClr val="tx1">
+                <a:lumMod val="25000"/>
+                <a:lumOff val="75000"/>
+              </a:schemeClr>
+            </a:solidFill>
+            <a:round/>
+          </a:ln>
+          <a:effectLst/>
+        </c:spPr>
+        <c:txPr>
+          <a:bodyPr rot="-60000000" spcFirstLastPara="1" vertOverflow="ellipsis" vert="horz" wrap="square" anchor="ctr" anchorCtr="1"/>
+          <a:lstStyle/>
+          <a:p>
+            <a:pPr>
+              <a:defRPr sz="900" b="0" i="0" u="none" strike="noStrike" kern="1200" baseline="0">
+                <a:solidFill>
+                  <a:schemeClr val="tx1">
+                    <a:lumMod val="65000"/>
+                    <a:lumOff val="35000"/>
+                  </a:schemeClr>
+                </a:solidFill>
+                <a:latin typeface="+mn-lt"/>
+                <a:ea typeface="+mn-ea"/>
+                <a:cs typeface="+mn-cs"/>
+              </a:defRPr>
+            </a:pPr>
+            <a:endParaRPr lang="en-US"/>
+          </a:p>
+        </c:txPr>
+        <c:crossAx val="1246926944"/>
+        <c:crosses val="autoZero"/>
+        <c:crossBetween val="midCat"/>
+        <c:majorUnit val="5"/>
+      </c:valAx>
+      <c:spPr>
+        <a:noFill/>
+        <a:ln>
+          <a:noFill/>
+        </a:ln>
+        <a:effectLst/>
+      </c:spPr>
+    </c:plotArea>
+    <c:legend>
+      <c:legendPos val="r"/>
+      <c:overlay val="0"/>
+      <c:spPr>
+        <a:noFill/>
+        <a:ln>
+          <a:noFill/>
+        </a:ln>
+        <a:effectLst/>
+      </c:spPr>
+      <c:txPr>
+        <a:bodyPr rot="0" spcFirstLastPara="1" vertOverflow="ellipsis" vert="horz" wrap="square" anchor="ctr" anchorCtr="1"/>
+        <a:lstStyle/>
+        <a:p>
+          <a:pPr>
+            <a:defRPr sz="900" b="0" i="0" u="none" strike="noStrike" kern="1200" baseline="0">
+              <a:solidFill>
+                <a:schemeClr val="tx1">
+                  <a:lumMod val="65000"/>
+                  <a:lumOff val="35000"/>
+                </a:schemeClr>
+              </a:solidFill>
+              <a:latin typeface="+mn-lt"/>
+              <a:ea typeface="+mn-ea"/>
+              <a:cs typeface="+mn-cs"/>
+            </a:defRPr>
+          </a:pPr>
+          <a:endParaRPr lang="en-US"/>
+        </a:p>
+      </c:txPr>
+    </c:legend>
+    <c:plotVisOnly val="1"/>
+    <c:dispBlanksAs val="gap"/>
+    <c:extLst>
+      <c:ext xmlns:c16r3="http://schemas.microsoft.com/office/drawing/2017/03/chart" uri="{56B9EC1D-385E-4148-901F-78D8002777C0}">
+        <c16r3:dataDisplayOptions16>
+          <c16r3:dispNaAsBlank val="1"/>
+        </c16r3:dataDisplayOptions16>
+      </c:ext>
+    </c:extLst>
+    <c:showDLblsOverMax val="0"/>
+  </c:chart>
+  <c:spPr>
+    <a:solidFill>
+      <a:schemeClr val="bg1"/>
+    </a:solidFill>
+    <a:ln w="9525" cap="flat" cmpd="sng" algn="ctr">
+      <a:solidFill>
+        <a:schemeClr val="tx1">
+          <a:lumMod val="15000"/>
+          <a:lumOff val="85000"/>
+        </a:schemeClr>
+      </a:solidFill>
+      <a:round/>
+    </a:ln>
+    <a:effectLst/>
+  </c:spPr>
+  <c:txPr>
+    <a:bodyPr/>
+    <a:lstStyle/>
+    <a:p>
+      <a:pPr>
+        <a:defRPr/>
+      </a:pPr>
+      <a:endParaRPr lang="en-US"/>
+    </a:p>
+  </c:txPr>
+  <c:externalData r:id="rId3">
+    <c:autoUpdate val="0"/>
+  </c:externalData>
+</c:chartSpace>
+</file>
+
+<file path=word/charts/colors1.xml><?xml version="1.0" encoding="utf-8"?>
+<cs:colorStyle xmlns:cs="http://schemas.microsoft.com/office/drawing/2012/chartStyle" xmlns:a="http://schemas.openxmlformats.org/drawingml/2006/main" meth="cycle" id="10">
+  <a:schemeClr val="accent1"/>
+  <a:schemeClr val="accent2"/>
+  <a:schemeClr val="accent3"/>
+  <a:schemeClr val="accent4"/>
+  <a:schemeClr val="accent5"/>
+  <a:schemeClr val="accent6"/>
+  <cs:variation/>
+  <cs:variation>
+    <a:lumMod val="60000"/>
+  </cs:variation>
+  <cs:variation>
+    <a:lumMod val="80000"/>
+    <a:lumOff val="20000"/>
+  </cs:variation>
+  <cs:variation>
+    <a:lumMod val="80000"/>
+  </cs:variation>
+  <cs:variation>
+    <a:lumMod val="60000"/>
+    <a:lumOff val="40000"/>
+  </cs:variation>
+  <cs:variation>
+    <a:lumMod val="50000"/>
+  </cs:variation>
+  <cs:variation>
+    <a:lumMod val="70000"/>
+    <a:lumOff val="30000"/>
+  </cs:variation>
+  <cs:variation>
+    <a:lumMod val="70000"/>
+  </cs:variation>
+  <cs:variation>
+    <a:lumMod val="50000"/>
+    <a:lumOff val="50000"/>
+  </cs:variation>
+</cs:colorStyle>
+</file>
+
+<file path=word/charts/colors2.xml><?xml version="1.0" encoding="utf-8"?>
+<cs:colorStyle xmlns:cs="http://schemas.microsoft.com/office/drawing/2012/chartStyle" xmlns:a="http://schemas.openxmlformats.org/drawingml/2006/main" meth="cycle" id="10">
+  <a:schemeClr val="accent1"/>
+  <a:schemeClr val="accent2"/>
+  <a:schemeClr val="accent3"/>
+  <a:schemeClr val="accent4"/>
+  <a:schemeClr val="accent5"/>
+  <a:schemeClr val="accent6"/>
+  <cs:variation/>
+  <cs:variation>
+    <a:lumMod val="60000"/>
+  </cs:variation>
+  <cs:variation>
+    <a:lumMod val="80000"/>
+    <a:lumOff val="20000"/>
+  </cs:variation>
+  <cs:variation>
+    <a:lumMod val="80000"/>
+  </cs:variation>
+  <cs:variation>
+    <a:lumMod val="60000"/>
+    <a:lumOff val="40000"/>
+  </cs:variation>
+  <cs:variation>
+    <a:lumMod val="50000"/>
+  </cs:variation>
+  <cs:variation>
+    <a:lumMod val="70000"/>
+    <a:lumOff val="30000"/>
+  </cs:variation>
+  <cs:variation>
+    <a:lumMod val="70000"/>
+  </cs:variation>
+  <cs:variation>
+    <a:lumMod val="50000"/>
+    <a:lumOff val="50000"/>
+  </cs:variation>
+</cs:colorStyle>
+</file>
+
+<file path=word/charts/colors3.xml><?xml version="1.0" encoding="utf-8"?>
+<cs:colorStyle xmlns:cs="http://schemas.microsoft.com/office/drawing/2012/chartStyle" xmlns:a="http://schemas.openxmlformats.org/drawingml/2006/main" meth="cycle" id="10">
+  <a:schemeClr val="accent1"/>
+  <a:schemeClr val="accent2"/>
+  <a:schemeClr val="accent3"/>
+  <a:schemeClr val="accent4"/>
+  <a:schemeClr val="accent5"/>
+  <a:schemeClr val="accent6"/>
+  <cs:variation/>
+  <cs:variation>
+    <a:lumMod val="60000"/>
+  </cs:variation>
+  <cs:variation>
+    <a:lumMod val="80000"/>
+    <a:lumOff val="20000"/>
+  </cs:variation>
+  <cs:variation>
+    <a:lumMod val="80000"/>
+  </cs:variation>
+  <cs:variation>
+    <a:lumMod val="60000"/>
+    <a:lumOff val="40000"/>
+  </cs:variation>
+  <cs:variation>
+    <a:lumMod val="50000"/>
+  </cs:variation>
+  <cs:variation>
+    <a:lumMod val="70000"/>
+    <a:lumOff val="30000"/>
+  </cs:variation>
+  <cs:variation>
+    <a:lumMod val="70000"/>
+  </cs:variation>
+  <cs:variation>
+    <a:lumMod val="50000"/>
+    <a:lumOff val="50000"/>
+  </cs:variation>
+</cs:colorStyle>
+</file>
+
+<file path=word/charts/colors4.xml><?xml version="1.0" encoding="utf-8"?>
+<cs:colorStyle xmlns:cs="http://schemas.microsoft.com/office/drawing/2012/chartStyle" xmlns:a="http://schemas.openxmlformats.org/drawingml/2006/main" meth="cycle" id="10">
+  <a:schemeClr val="accent1"/>
+  <a:schemeClr val="accent2"/>
+  <a:schemeClr val="accent3"/>
+  <a:schemeClr val="accent4"/>
+  <a:schemeClr val="accent5"/>
+  <a:schemeClr val="accent6"/>
+  <cs:variation/>
+  <cs:variation>
+    <a:lumMod val="60000"/>
+  </cs:variation>
+  <cs:variation>
+    <a:lumMod val="80000"/>
+    <a:lumOff val="20000"/>
+  </cs:variation>
+  <cs:variation>
+    <a:lumMod val="80000"/>
+  </cs:variation>
+  <cs:variation>
+    <a:lumMod val="60000"/>
+    <a:lumOff val="40000"/>
+  </cs:variation>
+  <cs:variation>
+    <a:lumMod val="50000"/>
+  </cs:variation>
+  <cs:variation>
+    <a:lumMod val="70000"/>
+    <a:lumOff val="30000"/>
+  </cs:variation>
+  <cs:variation>
+    <a:lumMod val="70000"/>
+  </cs:variation>
+  <cs:variation>
+    <a:lumMod val="50000"/>
+    <a:lumOff val="50000"/>
+  </cs:variation>
+</cs:colorStyle>
+</file>
+
+<file path=word/charts/style1.xml><?xml version="1.0" encoding="utf-8"?>
+<cs:chartStyle xmlns:cs="http://schemas.microsoft.com/office/drawing/2012/chartStyle" xmlns:a="http://schemas.openxmlformats.org/drawingml/2006/main" id="240">
+  <cs:axisTitle>
+    <cs:lnRef idx="0"/>
+    <cs:fillRef idx="0"/>
+    <cs:effectRef idx="0"/>
+    <cs:fontRef idx="minor">
+      <a:schemeClr val="tx1">
+        <a:lumMod val="65000"/>
+        <a:lumOff val="35000"/>
+      </a:schemeClr>
+    </cs:fontRef>
+    <cs:defRPr sz="1000" kern="1200"/>
+  </cs:axisTitle>
+  <cs:categoryAxis>
+    <cs:lnRef idx="0"/>
+    <cs:fillRef idx="0"/>
+    <cs:effectRef idx="0"/>
+    <cs:fontRef idx="minor">
+      <a:schemeClr val="tx1">
+        <a:lumMod val="65000"/>
+        <a:lumOff val="35000"/>
+      </a:schemeClr>
+    </cs:fontRef>
+    <cs:spPr>
+      <a:ln w="9525" cap="flat" cmpd="sng" algn="ctr">
+        <a:solidFill>
+          <a:schemeClr val="tx1">
+            <a:lumMod val="25000"/>
+            <a:lumOff val="75000"/>
+          </a:schemeClr>
+        </a:solidFill>
+        <a:round/>
+      </a:ln>
+    </cs:spPr>
+    <cs:defRPr sz="900" kern="1200"/>
+  </cs:categoryAxis>
+  <cs:chartArea mods="allowNoFillOverride allowNoLineOverride">
+    <cs:lnRef idx="0"/>
+    <cs:fillRef idx="0"/>
+    <cs:effectRef idx="0"/>
+    <cs:fontRef idx="minor">
+      <a:schemeClr val="tx1"/>
+    </cs:fontRef>
+    <cs:spPr>
+      <a:solidFill>
+        <a:schemeClr val="bg1"/>
+      </a:solidFill>
+      <a:ln w="9525" cap="flat" cmpd="sng" algn="ctr">
+        <a:solidFill>
+          <a:schemeClr val="tx1">
+            <a:lumMod val="15000"/>
+            <a:lumOff val="85000"/>
+          </a:schemeClr>
+        </a:solidFill>
+        <a:round/>
+      </a:ln>
+    </cs:spPr>
+    <cs:defRPr sz="1000" kern="1200"/>
+  </cs:chartArea>
+  <cs:dataLabel>
+    <cs:lnRef idx="0"/>
+    <cs:fillRef idx="0"/>
+    <cs:effectRef idx="0"/>
+    <cs:fontRef idx="minor">
+      <a:schemeClr val="tx1">
+        <a:lumMod val="75000"/>
+        <a:lumOff val="25000"/>
+      </a:schemeClr>
+    </cs:fontRef>
+    <cs:defRPr sz="900" kern="1200"/>
+  </cs:dataLabel>
+  <cs:dataLabelCallout>
+    <cs:lnRef idx="0"/>
+    <cs:fillRef idx="0"/>
+    <cs:effectRef idx="0"/>
+    <cs:fontRef idx="minor">
+      <a:schemeClr val="dk1">
+        <a:lumMod val="65000"/>
+        <a:lumOff val="35000"/>
+      </a:schemeClr>
+    </cs:fontRef>
+    <cs:spPr>
+      <a:solidFill>
+        <a:schemeClr val="lt1"/>
+      </a:solidFill>
+      <a:ln>
+        <a:solidFill>
+          <a:schemeClr val="dk1">
+            <a:lumMod val="25000"/>
+            <a:lumOff val="75000"/>
+          </a:schemeClr>
+        </a:solidFill>
+      </a:ln>
+    </cs:spPr>
+    <cs:defRPr sz="900" kern="1200"/>
+    <cs:bodyPr rot="0" spcFirstLastPara="1" vertOverflow="clip" horzOverflow="clip" vert="horz" wrap="square" lIns="36576" tIns="18288" rIns="36576" bIns="18288" anchor="ctr" anchorCtr="1">
+      <a:spAutoFit/>
+    </cs:bodyPr>
+  </cs:dataLabelCallout>
+  <cs:dataPoint>
+    <cs:lnRef idx="0"/>
+    <cs:fillRef idx="1">
+      <cs:styleClr val="auto"/>
+    </cs:fillRef>
+    <cs:effectRef idx="0"/>
+    <cs:fontRef idx="minor">
+      <a:schemeClr val="tx1"/>
+    </cs:fontRef>
+  </cs:dataPoint>
+  <cs:dataPoint3D>
+    <cs:lnRef idx="0"/>
+    <cs:fillRef idx="1">
+      <cs:styleClr val="auto"/>
+    </cs:fillRef>
+    <cs:effectRef idx="0"/>
+    <cs:fontRef idx="minor">
+      <a:schemeClr val="tx1"/>
+    </cs:fontRef>
+  </cs:dataPoint3D>
+  <cs:dataPointLine>
+    <cs:lnRef idx="0">
+      <cs:styleClr val="auto"/>
+    </cs:lnRef>
+    <cs:fillRef idx="1"/>
+    <cs:effectRef idx="0"/>
+    <cs:fontRef idx="minor">
+      <a:schemeClr val="tx1"/>
+    </cs:fontRef>
+    <cs:spPr>
+      <a:ln w="19050" cap="rnd">
+        <a:solidFill>
+          <a:schemeClr val="phClr"/>
+        </a:solidFill>
+        <a:round/>
+      </a:ln>
+    </cs:spPr>
+  </cs:dataPointLine>
+  <cs:dataPointMarker>
+    <cs:lnRef idx="0">
+      <cs:styleClr val="auto"/>
+    </cs:lnRef>
+    <cs:fillRef idx="1">
+      <cs:styleClr val="auto"/>
+    </cs:fillRef>
+    <cs:effectRef idx="0"/>
+    <cs:fontRef idx="minor">
+      <a:schemeClr val="tx1"/>
+    </cs:fontRef>
+    <cs:spPr>
+      <a:ln w="9525">
+        <a:solidFill>
+          <a:schemeClr val="phClr"/>
+        </a:solidFill>
+      </a:ln>
+    </cs:spPr>
+  </cs:dataPointMarker>
+  <cs:dataPointMarkerLayout symbol="circle" size="5"/>
+  <cs:dataPointWireframe>
+    <cs:lnRef idx="0">
+      <cs:styleClr val="auto"/>
+    </cs:lnRef>
+    <cs:fillRef idx="0"/>
+    <cs:effectRef idx="0"/>
+    <cs:fontRef idx="minor">
+      <a:schemeClr val="dk1"/>
+    </cs:fontRef>
+    <cs:spPr>
+      <a:ln w="9525" cap="rnd">
+        <a:solidFill>
+          <a:schemeClr val="phClr"/>
+        </a:solidFill>
+        <a:round/>
+      </a:ln>
+    </cs:spPr>
+  </cs:dataPointWireframe>
+  <cs:dataTable>
+    <cs:lnRef idx="0"/>
+    <cs:fillRef idx="0"/>
+    <cs:effectRef idx="0"/>
+    <cs:fontRef idx="minor">
+      <a:schemeClr val="tx1">
+        <a:lumMod val="65000"/>
+        <a:lumOff val="35000"/>
+      </a:schemeClr>
+    </cs:fontRef>
+    <cs:spPr>
+      <a:noFill/>
+      <a:ln w="9525" cap="flat" cmpd="sng" algn="ctr">
+        <a:solidFill>
+          <a:schemeClr val="tx1">
+            <a:lumMod val="15000"/>
+            <a:lumOff val="85000"/>
+          </a:schemeClr>
+        </a:solidFill>
+        <a:round/>
+      </a:ln>
+    </cs:spPr>
+    <cs:defRPr sz="900" kern="1200"/>
+  </cs:dataTable>
+  <cs:downBar>
+    <cs:lnRef idx="0"/>
+    <cs:fillRef idx="0"/>
+    <cs:effectRef idx="0"/>
+    <cs:fontRef idx="minor">
+      <a:schemeClr val="tx1"/>
+    </cs:fontRef>
+    <cs:spPr>
+      <a:solidFill>
+        <a:schemeClr val="dk1">
+          <a:lumMod val="75000"/>
+          <a:lumOff val="25000"/>
+        </a:schemeClr>
+      </a:solidFill>
+      <a:ln w="9525" cap="flat" cmpd="sng" algn="ctr">
+        <a:solidFill>
+          <a:schemeClr val="tx1">
+            <a:lumMod val="65000"/>
+            <a:lumOff val="35000"/>
+          </a:schemeClr>
+        </a:solidFill>
+        <a:round/>
+      </a:ln>
+    </cs:spPr>
+  </cs:downBar>
+  <cs:dropLine>
+    <cs:lnRef idx="0"/>
+    <cs:fillRef idx="0"/>
+    <cs:effectRef idx="0"/>
+    <cs:fontRef idx="minor">
+      <a:schemeClr val="tx1"/>
+    </cs:fontRef>
+    <cs:spPr>
+      <a:ln w="9525" cap="flat" cmpd="sng" algn="ctr">
+        <a:solidFill>
+          <a:schemeClr val="tx1">
+            <a:lumMod val="35000"/>
+            <a:lumOff val="65000"/>
+          </a:schemeClr>
+        </a:solidFill>
+        <a:round/>
+      </a:ln>
+    </cs:spPr>
+  </cs:dropLine>
+  <cs:errorBar>
+    <cs:lnRef idx="0"/>
+    <cs:fillRef idx="0"/>
+    <cs:effectRef idx="0"/>
+    <cs:fontRef idx="minor">
+      <a:schemeClr val="tx1"/>
+    </cs:fontRef>
+    <cs:spPr>
+      <a:ln w="9525" cap="flat" cmpd="sng" algn="ctr">
+        <a:solidFill>
+          <a:schemeClr val="tx1">
+            <a:lumMod val="65000"/>
+            <a:lumOff val="35000"/>
+          </a:schemeClr>
+        </a:solidFill>
+        <a:round/>
+      </a:ln>
+    </cs:spPr>
+  </cs:errorBar>
+  <cs:floor>
+    <cs:lnRef idx="0"/>
+    <cs:fillRef idx="0"/>
+    <cs:effectRef idx="0"/>
+    <cs:fontRef idx="minor">
+      <a:schemeClr val="tx1"/>
+    </cs:fontRef>
+    <cs:spPr>
+      <a:noFill/>
+      <a:ln>
+        <a:noFill/>
+      </a:ln>
+    </cs:spPr>
+  </cs:floor>
+  <cs:gridlineMajor>
+    <cs:lnRef idx="0"/>
+    <cs:fillRef idx="0"/>
+    <cs:effectRef idx="0"/>
+    <cs:fontRef idx="minor">
+      <a:schemeClr val="tx1"/>
+    </cs:fontRef>
+    <cs:spPr>
+      <a:ln w="9525" cap="flat" cmpd="sng" algn="ctr">
+        <a:solidFill>
+          <a:schemeClr val="tx1">
+            <a:lumMod val="15000"/>
+            <a:lumOff val="85000"/>
+          </a:schemeClr>
+        </a:solidFill>
+        <a:round/>
+      </a:ln>
+    </cs:spPr>
+  </cs:gridlineMajor>
+  <cs:gridlineMinor>
+    <cs:lnRef idx="0"/>
+    <cs:fillRef idx="0"/>
+    <cs:effectRef idx="0"/>
+    <cs:fontRef idx="minor">
+      <a:schemeClr val="tx1"/>
+    </cs:fontRef>
+    <cs:spPr>
+      <a:ln w="9525" cap="flat" cmpd="sng" algn="ctr">
+        <a:solidFill>
+          <a:schemeClr val="tx1">
+            <a:lumMod val="5000"/>
+            <a:lumOff val="95000"/>
+          </a:schemeClr>
+        </a:solidFill>
+        <a:round/>
+      </a:ln>
+    </cs:spPr>
+  </cs:gridlineMinor>
+  <cs:hiLoLine>
+    <cs:lnRef idx="0"/>
+    <cs:fillRef idx="0"/>
+    <cs:effectRef idx="0"/>
+    <cs:fontRef idx="minor">
+      <a:schemeClr val="tx1"/>
+    </cs:fontRef>
+    <cs:spPr>
+      <a:ln w="9525" cap="flat" cmpd="sng" algn="ctr">
+        <a:solidFill>
+          <a:schemeClr val="tx1">
+            <a:lumMod val="50000"/>
+            <a:lumOff val="50000"/>
+          </a:schemeClr>
+        </a:solidFill>
+        <a:round/>
+      </a:ln>
+    </cs:spPr>
+  </cs:hiLoLine>
+  <cs:leaderLine>
+    <cs:lnRef idx="0"/>
+    <cs:fillRef idx="0"/>
+    <cs:effectRef idx="0"/>
+    <cs:fontRef idx="minor">
+      <a:schemeClr val="tx1"/>
+    </cs:fontRef>
+    <cs:spPr>
+      <a:ln w="9525" cap="flat" cmpd="sng" algn="ctr">
+        <a:solidFill>
+          <a:schemeClr val="tx1">
+            <a:lumMod val="35000"/>
+            <a:lumOff val="65000"/>
+          </a:schemeClr>
+        </a:solidFill>
+        <a:round/>
+      </a:ln>
+    </cs:spPr>
+  </cs:leaderLine>
+  <cs:legend>
+    <cs:lnRef idx="0"/>
+    <cs:fillRef idx="0"/>
+    <cs:effectRef idx="0"/>
+    <cs:fontRef idx="minor">
+      <a:schemeClr val="tx1">
+        <a:lumMod val="65000"/>
+        <a:lumOff val="35000"/>
+      </a:schemeClr>
+    </cs:fontRef>
+    <cs:defRPr sz="900" kern="1200"/>
+  </cs:legend>
+  <cs:plotArea mods="allowNoFillOverride allowNoLineOverride">
+    <cs:lnRef idx="0"/>
+    <cs:fillRef idx="0"/>
+    <cs:effectRef idx="0"/>
+    <cs:fontRef idx="minor">
+      <a:schemeClr val="tx1"/>
+    </cs:fontRef>
+  </cs:plotArea>
+  <cs:plotArea3D mods="allowNoFillOverride allowNoLineOverride">
+    <cs:lnRef idx="0"/>
+    <cs:fillRef idx="0"/>
+    <cs:effectRef idx="0"/>
+    <cs:fontRef idx="minor">
+      <a:schemeClr val="tx1"/>
+    </cs:fontRef>
+  </cs:plotArea3D>
+  <cs:seriesAxis>
+    <cs:lnRef idx="0"/>
+    <cs:fillRef idx="0"/>
+    <cs:effectRef idx="0"/>
+    <cs:fontRef idx="minor">
+      <a:schemeClr val="tx1">
+        <a:lumMod val="65000"/>
+        <a:lumOff val="35000"/>
+      </a:schemeClr>
+    </cs:fontRef>
+    <cs:defRPr sz="900" kern="1200"/>
+  </cs:seriesAxis>
+  <cs:seriesLine>
+    <cs:lnRef idx="0"/>
+    <cs:fillRef idx="0"/>
+    <cs:effectRef idx="0"/>
+    <cs:fontRef idx="minor">
+      <a:schemeClr val="tx1"/>
+    </cs:fontRef>
+    <cs:spPr>
+      <a:ln w="9525" cap="flat" cmpd="sng" algn="ctr">
+        <a:solidFill>
+          <a:schemeClr val="tx1">
+            <a:lumMod val="35000"/>
+            <a:lumOff val="65000"/>
+          </a:schemeClr>
+        </a:solidFill>
+        <a:round/>
+      </a:ln>
+    </cs:spPr>
+  </cs:seriesLine>
+  <cs:title>
+    <cs:lnRef idx="0"/>
+    <cs:fillRef idx="0"/>
+    <cs:effectRef idx="0"/>
+    <cs:fontRef idx="minor">
+      <a:schemeClr val="tx1">
+        <a:lumMod val="65000"/>
+        <a:lumOff val="35000"/>
+      </a:schemeClr>
+    </cs:fontRef>
+    <cs:defRPr sz="1400" b="0" kern="1200" spc="0" baseline="0"/>
+  </cs:title>
+  <cs:trendline>
+    <cs:lnRef idx="0">
+      <cs:styleClr val="auto"/>
+    </cs:lnRef>
+    <cs:fillRef idx="0"/>
+    <cs:effectRef idx="0"/>
+    <cs:fontRef idx="minor">
+      <a:schemeClr val="tx1"/>
+    </cs:fontRef>
+    <cs:spPr>
+      <a:ln w="19050" cap="rnd">
+        <a:solidFill>
+          <a:schemeClr val="phClr"/>
+        </a:solidFill>
+        <a:prstDash val="sysDot"/>
+      </a:ln>
+    </cs:spPr>
+  </cs:trendline>
+  <cs:trendlineLabel>
+    <cs:lnRef idx="0"/>
+    <cs:fillRef idx="0"/>
+    <cs:effectRef idx="0"/>
+    <cs:fontRef idx="minor">
+      <a:schemeClr val="tx1">
+        <a:lumMod val="65000"/>
+        <a:lumOff val="35000"/>
+      </a:schemeClr>
+    </cs:fontRef>
+    <cs:defRPr sz="900" kern="1200"/>
+  </cs:trendlineLabel>
+  <cs:upBar>
+    <cs:lnRef idx="0"/>
+    <cs:fillRef idx="0"/>
+    <cs:effectRef idx="0"/>
+    <cs:fontRef idx="minor">
+      <a:schemeClr val="tx1"/>
+    </cs:fontRef>
+    <cs:spPr>
+      <a:solidFill>
+        <a:schemeClr val="lt1"/>
+      </a:solidFill>
+      <a:ln w="9525" cap="flat" cmpd="sng" algn="ctr">
+        <a:solidFill>
+          <a:schemeClr val="tx1">
+            <a:lumMod val="65000"/>
+            <a:lumOff val="35000"/>
+          </a:schemeClr>
+        </a:solidFill>
+        <a:round/>
+      </a:ln>
+    </cs:spPr>
+  </cs:upBar>
+  <cs:valueAxis>
+    <cs:lnRef idx="0"/>
+    <cs:fillRef idx="0"/>
+    <cs:effectRef idx="0"/>
+    <cs:fontRef idx="minor">
+      <a:schemeClr val="tx1">
+        <a:lumMod val="65000"/>
+        <a:lumOff val="35000"/>
+      </a:schemeClr>
+    </cs:fontRef>
+    <cs:spPr>
+      <a:ln w="9525" cap="flat" cmpd="sng" algn="ctr">
+        <a:solidFill>
+          <a:schemeClr val="tx1">
+            <a:lumMod val="25000"/>
+            <a:lumOff val="75000"/>
+          </a:schemeClr>
+        </a:solidFill>
+        <a:round/>
+      </a:ln>
+    </cs:spPr>
+    <cs:defRPr sz="900" kern="1200"/>
+  </cs:valueAxis>
+  <cs:wall>
+    <cs:lnRef idx="0"/>
+    <cs:fillRef idx="0"/>
+    <cs:effectRef idx="0"/>
+    <cs:fontRef idx="minor">
+      <a:schemeClr val="tx1"/>
+    </cs:fontRef>
+    <cs:spPr>
+      <a:noFill/>
+      <a:ln>
+        <a:noFill/>
+      </a:ln>
+    </cs:spPr>
+  </cs:wall>
+</cs:chartStyle>
+</file>
+
+<file path=word/charts/style2.xml><?xml version="1.0" encoding="utf-8"?>
+<cs:chartStyle xmlns:cs="http://schemas.microsoft.com/office/drawing/2012/chartStyle" xmlns:a="http://schemas.openxmlformats.org/drawingml/2006/main" id="240">
+  <cs:axisTitle>
+    <cs:lnRef idx="0"/>
+    <cs:fillRef idx="0"/>
+    <cs:effectRef idx="0"/>
+    <cs:fontRef idx="minor">
+      <a:schemeClr val="tx1">
+        <a:lumMod val="65000"/>
+        <a:lumOff val="35000"/>
+      </a:schemeClr>
+    </cs:fontRef>
+    <cs:defRPr sz="1000" kern="1200"/>
+  </cs:axisTitle>
+  <cs:categoryAxis>
+    <cs:lnRef idx="0"/>
+    <cs:fillRef idx="0"/>
+    <cs:effectRef idx="0"/>
+    <cs:fontRef idx="minor">
+      <a:schemeClr val="tx1">
+        <a:lumMod val="65000"/>
+        <a:lumOff val="35000"/>
+      </a:schemeClr>
+    </cs:fontRef>
+    <cs:spPr>
+      <a:ln w="9525" cap="flat" cmpd="sng" algn="ctr">
+        <a:solidFill>
+          <a:schemeClr val="tx1">
+            <a:lumMod val="25000"/>
+            <a:lumOff val="75000"/>
+          </a:schemeClr>
+        </a:solidFill>
+        <a:round/>
+      </a:ln>
+    </cs:spPr>
+    <cs:defRPr sz="900" kern="1200"/>
+  </cs:categoryAxis>
+  <cs:chartArea mods="allowNoFillOverride allowNoLineOverride">
+    <cs:lnRef idx="0"/>
+    <cs:fillRef idx="0"/>
+    <cs:effectRef idx="0"/>
+    <cs:fontRef idx="minor">
+      <a:schemeClr val="tx1"/>
+    </cs:fontRef>
+    <cs:spPr>
+      <a:solidFill>
+        <a:schemeClr val="bg1"/>
+      </a:solidFill>
+      <a:ln w="9525" cap="flat" cmpd="sng" algn="ctr">
+        <a:solidFill>
+          <a:schemeClr val="tx1">
+            <a:lumMod val="15000"/>
+            <a:lumOff val="85000"/>
+          </a:schemeClr>
+        </a:solidFill>
+        <a:round/>
+      </a:ln>
+    </cs:spPr>
+    <cs:defRPr sz="1000" kern="1200"/>
+  </cs:chartArea>
+  <cs:dataLabel>
+    <cs:lnRef idx="0"/>
+    <cs:fillRef idx="0"/>
+    <cs:effectRef idx="0"/>
+    <cs:fontRef idx="minor">
+      <a:schemeClr val="tx1">
+        <a:lumMod val="75000"/>
+        <a:lumOff val="25000"/>
+      </a:schemeClr>
+    </cs:fontRef>
+    <cs:defRPr sz="900" kern="1200"/>
+  </cs:dataLabel>
+  <cs:dataLabelCallout>
+    <cs:lnRef idx="0"/>
+    <cs:fillRef idx="0"/>
+    <cs:effectRef idx="0"/>
+    <cs:fontRef idx="minor">
+      <a:schemeClr val="dk1">
+        <a:lumMod val="65000"/>
+        <a:lumOff val="35000"/>
+      </a:schemeClr>
+    </cs:fontRef>
+    <cs:spPr>
+      <a:solidFill>
+        <a:schemeClr val="lt1"/>
+      </a:solidFill>
+      <a:ln>
+        <a:solidFill>
+          <a:schemeClr val="dk1">
+            <a:lumMod val="25000"/>
+            <a:lumOff val="75000"/>
+          </a:schemeClr>
+        </a:solidFill>
+      </a:ln>
+    </cs:spPr>
+    <cs:defRPr sz="900" kern="1200"/>
+    <cs:bodyPr rot="0" spcFirstLastPara="1" vertOverflow="clip" horzOverflow="clip" vert="horz" wrap="square" lIns="36576" tIns="18288" rIns="36576" bIns="18288" anchor="ctr" anchorCtr="1">
+      <a:spAutoFit/>
+    </cs:bodyPr>
+  </cs:dataLabelCallout>
+  <cs:dataPoint>
+    <cs:lnRef idx="0"/>
+    <cs:fillRef idx="1">
+      <cs:styleClr val="auto"/>
+    </cs:fillRef>
+    <cs:effectRef idx="0"/>
+    <cs:fontRef idx="minor">
+      <a:schemeClr val="tx1"/>
+    </cs:fontRef>
+  </cs:dataPoint>
+  <cs:dataPoint3D>
+    <cs:lnRef idx="0"/>
+    <cs:fillRef idx="1">
+      <cs:styleClr val="auto"/>
+    </cs:fillRef>
+    <cs:effectRef idx="0"/>
+    <cs:fontRef idx="minor">
+      <a:schemeClr val="tx1"/>
+    </cs:fontRef>
+  </cs:dataPoint3D>
+  <cs:dataPointLine>
+    <cs:lnRef idx="0">
+      <cs:styleClr val="auto"/>
+    </cs:lnRef>
+    <cs:fillRef idx="1"/>
+    <cs:effectRef idx="0"/>
+    <cs:fontRef idx="minor">
+      <a:schemeClr val="tx1"/>
+    </cs:fontRef>
+    <cs:spPr>
+      <a:ln w="19050" cap="rnd">
+        <a:solidFill>
+          <a:schemeClr val="phClr"/>
+        </a:solidFill>
+        <a:round/>
+      </a:ln>
+    </cs:spPr>
+  </cs:dataPointLine>
+  <cs:dataPointMarker>
+    <cs:lnRef idx="0">
+      <cs:styleClr val="auto"/>
+    </cs:lnRef>
+    <cs:fillRef idx="1">
+      <cs:styleClr val="auto"/>
+    </cs:fillRef>
+    <cs:effectRef idx="0"/>
+    <cs:fontRef idx="minor">
+      <a:schemeClr val="tx1"/>
+    </cs:fontRef>
+    <cs:spPr>
+      <a:ln w="9525">
+        <a:solidFill>
+          <a:schemeClr val="phClr"/>
+        </a:solidFill>
+      </a:ln>
+    </cs:spPr>
+  </cs:dataPointMarker>
+  <cs:dataPointMarkerLayout symbol="circle" size="5"/>
+  <cs:dataPointWireframe>
+    <cs:lnRef idx="0">
+      <cs:styleClr val="auto"/>
+    </cs:lnRef>
+    <cs:fillRef idx="0"/>
+    <cs:effectRef idx="0"/>
+    <cs:fontRef idx="minor">
+      <a:schemeClr val="dk1"/>
+    </cs:fontRef>
+    <cs:spPr>
+      <a:ln w="9525" cap="rnd">
+        <a:solidFill>
+          <a:schemeClr val="phClr"/>
+        </a:solidFill>
+        <a:round/>
+      </a:ln>
+    </cs:spPr>
+  </cs:dataPointWireframe>
+  <cs:dataTable>
+    <cs:lnRef idx="0"/>
+    <cs:fillRef idx="0"/>
+    <cs:effectRef idx="0"/>
+    <cs:fontRef idx="minor">
+      <a:schemeClr val="tx1">
+        <a:lumMod val="65000"/>
+        <a:lumOff val="35000"/>
+      </a:schemeClr>
+    </cs:fontRef>
+    <cs:spPr>
+      <a:noFill/>
+      <a:ln w="9525" cap="flat" cmpd="sng" algn="ctr">
+        <a:solidFill>
+          <a:schemeClr val="tx1">
+            <a:lumMod val="15000"/>
+            <a:lumOff val="85000"/>
+          </a:schemeClr>
+        </a:solidFill>
+        <a:round/>
+      </a:ln>
+    </cs:spPr>
+    <cs:defRPr sz="900" kern="1200"/>
+  </cs:dataTable>
+  <cs:downBar>
+    <cs:lnRef idx="0"/>
+    <cs:fillRef idx="0"/>
+    <cs:effectRef idx="0"/>
+    <cs:fontRef idx="minor">
+      <a:schemeClr val="tx1"/>
+    </cs:fontRef>
+    <cs:spPr>
+      <a:solidFill>
+        <a:schemeClr val="dk1">
+          <a:lumMod val="75000"/>
+          <a:lumOff val="25000"/>
+        </a:schemeClr>
+      </a:solidFill>
+      <a:ln w="9525" cap="flat" cmpd="sng" algn="ctr">
+        <a:solidFill>
+          <a:schemeClr val="tx1">
+            <a:lumMod val="65000"/>
+            <a:lumOff val="35000"/>
+          </a:schemeClr>
+        </a:solidFill>
+        <a:round/>
+      </a:ln>
+    </cs:spPr>
+  </cs:downBar>
+  <cs:dropLine>
+    <cs:lnRef idx="0"/>
+    <cs:fillRef idx="0"/>
+    <cs:effectRef idx="0"/>
+    <cs:fontRef idx="minor">
+      <a:schemeClr val="tx1"/>
+    </cs:fontRef>
+    <cs:spPr>
+      <a:ln w="9525" cap="flat" cmpd="sng" algn="ctr">
+        <a:solidFill>
+          <a:schemeClr val="tx1">
+            <a:lumMod val="35000"/>
+            <a:lumOff val="65000"/>
+          </a:schemeClr>
+        </a:solidFill>
+        <a:round/>
+      </a:ln>
+    </cs:spPr>
+  </cs:dropLine>
+  <cs:errorBar>
+    <cs:lnRef idx="0"/>
+    <cs:fillRef idx="0"/>
+    <cs:effectRef idx="0"/>
+    <cs:fontRef idx="minor">
+      <a:schemeClr val="tx1"/>
+    </cs:fontRef>
+    <cs:spPr>
+      <a:ln w="9525" cap="flat" cmpd="sng" algn="ctr">
+        <a:solidFill>
+          <a:schemeClr val="tx1">
+            <a:lumMod val="65000"/>
+            <a:lumOff val="35000"/>
+          </a:schemeClr>
+        </a:solidFill>
+        <a:round/>
+      </a:ln>
+    </cs:spPr>
+  </cs:errorBar>
+  <cs:floor>
+    <cs:lnRef idx="0"/>
+    <cs:fillRef idx="0"/>
+    <cs:effectRef idx="0"/>
+    <cs:fontRef idx="minor">
+      <a:schemeClr val="tx1"/>
+    </cs:fontRef>
+    <cs:spPr>
+      <a:noFill/>
+      <a:ln>
+        <a:noFill/>
+      </a:ln>
+    </cs:spPr>
+  </cs:floor>
+  <cs:gridlineMajor>
+    <cs:lnRef idx="0"/>
+    <cs:fillRef idx="0"/>
+    <cs:effectRef idx="0"/>
+    <cs:fontRef idx="minor">
+      <a:schemeClr val="tx1"/>
+    </cs:fontRef>
+    <cs:spPr>
+      <a:ln w="9525" cap="flat" cmpd="sng" algn="ctr">
+        <a:solidFill>
+          <a:schemeClr val="tx1">
+            <a:lumMod val="15000"/>
+            <a:lumOff val="85000"/>
+          </a:schemeClr>
+        </a:solidFill>
+        <a:round/>
+      </a:ln>
+    </cs:spPr>
+  </cs:gridlineMajor>
+  <cs:gridlineMinor>
+    <cs:lnRef idx="0"/>
+    <cs:fillRef idx="0"/>
+    <cs:effectRef idx="0"/>
+    <cs:fontRef idx="minor">
+      <a:schemeClr val="tx1"/>
+    </cs:fontRef>
+    <cs:spPr>
+      <a:ln w="9525" cap="flat" cmpd="sng" algn="ctr">
+        <a:solidFill>
+          <a:schemeClr val="tx1">
+            <a:lumMod val="5000"/>
+            <a:lumOff val="95000"/>
+          </a:schemeClr>
+        </a:solidFill>
+        <a:round/>
+      </a:ln>
+    </cs:spPr>
+  </cs:gridlineMinor>
+  <cs:hiLoLine>
+    <cs:lnRef idx="0"/>
+    <cs:fillRef idx="0"/>
+    <cs:effectRef idx="0"/>
+    <cs:fontRef idx="minor">
+      <a:schemeClr val="tx1"/>
+    </cs:fontRef>
+    <cs:spPr>
+      <a:ln w="9525" cap="flat" cmpd="sng" algn="ctr">
+        <a:solidFill>
+          <a:schemeClr val="tx1">
+            <a:lumMod val="50000"/>
+            <a:lumOff val="50000"/>
+          </a:schemeClr>
+        </a:solidFill>
+        <a:round/>
+      </a:ln>
+    </cs:spPr>
+  </cs:hiLoLine>
+  <cs:leaderLine>
+    <cs:lnRef idx="0"/>
+    <cs:fillRef idx="0"/>
+    <cs:effectRef idx="0"/>
+    <cs:fontRef idx="minor">
+      <a:schemeClr val="tx1"/>
+    </cs:fontRef>
+    <cs:spPr>
+      <a:ln w="9525" cap="flat" cmpd="sng" algn="ctr">
+        <a:solidFill>
+          <a:schemeClr val="tx1">
+            <a:lumMod val="35000"/>
+            <a:lumOff val="65000"/>
+          </a:schemeClr>
+        </a:solidFill>
+        <a:round/>
+      </a:ln>
+    </cs:spPr>
+  </cs:leaderLine>
+  <cs:legend>
+    <cs:lnRef idx="0"/>
+    <cs:fillRef idx="0"/>
+    <cs:effectRef idx="0"/>
+    <cs:fontRef idx="minor">
+      <a:schemeClr val="tx1">
+        <a:lumMod val="65000"/>
+        <a:lumOff val="35000"/>
+      </a:schemeClr>
+    </cs:fontRef>
+    <cs:defRPr sz="900" kern="1200"/>
+  </cs:legend>
+  <cs:plotArea mods="allowNoFillOverride allowNoLineOverride">
+    <cs:lnRef idx="0"/>
+    <cs:fillRef idx="0"/>
+    <cs:effectRef idx="0"/>
+    <cs:fontRef idx="minor">
+      <a:schemeClr val="tx1"/>
+    </cs:fontRef>
+  </cs:plotArea>
+  <cs:plotArea3D mods="allowNoFillOverride allowNoLineOverride">
+    <cs:lnRef idx="0"/>
+    <cs:fillRef idx="0"/>
+    <cs:effectRef idx="0"/>
+    <cs:fontRef idx="minor">
+      <a:schemeClr val="tx1"/>
+    </cs:fontRef>
+  </cs:plotArea3D>
+  <cs:seriesAxis>
+    <cs:lnRef idx="0"/>
+    <cs:fillRef idx="0"/>
+    <cs:effectRef idx="0"/>
+    <cs:fontRef idx="minor">
+      <a:schemeClr val="tx1">
+        <a:lumMod val="65000"/>
+        <a:lumOff val="35000"/>
+      </a:schemeClr>
+    </cs:fontRef>
+    <cs:defRPr sz="900" kern="1200"/>
+  </cs:seriesAxis>
+  <cs:seriesLine>
+    <cs:lnRef idx="0"/>
+    <cs:fillRef idx="0"/>
+    <cs:effectRef idx="0"/>
+    <cs:fontRef idx="minor">
+      <a:schemeClr val="tx1"/>
+    </cs:fontRef>
+    <cs:spPr>
+      <a:ln w="9525" cap="flat" cmpd="sng" algn="ctr">
+        <a:solidFill>
+          <a:schemeClr val="tx1">
+            <a:lumMod val="35000"/>
+            <a:lumOff val="65000"/>
+          </a:schemeClr>
+        </a:solidFill>
+        <a:round/>
+      </a:ln>
+    </cs:spPr>
+  </cs:seriesLine>
+  <cs:title>
+    <cs:lnRef idx="0"/>
+    <cs:fillRef idx="0"/>
+    <cs:effectRef idx="0"/>
+    <cs:fontRef idx="minor">
+      <a:schemeClr val="tx1">
+        <a:lumMod val="65000"/>
+        <a:lumOff val="35000"/>
+      </a:schemeClr>
+    </cs:fontRef>
+    <cs:defRPr sz="1400" b="0" kern="1200" spc="0" baseline="0"/>
+  </cs:title>
+  <cs:trendline>
+    <cs:lnRef idx="0">
+      <cs:styleClr val="auto"/>
+    </cs:lnRef>
+    <cs:fillRef idx="0"/>
+    <cs:effectRef idx="0"/>
+    <cs:fontRef idx="minor">
+      <a:schemeClr val="tx1"/>
+    </cs:fontRef>
+    <cs:spPr>
+      <a:ln w="19050" cap="rnd">
+        <a:solidFill>
+          <a:schemeClr val="phClr"/>
+        </a:solidFill>
+        <a:prstDash val="sysDot"/>
+      </a:ln>
+    </cs:spPr>
+  </cs:trendline>
+  <cs:trendlineLabel>
+    <cs:lnRef idx="0"/>
+    <cs:fillRef idx="0"/>
+    <cs:effectRef idx="0"/>
+    <cs:fontRef idx="minor">
+      <a:schemeClr val="tx1">
+        <a:lumMod val="65000"/>
+        <a:lumOff val="35000"/>
+      </a:schemeClr>
+    </cs:fontRef>
+    <cs:defRPr sz="900" kern="1200"/>
+  </cs:trendlineLabel>
+  <cs:upBar>
+    <cs:lnRef idx="0"/>
+    <cs:fillRef idx="0"/>
+    <cs:effectRef idx="0"/>
+    <cs:fontRef idx="minor">
+      <a:schemeClr val="tx1"/>
+    </cs:fontRef>
+    <cs:spPr>
+      <a:solidFill>
+        <a:schemeClr val="lt1"/>
+      </a:solidFill>
+      <a:ln w="9525" cap="flat" cmpd="sng" algn="ctr">
+        <a:solidFill>
+          <a:schemeClr val="tx1">
+            <a:lumMod val="65000"/>
+            <a:lumOff val="35000"/>
+          </a:schemeClr>
+        </a:solidFill>
+        <a:round/>
+      </a:ln>
+    </cs:spPr>
+  </cs:upBar>
+  <cs:valueAxis>
+    <cs:lnRef idx="0"/>
+    <cs:fillRef idx="0"/>
+    <cs:effectRef idx="0"/>
+    <cs:fontRef idx="minor">
+      <a:schemeClr val="tx1">
+        <a:lumMod val="65000"/>
+        <a:lumOff val="35000"/>
+      </a:schemeClr>
+    </cs:fontRef>
+    <cs:spPr>
+      <a:ln w="9525" cap="flat" cmpd="sng" algn="ctr">
+        <a:solidFill>
+          <a:schemeClr val="tx1">
+            <a:lumMod val="25000"/>
+            <a:lumOff val="75000"/>
+          </a:schemeClr>
+        </a:solidFill>
+        <a:round/>
+      </a:ln>
+    </cs:spPr>
+    <cs:defRPr sz="900" kern="1200"/>
+  </cs:valueAxis>
+  <cs:wall>
+    <cs:lnRef idx="0"/>
+    <cs:fillRef idx="0"/>
+    <cs:effectRef idx="0"/>
+    <cs:fontRef idx="minor">
+      <a:schemeClr val="tx1"/>
+    </cs:fontRef>
+    <cs:spPr>
+      <a:noFill/>
+      <a:ln>
+        <a:noFill/>
+      </a:ln>
+    </cs:spPr>
+  </cs:wall>
+</cs:chartStyle>
+</file>
+
+<file path=word/charts/style3.xml><?xml version="1.0" encoding="utf-8"?>
+<cs:chartStyle xmlns:cs="http://schemas.microsoft.com/office/drawing/2012/chartStyle" xmlns:a="http://schemas.openxmlformats.org/drawingml/2006/main" id="240">
+  <cs:axisTitle>
+    <cs:lnRef idx="0"/>
+    <cs:fillRef idx="0"/>
+    <cs:effectRef idx="0"/>
+    <cs:fontRef idx="minor">
+      <a:schemeClr val="tx1">
+        <a:lumMod val="65000"/>
+        <a:lumOff val="35000"/>
+      </a:schemeClr>
+    </cs:fontRef>
+    <cs:defRPr sz="1000" kern="1200"/>
+  </cs:axisTitle>
+  <cs:categoryAxis>
+    <cs:lnRef idx="0"/>
+    <cs:fillRef idx="0"/>
+    <cs:effectRef idx="0"/>
+    <cs:fontRef idx="minor">
+      <a:schemeClr val="tx1">
+        <a:lumMod val="65000"/>
+        <a:lumOff val="35000"/>
+      </a:schemeClr>
+    </cs:fontRef>
+    <cs:spPr>
+      <a:ln w="9525" cap="flat" cmpd="sng" algn="ctr">
+        <a:solidFill>
+          <a:schemeClr val="tx1">
+            <a:lumMod val="25000"/>
+            <a:lumOff val="75000"/>
+          </a:schemeClr>
+        </a:solidFill>
+        <a:round/>
+      </a:ln>
+    </cs:spPr>
+    <cs:defRPr sz="900" kern="1200"/>
+  </cs:categoryAxis>
+  <cs:chartArea mods="allowNoFillOverride allowNoLineOverride">
+    <cs:lnRef idx="0"/>
+    <cs:fillRef idx="0"/>
+    <cs:effectRef idx="0"/>
+    <cs:fontRef idx="minor">
+      <a:schemeClr val="tx1"/>
+    </cs:fontRef>
+    <cs:spPr>
+      <a:solidFill>
+        <a:schemeClr val="bg1"/>
+      </a:solidFill>
+      <a:ln w="9525" cap="flat" cmpd="sng" algn="ctr">
+        <a:solidFill>
+          <a:schemeClr val="tx1">
+            <a:lumMod val="15000"/>
+            <a:lumOff val="85000"/>
+          </a:schemeClr>
+        </a:solidFill>
+        <a:round/>
+      </a:ln>
+    </cs:spPr>
+    <cs:defRPr sz="1000" kern="1200"/>
+  </cs:chartArea>
+  <cs:dataLabel>
+    <cs:lnRef idx="0"/>
+    <cs:fillRef idx="0"/>
+    <cs:effectRef idx="0"/>
+    <cs:fontRef idx="minor">
+      <a:schemeClr val="tx1">
+        <a:lumMod val="75000"/>
+        <a:lumOff val="25000"/>
+      </a:schemeClr>
+    </cs:fontRef>
+    <cs:defRPr sz="900" kern="1200"/>
+  </cs:dataLabel>
+  <cs:dataLabelCallout>
+    <cs:lnRef idx="0"/>
+    <cs:fillRef idx="0"/>
+    <cs:effectRef idx="0"/>
+    <cs:fontRef idx="minor">
+      <a:schemeClr val="dk1">
+        <a:lumMod val="65000"/>
+        <a:lumOff val="35000"/>
+      </a:schemeClr>
+    </cs:fontRef>
+    <cs:spPr>
+      <a:solidFill>
+        <a:schemeClr val="lt1"/>
+      </a:solidFill>
+      <a:ln>
+        <a:solidFill>
+          <a:schemeClr val="dk1">
+            <a:lumMod val="25000"/>
+            <a:lumOff val="75000"/>
+          </a:schemeClr>
+        </a:solidFill>
+      </a:ln>
+    </cs:spPr>
+    <cs:defRPr sz="900" kern="1200"/>
+    <cs:bodyPr rot="0" spcFirstLastPara="1" vertOverflow="clip" horzOverflow="clip" vert="horz" wrap="square" lIns="36576" tIns="18288" rIns="36576" bIns="18288" anchor="ctr" anchorCtr="1">
+      <a:spAutoFit/>
+    </cs:bodyPr>
+  </cs:dataLabelCallout>
+  <cs:dataPoint>
+    <cs:lnRef idx="0"/>
+    <cs:fillRef idx="1">
+      <cs:styleClr val="auto"/>
+    </cs:fillRef>
+    <cs:effectRef idx="0"/>
+    <cs:fontRef idx="minor">
+      <a:schemeClr val="tx1"/>
+    </cs:fontRef>
+  </cs:dataPoint>
+  <cs:dataPoint3D>
+    <cs:lnRef idx="0"/>
+    <cs:fillRef idx="1">
+      <cs:styleClr val="auto"/>
+    </cs:fillRef>
+    <cs:effectRef idx="0"/>
+    <cs:fontRef idx="minor">
+      <a:schemeClr val="tx1"/>
+    </cs:fontRef>
+  </cs:dataPoint3D>
+  <cs:dataPointLine>
+    <cs:lnRef idx="0">
+      <cs:styleClr val="auto"/>
+    </cs:lnRef>
+    <cs:fillRef idx="1"/>
+    <cs:effectRef idx="0"/>
+    <cs:fontRef idx="minor">
+      <a:schemeClr val="tx1"/>
+    </cs:fontRef>
+    <cs:spPr>
+      <a:ln w="19050" cap="rnd">
+        <a:solidFill>
+          <a:schemeClr val="phClr"/>
+        </a:solidFill>
+        <a:round/>
+      </a:ln>
+    </cs:spPr>
+  </cs:dataPointLine>
+  <cs:dataPointMarker>
+    <cs:lnRef idx="0">
+      <cs:styleClr val="auto"/>
+    </cs:lnRef>
+    <cs:fillRef idx="1">
+      <cs:styleClr val="auto"/>
+    </cs:fillRef>
+    <cs:effectRef idx="0"/>
+    <cs:fontRef idx="minor">
+      <a:schemeClr val="tx1"/>
+    </cs:fontRef>
+    <cs:spPr>
+      <a:ln w="9525">
+        <a:solidFill>
+          <a:schemeClr val="phClr"/>
+        </a:solidFill>
+      </a:ln>
+    </cs:spPr>
+  </cs:dataPointMarker>
+  <cs:dataPointMarkerLayout symbol="circle" size="5"/>
+  <cs:dataPointWireframe>
+    <cs:lnRef idx="0">
+      <cs:styleClr val="auto"/>
+    </cs:lnRef>
+    <cs:fillRef idx="0"/>
+    <cs:effectRef idx="0"/>
+    <cs:fontRef idx="minor">
+      <a:schemeClr val="dk1"/>
+    </cs:fontRef>
+    <cs:spPr>
+      <a:ln w="9525" cap="rnd">
+        <a:solidFill>
+          <a:schemeClr val="phClr"/>
+        </a:solidFill>
+        <a:round/>
+      </a:ln>
+    </cs:spPr>
+  </cs:dataPointWireframe>
+  <cs:dataTable>
+    <cs:lnRef idx="0"/>
+    <cs:fillRef idx="0"/>
+    <cs:effectRef idx="0"/>
+    <cs:fontRef idx="minor">
+      <a:schemeClr val="tx1">
+        <a:lumMod val="65000"/>
+        <a:lumOff val="35000"/>
+      </a:schemeClr>
+    </cs:fontRef>
+    <cs:spPr>
+      <a:noFill/>
+      <a:ln w="9525" cap="flat" cmpd="sng" algn="ctr">
+        <a:solidFill>
+          <a:schemeClr val="tx1">
+            <a:lumMod val="15000"/>
+            <a:lumOff val="85000"/>
+          </a:schemeClr>
+        </a:solidFill>
+        <a:round/>
+      </a:ln>
+    </cs:spPr>
+    <cs:defRPr sz="900" kern="1200"/>
+  </cs:dataTable>
+  <cs:downBar>
+    <cs:lnRef idx="0"/>
+    <cs:fillRef idx="0"/>
+    <cs:effectRef idx="0"/>
+    <cs:fontRef idx="minor">
+      <a:schemeClr val="tx1"/>
+    </cs:fontRef>
+    <cs:spPr>
+      <a:solidFill>
+        <a:schemeClr val="dk1">
+          <a:lumMod val="75000"/>
+          <a:lumOff val="25000"/>
+        </a:schemeClr>
+      </a:solidFill>
+      <a:ln w="9525" cap="flat" cmpd="sng" algn="ctr">
+        <a:solidFill>
+          <a:schemeClr val="tx1">
+            <a:lumMod val="65000"/>
+            <a:lumOff val="35000"/>
+          </a:schemeClr>
+        </a:solidFill>
+        <a:round/>
+      </a:ln>
+    </cs:spPr>
+  </cs:downBar>
+  <cs:dropLine>
+    <cs:lnRef idx="0"/>
+    <cs:fillRef idx="0"/>
+    <cs:effectRef idx="0"/>
+    <cs:fontRef idx="minor">
+      <a:schemeClr val="tx1"/>
+    </cs:fontRef>
+    <cs:spPr>
+      <a:ln w="9525" cap="flat" cmpd="sng" algn="ctr">
+        <a:solidFill>
+          <a:schemeClr val="tx1">
+            <a:lumMod val="35000"/>
+            <a:lumOff val="65000"/>
+          </a:schemeClr>
+        </a:solidFill>
+        <a:round/>
+      </a:ln>
+    </cs:spPr>
+  </cs:dropLine>
+  <cs:errorBar>
+    <cs:lnRef idx="0"/>
+    <cs:fillRef idx="0"/>
+    <cs:effectRef idx="0"/>
+    <cs:fontRef idx="minor">
+      <a:schemeClr val="tx1"/>
+    </cs:fontRef>
+    <cs:spPr>
+      <a:ln w="9525" cap="flat" cmpd="sng" algn="ctr">
+        <a:solidFill>
+          <a:schemeClr val="tx1">
+            <a:lumMod val="65000"/>
+            <a:lumOff val="35000"/>
+          </a:schemeClr>
+        </a:solidFill>
+        <a:round/>
+      </a:ln>
+    </cs:spPr>
+  </cs:errorBar>
+  <cs:floor>
+    <cs:lnRef idx="0"/>
+    <cs:fillRef idx="0"/>
+    <cs:effectRef idx="0"/>
+    <cs:fontRef idx="minor">
+      <a:schemeClr val="tx1"/>
+    </cs:fontRef>
+    <cs:spPr>
+      <a:noFill/>
+      <a:ln>
+        <a:noFill/>
+      </a:ln>
+    </cs:spPr>
+  </cs:floor>
+  <cs:gridlineMajor>
+    <cs:lnRef idx="0"/>
+    <cs:fillRef idx="0"/>
+    <cs:effectRef idx="0"/>
+    <cs:fontRef idx="minor">
+      <a:schemeClr val="tx1"/>
+    </cs:fontRef>
+    <cs:spPr>
+      <a:ln w="9525" cap="flat" cmpd="sng" algn="ctr">
+        <a:solidFill>
+          <a:schemeClr val="tx1">
+            <a:lumMod val="15000"/>
+            <a:lumOff val="85000"/>
+          </a:schemeClr>
+        </a:solidFill>
+        <a:round/>
+      </a:ln>
+    </cs:spPr>
+  </cs:gridlineMajor>
+  <cs:gridlineMinor>
+    <cs:lnRef idx="0"/>
+    <cs:fillRef idx="0"/>
+    <cs:effectRef idx="0"/>
+    <cs:fontRef idx="minor">
+      <a:schemeClr val="tx1"/>
+    </cs:fontRef>
+    <cs:spPr>
+      <a:ln w="9525" cap="flat" cmpd="sng" algn="ctr">
+        <a:solidFill>
+          <a:schemeClr val="tx1">
+            <a:lumMod val="5000"/>
+            <a:lumOff val="95000"/>
+          </a:schemeClr>
+        </a:solidFill>
+        <a:round/>
+      </a:ln>
+    </cs:spPr>
+  </cs:gridlineMinor>
+  <cs:hiLoLine>
+    <cs:lnRef idx="0"/>
+    <cs:fillRef idx="0"/>
+    <cs:effectRef idx="0"/>
+    <cs:fontRef idx="minor">
+      <a:schemeClr val="tx1"/>
+    </cs:fontRef>
+    <cs:spPr>
+      <a:ln w="9525" cap="flat" cmpd="sng" algn="ctr">
+        <a:solidFill>
+          <a:schemeClr val="tx1">
+            <a:lumMod val="50000"/>
+            <a:lumOff val="50000"/>
+          </a:schemeClr>
+        </a:solidFill>
+        <a:round/>
+      </a:ln>
+    </cs:spPr>
+  </cs:hiLoLine>
+  <cs:leaderLine>
+    <cs:lnRef idx="0"/>
+    <cs:fillRef idx="0"/>
+    <cs:effectRef idx="0"/>
+    <cs:fontRef idx="minor">
+      <a:schemeClr val="tx1"/>
+    </cs:fontRef>
+    <cs:spPr>
+      <a:ln w="9525" cap="flat" cmpd="sng" algn="ctr">
+        <a:solidFill>
+          <a:schemeClr val="tx1">
+            <a:lumMod val="35000"/>
+            <a:lumOff val="65000"/>
+          </a:schemeClr>
+        </a:solidFill>
+        <a:round/>
+      </a:ln>
+    </cs:spPr>
+  </cs:leaderLine>
+  <cs:legend>
+    <cs:lnRef idx="0"/>
+    <cs:fillRef idx="0"/>
+    <cs:effectRef idx="0"/>
+    <cs:fontRef idx="minor">
+      <a:schemeClr val="tx1">
+        <a:lumMod val="65000"/>
+        <a:lumOff val="35000"/>
+      </a:schemeClr>
+    </cs:fontRef>
+    <cs:defRPr sz="900" kern="1200"/>
+  </cs:legend>
+  <cs:plotArea mods="allowNoFillOverride allowNoLineOverride">
+    <cs:lnRef idx="0"/>
+    <cs:fillRef idx="0"/>
+    <cs:effectRef idx="0"/>
+    <cs:fontRef idx="minor">
+      <a:schemeClr val="tx1"/>
+    </cs:fontRef>
+  </cs:plotArea>
+  <cs:plotArea3D mods="allowNoFillOverride allowNoLineOverride">
+    <cs:lnRef idx="0"/>
+    <cs:fillRef idx="0"/>
+    <cs:effectRef idx="0"/>
+    <cs:fontRef idx="minor">
+      <a:schemeClr val="tx1"/>
+    </cs:fontRef>
+  </cs:plotArea3D>
+  <cs:seriesAxis>
+    <cs:lnRef idx="0"/>
+    <cs:fillRef idx="0"/>
+    <cs:effectRef idx="0"/>
+    <cs:fontRef idx="minor">
+      <a:schemeClr val="tx1">
+        <a:lumMod val="65000"/>
+        <a:lumOff val="35000"/>
+      </a:schemeClr>
+    </cs:fontRef>
+    <cs:defRPr sz="900" kern="1200"/>
+  </cs:seriesAxis>
+  <cs:seriesLine>
+    <cs:lnRef idx="0"/>
+    <cs:fillRef idx="0"/>
+    <cs:effectRef idx="0"/>
+    <cs:fontRef idx="minor">
+      <a:schemeClr val="tx1"/>
+    </cs:fontRef>
+    <cs:spPr>
+      <a:ln w="9525" cap="flat" cmpd="sng" algn="ctr">
+        <a:solidFill>
+          <a:schemeClr val="tx1">
+            <a:lumMod val="35000"/>
+            <a:lumOff val="65000"/>
+          </a:schemeClr>
+        </a:solidFill>
+        <a:round/>
+      </a:ln>
+    </cs:spPr>
+  </cs:seriesLine>
+  <cs:title>
+    <cs:lnRef idx="0"/>
+    <cs:fillRef idx="0"/>
+    <cs:effectRef idx="0"/>
+    <cs:fontRef idx="minor">
+      <a:schemeClr val="tx1">
+        <a:lumMod val="65000"/>
+        <a:lumOff val="35000"/>
+      </a:schemeClr>
+    </cs:fontRef>
+    <cs:defRPr sz="1400" b="0" kern="1200" spc="0" baseline="0"/>
+  </cs:title>
+  <cs:trendline>
+    <cs:lnRef idx="0">
+      <cs:styleClr val="auto"/>
+    </cs:lnRef>
+    <cs:fillRef idx="0"/>
+    <cs:effectRef idx="0"/>
+    <cs:fontRef idx="minor">
+      <a:schemeClr val="tx1"/>
+    </cs:fontRef>
+    <cs:spPr>
+      <a:ln w="19050" cap="rnd">
+        <a:solidFill>
+          <a:schemeClr val="phClr"/>
+        </a:solidFill>
+        <a:prstDash val="sysDot"/>
+      </a:ln>
+    </cs:spPr>
+  </cs:trendline>
+  <cs:trendlineLabel>
+    <cs:lnRef idx="0"/>
+    <cs:fillRef idx="0"/>
+    <cs:effectRef idx="0"/>
+    <cs:fontRef idx="minor">
+      <a:schemeClr val="tx1">
+        <a:lumMod val="65000"/>
+        <a:lumOff val="35000"/>
+      </a:schemeClr>
+    </cs:fontRef>
+    <cs:defRPr sz="900" kern="1200"/>
+  </cs:trendlineLabel>
+  <cs:upBar>
+    <cs:lnRef idx="0"/>
+    <cs:fillRef idx="0"/>
+    <cs:effectRef idx="0"/>
+    <cs:fontRef idx="minor">
+      <a:schemeClr val="tx1"/>
+    </cs:fontRef>
+    <cs:spPr>
+      <a:solidFill>
+        <a:schemeClr val="lt1"/>
+      </a:solidFill>
+      <a:ln w="9525" cap="flat" cmpd="sng" algn="ctr">
+        <a:solidFill>
+          <a:schemeClr val="tx1">
+            <a:lumMod val="65000"/>
+            <a:lumOff val="35000"/>
+          </a:schemeClr>
+        </a:solidFill>
+        <a:round/>
+      </a:ln>
+    </cs:spPr>
+  </cs:upBar>
+  <cs:valueAxis>
+    <cs:lnRef idx="0"/>
+    <cs:fillRef idx="0"/>
+    <cs:effectRef idx="0"/>
+    <cs:fontRef idx="minor">
+      <a:schemeClr val="tx1">
+        <a:lumMod val="65000"/>
+        <a:lumOff val="35000"/>
+      </a:schemeClr>
+    </cs:fontRef>
+    <cs:spPr>
+      <a:ln w="9525" cap="flat" cmpd="sng" algn="ctr">
+        <a:solidFill>
+          <a:schemeClr val="tx1">
+            <a:lumMod val="25000"/>
+            <a:lumOff val="75000"/>
+          </a:schemeClr>
+        </a:solidFill>
+        <a:round/>
+      </a:ln>
+    </cs:spPr>
+    <cs:defRPr sz="900" kern="1200"/>
+  </cs:valueAxis>
+  <cs:wall>
+    <cs:lnRef idx="0"/>
+    <cs:fillRef idx="0"/>
+    <cs:effectRef idx="0"/>
+    <cs:fontRef idx="minor">
+      <a:schemeClr val="tx1"/>
+    </cs:fontRef>
+    <cs:spPr>
+      <a:noFill/>
+      <a:ln>
+        <a:noFill/>
+      </a:ln>
+    </cs:spPr>
+  </cs:wall>
+</cs:chartStyle>
+</file>
+
+<file path=word/charts/style4.xml><?xml version="1.0" encoding="utf-8"?>
+<cs:chartStyle xmlns:cs="http://schemas.microsoft.com/office/drawing/2012/chartStyle" xmlns:a="http://schemas.openxmlformats.org/drawingml/2006/main" id="240">
+  <cs:axisTitle>
+    <cs:lnRef idx="0"/>
+    <cs:fillRef idx="0"/>
+    <cs:effectRef idx="0"/>
+    <cs:fontRef idx="minor">
+      <a:schemeClr val="tx1">
+        <a:lumMod val="65000"/>
+        <a:lumOff val="35000"/>
+      </a:schemeClr>
+    </cs:fontRef>
+    <cs:defRPr sz="1000" kern="1200"/>
+  </cs:axisTitle>
+  <cs:categoryAxis>
+    <cs:lnRef idx="0"/>
+    <cs:fillRef idx="0"/>
+    <cs:effectRef idx="0"/>
+    <cs:fontRef idx="minor">
+      <a:schemeClr val="tx1">
+        <a:lumMod val="65000"/>
+        <a:lumOff val="35000"/>
+      </a:schemeClr>
+    </cs:fontRef>
+    <cs:spPr>
+      <a:ln w="9525" cap="flat" cmpd="sng" algn="ctr">
+        <a:solidFill>
+          <a:schemeClr val="tx1">
+            <a:lumMod val="25000"/>
+            <a:lumOff val="75000"/>
+          </a:schemeClr>
+        </a:solidFill>
+        <a:round/>
+      </a:ln>
+    </cs:spPr>
+    <cs:defRPr sz="900" kern="1200"/>
+  </cs:categoryAxis>
+  <cs:chartArea mods="allowNoFillOverride allowNoLineOverride">
+    <cs:lnRef idx="0"/>
+    <cs:fillRef idx="0"/>
+    <cs:effectRef idx="0"/>
+    <cs:fontRef idx="minor">
+      <a:schemeClr val="tx1"/>
+    </cs:fontRef>
+    <cs:spPr>
+      <a:solidFill>
+        <a:schemeClr val="bg1"/>
+      </a:solidFill>
+      <a:ln w="9525" cap="flat" cmpd="sng" algn="ctr">
+        <a:solidFill>
+          <a:schemeClr val="tx1">
+            <a:lumMod val="15000"/>
+            <a:lumOff val="85000"/>
+          </a:schemeClr>
+        </a:solidFill>
+        <a:round/>
+      </a:ln>
+    </cs:spPr>
+    <cs:defRPr sz="1000" kern="1200"/>
+  </cs:chartArea>
+  <cs:dataLabel>
+    <cs:lnRef idx="0"/>
+    <cs:fillRef idx="0"/>
+    <cs:effectRef idx="0"/>
+    <cs:fontRef idx="minor">
+      <a:schemeClr val="tx1">
+        <a:lumMod val="75000"/>
+        <a:lumOff val="25000"/>
+      </a:schemeClr>
+    </cs:fontRef>
+    <cs:defRPr sz="900" kern="1200"/>
+  </cs:dataLabel>
+  <cs:dataLabelCallout>
+    <cs:lnRef idx="0"/>
+    <cs:fillRef idx="0"/>
+    <cs:effectRef idx="0"/>
+    <cs:fontRef idx="minor">
+      <a:schemeClr val="dk1">
+        <a:lumMod val="65000"/>
+        <a:lumOff val="35000"/>
+      </a:schemeClr>
+    </cs:fontRef>
+    <cs:spPr>
+      <a:solidFill>
+        <a:schemeClr val="lt1"/>
+      </a:solidFill>
+      <a:ln>
+        <a:solidFill>
+          <a:schemeClr val="dk1">
+            <a:lumMod val="25000"/>
+            <a:lumOff val="75000"/>
+          </a:schemeClr>
+        </a:solidFill>
+      </a:ln>
+    </cs:spPr>
+    <cs:defRPr sz="900" kern="1200"/>
+    <cs:bodyPr rot="0" spcFirstLastPara="1" vertOverflow="clip" horzOverflow="clip" vert="horz" wrap="square" lIns="36576" tIns="18288" rIns="36576" bIns="18288" anchor="ctr" anchorCtr="1">
+      <a:spAutoFit/>
+    </cs:bodyPr>
+  </cs:dataLabelCallout>
+  <cs:dataPoint>
+    <cs:lnRef idx="0"/>
+    <cs:fillRef idx="1">
+      <cs:styleClr val="auto"/>
+    </cs:fillRef>
+    <cs:effectRef idx="0"/>
+    <cs:fontRef idx="minor">
+      <a:schemeClr val="tx1"/>
+    </cs:fontRef>
+  </cs:dataPoint>
+  <cs:dataPoint3D>
+    <cs:lnRef idx="0"/>
+    <cs:fillRef idx="1">
+      <cs:styleClr val="auto"/>
+    </cs:fillRef>
+    <cs:effectRef idx="0"/>
+    <cs:fontRef idx="minor">
+      <a:schemeClr val="tx1"/>
+    </cs:fontRef>
+  </cs:dataPoint3D>
+  <cs:dataPointLine>
+    <cs:lnRef idx="0">
+      <cs:styleClr val="auto"/>
+    </cs:lnRef>
+    <cs:fillRef idx="1"/>
+    <cs:effectRef idx="0"/>
+    <cs:fontRef idx="minor">
+      <a:schemeClr val="tx1"/>
+    </cs:fontRef>
+    <cs:spPr>
+      <a:ln w="19050" cap="rnd">
+        <a:solidFill>
+          <a:schemeClr val="phClr"/>
+        </a:solidFill>
+        <a:round/>
+      </a:ln>
+    </cs:spPr>
+  </cs:dataPointLine>
+  <cs:dataPointMarker>
+    <cs:lnRef idx="0">
+      <cs:styleClr val="auto"/>
+    </cs:lnRef>
+    <cs:fillRef idx="1">
+      <cs:styleClr val="auto"/>
+    </cs:fillRef>
+    <cs:effectRef idx="0"/>
+    <cs:fontRef idx="minor">
+      <a:schemeClr val="tx1"/>
+    </cs:fontRef>
+    <cs:spPr>
+      <a:ln w="9525">
+        <a:solidFill>
+          <a:schemeClr val="phClr"/>
+        </a:solidFill>
+      </a:ln>
+    </cs:spPr>
+  </cs:dataPointMarker>
+  <cs:dataPointMarkerLayout symbol="circle" size="5"/>
+  <cs:dataPointWireframe>
+    <cs:lnRef idx="0">
+      <cs:styleClr val="auto"/>
+    </cs:lnRef>
+    <cs:fillRef idx="0"/>
+    <cs:effectRef idx="0"/>
+    <cs:fontRef idx="minor">
+      <a:schemeClr val="dk1"/>
+    </cs:fontRef>
+    <cs:spPr>
+      <a:ln w="9525" cap="rnd">
+        <a:solidFill>
+          <a:schemeClr val="phClr"/>
+        </a:solidFill>
+        <a:round/>
+      </a:ln>
+    </cs:spPr>
+  </cs:dataPointWireframe>
+  <cs:dataTable>
+    <cs:lnRef idx="0"/>
+    <cs:fillRef idx="0"/>
+    <cs:effectRef idx="0"/>
+    <cs:fontRef idx="minor">
+      <a:schemeClr val="tx1">
+        <a:lumMod val="65000"/>
+        <a:lumOff val="35000"/>
+      </a:schemeClr>
+    </cs:fontRef>
+    <cs:spPr>
+      <a:noFill/>
+      <a:ln w="9525" cap="flat" cmpd="sng" algn="ctr">
+        <a:solidFill>
+          <a:schemeClr val="tx1">
+            <a:lumMod val="15000"/>
+            <a:lumOff val="85000"/>
+          </a:schemeClr>
+        </a:solidFill>
+        <a:round/>
+      </a:ln>
+    </cs:spPr>
+    <cs:defRPr sz="900" kern="1200"/>
+  </cs:dataTable>
+  <cs:downBar>
+    <cs:lnRef idx="0"/>
+    <cs:fillRef idx="0"/>
+    <cs:effectRef idx="0"/>
+    <cs:fontRef idx="minor">
+      <a:schemeClr val="tx1"/>
+    </cs:fontRef>
+    <cs:spPr>
+      <a:solidFill>
+        <a:schemeClr val="dk1">
+          <a:lumMod val="75000"/>
+          <a:lumOff val="25000"/>
+        </a:schemeClr>
+      </a:solidFill>
+      <a:ln w="9525" cap="flat" cmpd="sng" algn="ctr">
+        <a:solidFill>
+          <a:schemeClr val="tx1">
+            <a:lumMod val="65000"/>
+            <a:lumOff val="35000"/>
+          </a:schemeClr>
+        </a:solidFill>
+        <a:round/>
+      </a:ln>
+    </cs:spPr>
+  </cs:downBar>
+  <cs:dropLine>
+    <cs:lnRef idx="0"/>
+    <cs:fillRef idx="0"/>
+    <cs:effectRef idx="0"/>
+    <cs:fontRef idx="minor">
+      <a:schemeClr val="tx1"/>
+    </cs:fontRef>
+    <cs:spPr>
+      <a:ln w="9525" cap="flat" cmpd="sng" algn="ctr">
+        <a:solidFill>
+          <a:schemeClr val="tx1">
+            <a:lumMod val="35000"/>
+            <a:lumOff val="65000"/>
+          </a:schemeClr>
+        </a:solidFill>
+        <a:round/>
+      </a:ln>
+    </cs:spPr>
+  </cs:dropLine>
+  <cs:errorBar>
+    <cs:lnRef idx="0"/>
+    <cs:fillRef idx="0"/>
+    <cs:effectRef idx="0"/>
+    <cs:fontRef idx="minor">
+      <a:schemeClr val="tx1"/>
+    </cs:fontRef>
+    <cs:spPr>
+      <a:ln w="9525" cap="flat" cmpd="sng" algn="ctr">
+        <a:solidFill>
+          <a:schemeClr val="tx1">
+            <a:lumMod val="65000"/>
+            <a:lumOff val="35000"/>
+          </a:schemeClr>
+        </a:solidFill>
+        <a:round/>
+      </a:ln>
+    </cs:spPr>
+  </cs:errorBar>
+  <cs:floor>
+    <cs:lnRef idx="0"/>
+    <cs:fillRef idx="0"/>
+    <cs:effectRef idx="0"/>
+    <cs:fontRef idx="minor">
+      <a:schemeClr val="tx1"/>
+    </cs:fontRef>
+    <cs:spPr>
+      <a:noFill/>
+      <a:ln>
+        <a:noFill/>
+      </a:ln>
+    </cs:spPr>
+  </cs:floor>
+  <cs:gridlineMajor>
+    <cs:lnRef idx="0"/>
+    <cs:fillRef idx="0"/>
+    <cs:effectRef idx="0"/>
+    <cs:fontRef idx="minor">
+      <a:schemeClr val="tx1"/>
+    </cs:fontRef>
+    <cs:spPr>
+      <a:ln w="9525" cap="flat" cmpd="sng" algn="ctr">
+        <a:solidFill>
+          <a:schemeClr val="tx1">
+            <a:lumMod val="15000"/>
+            <a:lumOff val="85000"/>
+          </a:schemeClr>
+        </a:solidFill>
+        <a:round/>
+      </a:ln>
+    </cs:spPr>
+  </cs:gridlineMajor>
+  <cs:gridlineMinor>
+    <cs:lnRef idx="0"/>
+    <cs:fillRef idx="0"/>
+    <cs:effectRef idx="0"/>
+    <cs:fontRef idx="minor">
+      <a:schemeClr val="tx1"/>
+    </cs:fontRef>
+    <cs:spPr>
+      <a:ln w="9525" cap="flat" cmpd="sng" algn="ctr">
+        <a:solidFill>
+          <a:schemeClr val="tx1">
+            <a:lumMod val="5000"/>
+            <a:lumOff val="95000"/>
+          </a:schemeClr>
+        </a:solidFill>
+        <a:round/>
+      </a:ln>
+    </cs:spPr>
+  </cs:gridlineMinor>
+  <cs:hiLoLine>
+    <cs:lnRef idx="0"/>
+    <cs:fillRef idx="0"/>
+    <cs:effectRef idx="0"/>
+    <cs:fontRef idx="minor">
+      <a:schemeClr val="tx1"/>
+    </cs:fontRef>
+    <cs:spPr>
+      <a:ln w="9525" cap="flat" cmpd="sng" algn="ctr">
+        <a:solidFill>
+          <a:schemeClr val="tx1">
+            <a:lumMod val="50000"/>
+            <a:lumOff val="50000"/>
+          </a:schemeClr>
+        </a:solidFill>
+        <a:round/>
+      </a:ln>
+    </cs:spPr>
+  </cs:hiLoLine>
+  <cs:leaderLine>
+    <cs:lnRef idx="0"/>
+    <cs:fillRef idx="0"/>
+    <cs:effectRef idx="0"/>
+    <cs:fontRef idx="minor">
+      <a:schemeClr val="tx1"/>
+    </cs:fontRef>
+    <cs:spPr>
+      <a:ln w="9525" cap="flat" cmpd="sng" algn="ctr">
+        <a:solidFill>
+          <a:schemeClr val="tx1">
+            <a:lumMod val="35000"/>
+            <a:lumOff val="65000"/>
+          </a:schemeClr>
+        </a:solidFill>
+        <a:round/>
+      </a:ln>
+    </cs:spPr>
+  </cs:leaderLine>
+  <cs:legend>
+    <cs:lnRef idx="0"/>
+    <cs:fillRef idx="0"/>
+    <cs:effectRef idx="0"/>
+    <cs:fontRef idx="minor">
+      <a:schemeClr val="tx1">
+        <a:lumMod val="65000"/>
+        <a:lumOff val="35000"/>
+      </a:schemeClr>
+    </cs:fontRef>
+    <cs:defRPr sz="900" kern="1200"/>
+  </cs:legend>
+  <cs:plotArea mods="allowNoFillOverride allowNoLineOverride">
+    <cs:lnRef idx="0"/>
+    <cs:fillRef idx="0"/>
+    <cs:effectRef idx="0"/>
+    <cs:fontRef idx="minor">
+      <a:schemeClr val="tx1"/>
+    </cs:fontRef>
+  </cs:plotArea>
+  <cs:plotArea3D mods="allowNoFillOverride allowNoLineOverride">
+    <cs:lnRef idx="0"/>
+    <cs:fillRef idx="0"/>
+    <cs:effectRef idx="0"/>
+    <cs:fontRef idx="minor">
+      <a:schemeClr val="tx1"/>
+    </cs:fontRef>
+  </cs:plotArea3D>
+  <cs:seriesAxis>
+    <cs:lnRef idx="0"/>
+    <cs:fillRef idx="0"/>
+    <cs:effectRef idx="0"/>
+    <cs:fontRef idx="minor">
+      <a:schemeClr val="tx1">
+        <a:lumMod val="65000"/>
+        <a:lumOff val="35000"/>
+      </a:schemeClr>
+    </cs:fontRef>
+    <cs:defRPr sz="900" kern="1200"/>
+  </cs:seriesAxis>
+  <cs:seriesLine>
+    <cs:lnRef idx="0"/>
+    <cs:fillRef idx="0"/>
+    <cs:effectRef idx="0"/>
+    <cs:fontRef idx="minor">
+      <a:schemeClr val="tx1"/>
+    </cs:fontRef>
+    <cs:spPr>
+      <a:ln w="9525" cap="flat" cmpd="sng" algn="ctr">
+        <a:solidFill>
+          <a:schemeClr val="tx1">
+            <a:lumMod val="35000"/>
+            <a:lumOff val="65000"/>
+          </a:schemeClr>
+        </a:solidFill>
+        <a:round/>
+      </a:ln>
+    </cs:spPr>
+  </cs:seriesLine>
+  <cs:title>
+    <cs:lnRef idx="0"/>
+    <cs:fillRef idx="0"/>
+    <cs:effectRef idx="0"/>
+    <cs:fontRef idx="minor">
+      <a:schemeClr val="tx1">
+        <a:lumMod val="65000"/>
+        <a:lumOff val="35000"/>
+      </a:schemeClr>
+    </cs:fontRef>
+    <cs:defRPr sz="1400" b="0" kern="1200" spc="0" baseline="0"/>
+  </cs:title>
+  <cs:trendline>
+    <cs:lnRef idx="0">
+      <cs:styleClr val="auto"/>
+    </cs:lnRef>
+    <cs:fillRef idx="0"/>
+    <cs:effectRef idx="0"/>
+    <cs:fontRef idx="minor">
+      <a:schemeClr val="tx1"/>
+    </cs:fontRef>
+    <cs:spPr>
+      <a:ln w="19050" cap="rnd">
+        <a:solidFill>
+          <a:schemeClr val="phClr"/>
+        </a:solidFill>
+        <a:prstDash val="sysDot"/>
+      </a:ln>
+    </cs:spPr>
+  </cs:trendline>
+  <cs:trendlineLabel>
+    <cs:lnRef idx="0"/>
+    <cs:fillRef idx="0"/>
+    <cs:effectRef idx="0"/>
+    <cs:fontRef idx="minor">
+      <a:schemeClr val="tx1">
+        <a:lumMod val="65000"/>
+        <a:lumOff val="35000"/>
+      </a:schemeClr>
+    </cs:fontRef>
+    <cs:defRPr sz="900" kern="1200"/>
+  </cs:trendlineLabel>
+  <cs:upBar>
+    <cs:lnRef idx="0"/>
+    <cs:fillRef idx="0"/>
+    <cs:effectRef idx="0"/>
+    <cs:fontRef idx="minor">
+      <a:schemeClr val="tx1"/>
+    </cs:fontRef>
+    <cs:spPr>
+      <a:solidFill>
+        <a:schemeClr val="lt1"/>
+      </a:solidFill>
+      <a:ln w="9525" cap="flat" cmpd="sng" algn="ctr">
+        <a:solidFill>
+          <a:schemeClr val="tx1">
+            <a:lumMod val="65000"/>
+            <a:lumOff val="35000"/>
+          </a:schemeClr>
+        </a:solidFill>
+        <a:round/>
+      </a:ln>
+    </cs:spPr>
+  </cs:upBar>
+  <cs:valueAxis>
+    <cs:lnRef idx="0"/>
+    <cs:fillRef idx="0"/>
+    <cs:effectRef idx="0"/>
+    <cs:fontRef idx="minor">
+      <a:schemeClr val="tx1">
+        <a:lumMod val="65000"/>
+        <a:lumOff val="35000"/>
+      </a:schemeClr>
+    </cs:fontRef>
+    <cs:spPr>
+      <a:ln w="9525" cap="flat" cmpd="sng" algn="ctr">
+        <a:solidFill>
+          <a:schemeClr val="tx1">
+            <a:lumMod val="25000"/>
+            <a:lumOff val="75000"/>
+          </a:schemeClr>
+        </a:solidFill>
+        <a:round/>
+      </a:ln>
+    </cs:spPr>
+    <cs:defRPr sz="900" kern="1200"/>
+  </cs:valueAxis>
+  <cs:wall>
+    <cs:lnRef idx="0"/>
+    <cs:fillRef idx="0"/>
+    <cs:effectRef idx="0"/>
+    <cs:fontRef idx="minor">
+      <a:schemeClr val="tx1"/>
+    </cs:fontRef>
+    <cs:spPr>
+      <a:noFill/>
+      <a:ln>
+        <a:noFill/>
+      </a:ln>
+    </cs:spPr>
+  </cs:wall>
+</cs:chartStyle>
+</file>
+
 <file path=word/theme/theme1.xml><?xml version="1.0" encoding="utf-8"?>
 <a:theme xmlns:a="http://schemas.openxmlformats.org/drawingml/2006/main" name="Office Theme">
   <a:themeElements>
